--- a/数据科学基础/方法介绍.docx
+++ b/数据科学基础/方法介绍.docx
@@ -4,26 +4,1592 @@
   <w:body>
     <w:p>
       <w:pPr>
+        <w:jc w:val="center"/>
+        <w:rPr>
+          <w:b/>
+          <w:color w:val="444444"/>
+          <w:sz w:val="44"/>
+          <w:szCs w:val="44"/>
+          <w:shd w:val="clear" w:color="auto" w:fill="FFFFFF"/>
+        </w:rPr>
+      </w:pPr>
+      <w:bookmarkStart w:id="0" w:name="_Toc10040321"/>
+      <w:r>
+        <w:rPr>
+          <w:rFonts w:eastAsia="黑体"/>
+          <w:b/>
+          <w:noProof/>
+          <w:sz w:val="28"/>
+        </w:rPr>
+        <w:drawing>
+          <wp:inline distT="0" distB="0" distL="0" distR="0" wp14:anchorId="7D670E12" wp14:editId="7593B961">
+            <wp:extent cx="3124835" cy="549910"/>
+            <wp:effectExtent l="0" t="0" r="0" b="2540"/>
+            <wp:docPr id="4" name="图片 4"/>
+            <wp:cNvGraphicFramePr>
+              <a:graphicFrameLocks xmlns:a="http://schemas.openxmlformats.org/drawingml/2006/main" noChangeAspect="1"/>
+            </wp:cNvGraphicFramePr>
+            <a:graphic xmlns:a="http://schemas.openxmlformats.org/drawingml/2006/main">
+              <a:graphicData uri="http://schemas.openxmlformats.org/drawingml/2006/picture">
+                <pic:pic xmlns:pic="http://schemas.openxmlformats.org/drawingml/2006/picture">
+                  <pic:nvPicPr>
+                    <pic:cNvPr id="4" name="图片 4"/>
+                    <pic:cNvPicPr>
+                      <a:picLocks noChangeAspect="1" noChangeArrowheads="1"/>
+                    </pic:cNvPicPr>
+                  </pic:nvPicPr>
+                  <pic:blipFill>
+                    <a:blip r:embed="rId8" cstate="print">
+                      <a:extLst>
+                        <a:ext uri="{28A0092B-C50C-407E-A947-70E740481C1C}">
+                          <a14:useLocalDpi xmlns:a14="http://schemas.microsoft.com/office/drawing/2010/main" val="0"/>
+                        </a:ext>
+                      </a:extLst>
+                    </a:blip>
+                    <a:srcRect/>
+                    <a:stretch>
+                      <a:fillRect/>
+                    </a:stretch>
+                  </pic:blipFill>
+                  <pic:spPr>
+                    <a:xfrm>
+                      <a:off x="0" y="0"/>
+                      <a:ext cx="3171370" cy="558108"/>
+                    </a:xfrm>
+                    <a:prstGeom prst="rect">
+                      <a:avLst/>
+                    </a:prstGeom>
+                    <a:noFill/>
+                    <a:ln>
+                      <a:noFill/>
+                    </a:ln>
+                  </pic:spPr>
+                </pic:pic>
+              </a:graphicData>
+            </a:graphic>
+          </wp:inline>
+        </w:drawing>
+      </w:r>
+    </w:p>
+    <w:p>
+      <w:pPr>
+        <w:jc w:val="center"/>
+        <w:rPr>
+          <w:b/>
+          <w:color w:val="444444"/>
+          <w:sz w:val="44"/>
+          <w:szCs w:val="44"/>
+          <w:shd w:val="clear" w:color="auto" w:fill="FFFFFF"/>
+        </w:rPr>
+      </w:pPr>
+    </w:p>
+    <w:p>
+      <w:pPr>
+        <w:jc w:val="center"/>
+        <w:rPr>
+          <w:rFonts w:ascii="华文行楷" w:eastAsia="华文行楷"/>
+          <w:spacing w:val="20"/>
+          <w:sz w:val="96"/>
+          <w:szCs w:val="96"/>
+        </w:rPr>
+      </w:pPr>
+      <w:r>
+        <w:rPr>
+          <w:rFonts w:ascii="华文行楷" w:eastAsia="华文行楷" w:hint="eastAsia"/>
+          <w:spacing w:val="20"/>
+          <w:sz w:val="96"/>
+          <w:szCs w:val="96"/>
+        </w:rPr>
+        <w:t>数据科学基础</w:t>
+      </w:r>
+    </w:p>
+    <w:p>
+      <w:pPr>
+        <w:jc w:val="center"/>
+        <w:rPr>
+          <w:b/>
+          <w:color w:val="444444"/>
+          <w:sz w:val="44"/>
+          <w:szCs w:val="44"/>
+          <w:shd w:val="clear" w:color="auto" w:fill="FFFFFF"/>
+        </w:rPr>
+      </w:pPr>
+    </w:p>
+    <w:p>
+      <w:pPr>
+        <w:jc w:val="center"/>
+        <w:rPr>
+          <w:b/>
+          <w:color w:val="444444"/>
+          <w:sz w:val="44"/>
+          <w:szCs w:val="44"/>
+          <w:shd w:val="clear" w:color="auto" w:fill="FFFFFF"/>
+        </w:rPr>
+      </w:pPr>
+    </w:p>
+    <w:p>
+      <w:pPr>
+        <w:jc w:val="center"/>
+        <w:rPr>
+          <w:rFonts w:hint="eastAsia"/>
+          <w:b/>
+          <w:color w:val="444444"/>
+          <w:sz w:val="44"/>
+          <w:szCs w:val="44"/>
+          <w:shd w:val="clear" w:color="auto" w:fill="FFFFFF"/>
+        </w:rPr>
+      </w:pPr>
+    </w:p>
+    <w:p>
+      <w:pPr>
+        <w:jc w:val="center"/>
+        <w:rPr>
+          <w:rFonts w:asciiTheme="majorEastAsia" w:eastAsiaTheme="majorEastAsia" w:hAnsiTheme="majorEastAsia"/>
+          <w:color w:val="000000" w:themeColor="text1"/>
+          <w:sz w:val="72"/>
+          <w:szCs w:val="72"/>
+          <w:shd w:val="clear" w:color="auto" w:fill="FFFFFF"/>
+        </w:rPr>
+      </w:pPr>
+      <w:proofErr w:type="gramStart"/>
+      <w:r>
+        <w:rPr>
+          <w:rFonts w:asciiTheme="majorEastAsia" w:eastAsiaTheme="majorEastAsia" w:hAnsiTheme="majorEastAsia" w:hint="eastAsia"/>
+          <w:color w:val="000000" w:themeColor="text1"/>
+          <w:sz w:val="72"/>
+          <w:szCs w:val="72"/>
+          <w:shd w:val="clear" w:color="auto" w:fill="FFFFFF"/>
+        </w:rPr>
+        <w:t>降维方法</w:t>
+      </w:r>
+      <w:proofErr w:type="gramEnd"/>
+      <w:r>
+        <w:rPr>
+          <w:rFonts w:asciiTheme="majorEastAsia" w:eastAsiaTheme="majorEastAsia" w:hAnsiTheme="majorEastAsia" w:hint="eastAsia"/>
+          <w:color w:val="000000" w:themeColor="text1"/>
+          <w:sz w:val="72"/>
+          <w:szCs w:val="72"/>
+          <w:shd w:val="clear" w:color="auto" w:fill="FFFFFF"/>
+        </w:rPr>
+        <w:t>研究</w:t>
+      </w:r>
+    </w:p>
+    <w:p>
+      <w:pPr>
+        <w:jc w:val="center"/>
+        <w:rPr>
+          <w:rFonts w:asciiTheme="majorEastAsia" w:eastAsiaTheme="majorEastAsia" w:hAnsiTheme="majorEastAsia"/>
+          <w:color w:val="000000" w:themeColor="text1"/>
+          <w:sz w:val="52"/>
+          <w:szCs w:val="52"/>
+          <w:shd w:val="clear" w:color="auto" w:fill="FFFFFF"/>
+        </w:rPr>
+      </w:pPr>
+    </w:p>
+    <w:p>
+      <w:pPr>
+        <w:jc w:val="center"/>
+        <w:rPr>
+          <w:color w:val="000000" w:themeColor="text1"/>
+          <w:szCs w:val="21"/>
+          <w:shd w:val="clear" w:color="auto" w:fill="FFFFFF"/>
+        </w:rPr>
+      </w:pPr>
+    </w:p>
+    <w:p>
+      <w:pPr>
+        <w:jc w:val="center"/>
+        <w:rPr>
+          <w:rFonts w:hint="eastAsia"/>
+          <w:color w:val="000000" w:themeColor="text1"/>
+          <w:szCs w:val="21"/>
+          <w:shd w:val="clear" w:color="auto" w:fill="FFFFFF"/>
+        </w:rPr>
+      </w:pPr>
+    </w:p>
+    <w:p>
+      <w:pPr>
+        <w:jc w:val="center"/>
+        <w:rPr>
+          <w:color w:val="000000" w:themeColor="text1"/>
+          <w:szCs w:val="21"/>
+          <w:shd w:val="clear" w:color="auto" w:fill="FFFFFF"/>
+        </w:rPr>
+      </w:pPr>
+    </w:p>
+    <w:p>
+      <w:pPr>
+        <w:jc w:val="center"/>
+        <w:rPr>
+          <w:color w:val="000000" w:themeColor="text1"/>
+          <w:szCs w:val="21"/>
+          <w:shd w:val="clear" w:color="auto" w:fill="FFFFFF"/>
+        </w:rPr>
+      </w:pPr>
+    </w:p>
+    <w:p>
+      <w:pPr>
+        <w:jc w:val="center"/>
+        <w:rPr>
+          <w:rFonts w:hint="eastAsia"/>
+          <w:color w:val="000000" w:themeColor="text1"/>
+          <w:szCs w:val="21"/>
+          <w:shd w:val="clear" w:color="auto" w:fill="FFFFFF"/>
+        </w:rPr>
+      </w:pPr>
+    </w:p>
+    <w:p>
+      <w:pPr>
+        <w:jc w:val="center"/>
+        <w:rPr>
+          <w:color w:val="000000" w:themeColor="text1"/>
+          <w:szCs w:val="21"/>
+          <w:shd w:val="clear" w:color="auto" w:fill="FFFFFF"/>
+        </w:rPr>
+      </w:pPr>
+    </w:p>
+    <w:p>
+      <w:pPr>
+        <w:jc w:val="center"/>
+        <w:rPr>
+          <w:color w:val="000000" w:themeColor="text1"/>
+          <w:szCs w:val="21"/>
+          <w:shd w:val="clear" w:color="auto" w:fill="FFFFFF"/>
+        </w:rPr>
+      </w:pPr>
+    </w:p>
+    <w:p>
+      <w:pPr>
+        <w:jc w:val="center"/>
+        <w:rPr>
+          <w:color w:val="000000" w:themeColor="text1"/>
+          <w:sz w:val="28"/>
+          <w:szCs w:val="28"/>
+        </w:rPr>
+      </w:pPr>
+    </w:p>
+    <w:p>
+      <w:pPr>
+        <w:spacing w:line="480" w:lineRule="auto"/>
+        <w:ind w:leftChars="1003" w:left="2090" w:hangingChars="95" w:hanging="285"/>
+        <w:jc w:val="left"/>
+        <w:rPr>
+          <w:rFonts w:eastAsia="黑体"/>
+          <w:sz w:val="30"/>
+          <w:szCs w:val="30"/>
+          <w:u w:val="single"/>
+        </w:rPr>
+      </w:pPr>
+      <w:r>
+        <w:rPr>
+          <w:rFonts w:eastAsia="黑体" w:hint="eastAsia"/>
+          <w:sz w:val="30"/>
+          <w:szCs w:val="30"/>
+        </w:rPr>
+        <w:t>小</w:t>
+      </w:r>
+      <w:r>
+        <w:rPr>
+          <w:rFonts w:eastAsia="黑体" w:hint="eastAsia"/>
+          <w:sz w:val="30"/>
+          <w:szCs w:val="30"/>
+        </w:rPr>
+        <w:t xml:space="preserve"> </w:t>
+      </w:r>
+      <w:r>
+        <w:rPr>
+          <w:rFonts w:eastAsia="黑体" w:hint="eastAsia"/>
+          <w:sz w:val="30"/>
+          <w:szCs w:val="30"/>
+        </w:rPr>
+        <w:t>组</w:t>
+      </w:r>
+      <w:r>
+        <w:rPr>
+          <w:rFonts w:eastAsia="黑体"/>
+          <w:sz w:val="30"/>
+          <w:szCs w:val="30"/>
+        </w:rPr>
+        <w:t xml:space="preserve"> </w:t>
+      </w:r>
+      <w:r>
+        <w:rPr>
+          <w:rFonts w:eastAsia="黑体" w:hint="eastAsia"/>
+          <w:sz w:val="30"/>
+          <w:szCs w:val="30"/>
+        </w:rPr>
+        <w:t>成</w:t>
+      </w:r>
+      <w:r>
+        <w:rPr>
+          <w:rFonts w:eastAsia="黑体"/>
+          <w:sz w:val="30"/>
+          <w:szCs w:val="30"/>
+        </w:rPr>
+        <w:t xml:space="preserve"> </w:t>
+      </w:r>
+      <w:r>
+        <w:rPr>
+          <w:rFonts w:eastAsia="黑体" w:hint="eastAsia"/>
+          <w:sz w:val="30"/>
+          <w:szCs w:val="30"/>
+        </w:rPr>
+        <w:t>员</w:t>
+      </w:r>
+      <w:r>
+        <w:rPr>
+          <w:rFonts w:eastAsia="黑体"/>
+          <w:sz w:val="30"/>
+          <w:szCs w:val="30"/>
+        </w:rPr>
+        <w:t xml:space="preserve">   </w:t>
+      </w:r>
+      <w:r>
+        <w:rPr>
+          <w:rFonts w:eastAsia="黑体" w:hint="eastAsia"/>
+          <w:sz w:val="30"/>
+          <w:szCs w:val="30"/>
+          <w:u w:val="single"/>
+        </w:rPr>
+        <w:t>陈鸿超（</w:t>
+      </w:r>
+      <w:r>
+        <w:rPr>
+          <w:rFonts w:eastAsia="黑体" w:hint="eastAsia"/>
+          <w:sz w:val="30"/>
+          <w:szCs w:val="30"/>
+          <w:u w:val="single"/>
+        </w:rPr>
+        <w:t>SY1806</w:t>
+      </w:r>
+      <w:r>
+        <w:rPr>
+          <w:rFonts w:eastAsia="黑体"/>
+          <w:sz w:val="30"/>
+          <w:szCs w:val="30"/>
+          <w:u w:val="single"/>
+        </w:rPr>
+        <w:t>214</w:t>
+      </w:r>
+      <w:r>
+        <w:rPr>
+          <w:rFonts w:eastAsia="黑体" w:hint="eastAsia"/>
+          <w:sz w:val="30"/>
+          <w:szCs w:val="30"/>
+          <w:u w:val="single"/>
+        </w:rPr>
+        <w:t>）</w:t>
+      </w:r>
+    </w:p>
+    <w:p>
+      <w:pPr>
+        <w:spacing w:line="480" w:lineRule="auto"/>
+        <w:ind w:leftChars="1003" w:left="2090" w:hangingChars="95" w:hanging="285"/>
+        <w:jc w:val="left"/>
+        <w:rPr>
+          <w:rFonts w:eastAsia="黑体"/>
+          <w:sz w:val="30"/>
+          <w:szCs w:val="30"/>
+          <w:u w:val="single"/>
+        </w:rPr>
+      </w:pPr>
+      <w:r>
+        <w:rPr>
+          <w:rFonts w:eastAsia="黑体"/>
+          <w:sz w:val="30"/>
+          <w:szCs w:val="30"/>
+        </w:rPr>
+        <w:t xml:space="preserve">              </w:t>
+      </w:r>
+      <w:r>
+        <w:rPr>
+          <w:rFonts w:eastAsia="黑体" w:hint="eastAsia"/>
+          <w:sz w:val="30"/>
+          <w:szCs w:val="30"/>
+          <w:u w:val="single"/>
+        </w:rPr>
+        <w:t>李铎坤（</w:t>
+      </w:r>
+      <w:r>
+        <w:rPr>
+          <w:rFonts w:eastAsia="黑体" w:hint="eastAsia"/>
+          <w:sz w:val="30"/>
+          <w:szCs w:val="30"/>
+          <w:u w:val="single"/>
+        </w:rPr>
+        <w:t>SY1806</w:t>
+      </w:r>
+      <w:r>
+        <w:rPr>
+          <w:rFonts w:eastAsia="黑体"/>
+          <w:sz w:val="30"/>
+          <w:szCs w:val="30"/>
+          <w:u w:val="single"/>
+        </w:rPr>
+        <w:t>219</w:t>
+      </w:r>
+      <w:r>
+        <w:rPr>
+          <w:rFonts w:eastAsia="黑体" w:hint="eastAsia"/>
+          <w:sz w:val="30"/>
+          <w:szCs w:val="30"/>
+          <w:u w:val="single"/>
+        </w:rPr>
+        <w:t>）</w:t>
+      </w:r>
+    </w:p>
+    <w:p>
+      <w:pPr>
+        <w:spacing w:line="480" w:lineRule="auto"/>
+        <w:ind w:leftChars="1003" w:left="2090" w:hangingChars="95" w:hanging="285"/>
+        <w:jc w:val="left"/>
+        <w:rPr>
+          <w:rFonts w:eastAsia="黑体"/>
+          <w:sz w:val="30"/>
+          <w:szCs w:val="30"/>
+          <w:u w:val="single"/>
+        </w:rPr>
+      </w:pPr>
+      <w:r>
+        <w:rPr>
+          <w:rFonts w:eastAsia="黑体"/>
+          <w:sz w:val="30"/>
+          <w:szCs w:val="30"/>
+        </w:rPr>
+        <w:t xml:space="preserve">              </w:t>
+      </w:r>
+      <w:r>
+        <w:rPr>
+          <w:rFonts w:eastAsia="黑体" w:hint="eastAsia"/>
+          <w:sz w:val="30"/>
+          <w:szCs w:val="30"/>
+          <w:u w:val="single"/>
+        </w:rPr>
+        <w:t>刘</w:t>
+      </w:r>
+      <w:r>
+        <w:rPr>
+          <w:rFonts w:eastAsia="黑体" w:hint="eastAsia"/>
+          <w:sz w:val="30"/>
+          <w:szCs w:val="30"/>
+          <w:u w:val="single"/>
+        </w:rPr>
+        <w:t xml:space="preserve"> </w:t>
+      </w:r>
+      <w:r>
+        <w:rPr>
+          <w:rFonts w:eastAsia="黑体"/>
+          <w:sz w:val="30"/>
+          <w:szCs w:val="30"/>
+          <w:u w:val="single"/>
+        </w:rPr>
+        <w:t xml:space="preserve"> </w:t>
+      </w:r>
+      <w:r>
+        <w:rPr>
+          <w:rFonts w:eastAsia="黑体" w:hint="eastAsia"/>
+          <w:sz w:val="30"/>
+          <w:szCs w:val="30"/>
+          <w:u w:val="single"/>
+        </w:rPr>
+        <w:t>颖（</w:t>
+      </w:r>
+      <w:r>
+        <w:rPr>
+          <w:rFonts w:eastAsia="黑体" w:hint="eastAsia"/>
+          <w:sz w:val="30"/>
+          <w:szCs w:val="30"/>
+          <w:u w:val="single"/>
+        </w:rPr>
+        <w:t>SY1806</w:t>
+      </w:r>
+      <w:r>
+        <w:rPr>
+          <w:rFonts w:eastAsia="黑体"/>
+          <w:sz w:val="30"/>
+          <w:szCs w:val="30"/>
+          <w:u w:val="single"/>
+        </w:rPr>
+        <w:t>418</w:t>
+      </w:r>
+      <w:r>
+        <w:rPr>
+          <w:rFonts w:eastAsia="黑体" w:hint="eastAsia"/>
+          <w:sz w:val="30"/>
+          <w:szCs w:val="30"/>
+          <w:u w:val="single"/>
+        </w:rPr>
+        <w:t>）</w:t>
+      </w:r>
+    </w:p>
+    <w:p>
+      <w:pPr>
+        <w:spacing w:line="480" w:lineRule="auto"/>
+        <w:ind w:leftChars="1003" w:left="2090" w:hangingChars="95" w:hanging="285"/>
+        <w:jc w:val="left"/>
+        <w:rPr>
+          <w:rFonts w:eastAsia="黑体"/>
+          <w:sz w:val="30"/>
+          <w:szCs w:val="30"/>
+          <w:u w:val="single"/>
+        </w:rPr>
+      </w:pPr>
+      <w:r>
+        <w:rPr>
+          <w:rFonts w:eastAsia="黑体"/>
+          <w:sz w:val="30"/>
+          <w:szCs w:val="30"/>
+        </w:rPr>
+        <w:t xml:space="preserve">             </w:t>
+      </w:r>
+    </w:p>
+    <w:p>
+      <w:pPr>
+        <w:spacing w:line="480" w:lineRule="auto"/>
+        <w:ind w:leftChars="1003" w:left="2090" w:hangingChars="95" w:hanging="285"/>
+        <w:jc w:val="left"/>
+        <w:rPr>
+          <w:rFonts w:eastAsia="黑体"/>
+          <w:sz w:val="30"/>
+          <w:szCs w:val="30"/>
+          <w:u w:val="single"/>
+        </w:rPr>
+      </w:pPr>
+    </w:p>
+    <w:p>
+      <w:pPr>
+        <w:spacing w:line="480" w:lineRule="auto"/>
+        <w:jc w:val="center"/>
+        <w:rPr>
+          <w:rFonts w:eastAsia="黑体"/>
+          <w:sz w:val="30"/>
+          <w:szCs w:val="30"/>
+        </w:rPr>
+      </w:pPr>
+      <w:r>
+        <w:rPr>
+          <w:rFonts w:eastAsia="黑体" w:hint="eastAsia"/>
+          <w:sz w:val="30"/>
+          <w:szCs w:val="30"/>
+        </w:rPr>
+        <w:t>编制</w:t>
+      </w:r>
+      <w:r>
+        <w:rPr>
+          <w:rFonts w:eastAsia="黑体"/>
+          <w:sz w:val="30"/>
+          <w:szCs w:val="30"/>
+        </w:rPr>
+        <w:t>时间：</w:t>
+      </w:r>
+      <w:r>
+        <w:rPr>
+          <w:rFonts w:eastAsia="黑体" w:hint="eastAsia"/>
+          <w:sz w:val="30"/>
+          <w:szCs w:val="30"/>
+        </w:rPr>
+        <w:t xml:space="preserve"> </w:t>
+      </w:r>
+      <w:r>
+        <w:rPr>
+          <w:rFonts w:eastAsia="黑体"/>
+          <w:sz w:val="30"/>
+          <w:szCs w:val="30"/>
+        </w:rPr>
+        <w:t>2019</w:t>
+      </w:r>
+      <w:r>
+        <w:rPr>
+          <w:rFonts w:eastAsia="黑体" w:hint="eastAsia"/>
+          <w:sz w:val="30"/>
+          <w:szCs w:val="30"/>
+        </w:rPr>
+        <w:t>年</w:t>
+      </w:r>
+      <w:r>
+        <w:rPr>
+          <w:rFonts w:eastAsia="黑体" w:hint="eastAsia"/>
+          <w:sz w:val="30"/>
+          <w:szCs w:val="30"/>
+        </w:rPr>
+        <w:t>5</w:t>
+      </w:r>
+      <w:r>
+        <w:rPr>
+          <w:rFonts w:eastAsia="黑体" w:hint="eastAsia"/>
+          <w:sz w:val="30"/>
+          <w:szCs w:val="30"/>
+        </w:rPr>
+        <w:t>月</w:t>
+      </w:r>
+    </w:p>
+    <w:bookmarkEnd w:id="0" w:displacedByCustomXml="next"/>
+    <w:sdt>
+      <w:sdtPr>
+        <w:rPr>
+          <w:lang w:val="zh-CN"/>
+        </w:rPr>
+        <w:id w:val="-91098650"/>
+        <w:docPartObj>
+          <w:docPartGallery w:val="Table of Contents"/>
+          <w:docPartUnique/>
+        </w:docPartObj>
+      </w:sdtPr>
+      <w:sdtEndPr>
+        <w:rPr>
+          <w:rFonts w:ascii="Times New Roman" w:eastAsia="宋体" w:hAnsi="Times New Roman" w:cs="Times New Roman"/>
+          <w:b/>
+          <w:bCs/>
+          <w:color w:val="auto"/>
+          <w:kern w:val="2"/>
+          <w:sz w:val="18"/>
+          <w:szCs w:val="18"/>
+        </w:rPr>
+      </w:sdtEndPr>
+      <w:sdtContent>
+        <w:p>
+          <w:pPr>
+            <w:pStyle w:val="TOC"/>
+          </w:pPr>
+          <w:r>
+            <w:rPr>
+              <w:lang w:val="zh-CN"/>
+            </w:rPr>
+            <w:t>目录</w:t>
+          </w:r>
+        </w:p>
+        <w:p>
+          <w:pPr>
+            <w:pStyle w:val="11"/>
+            <w:tabs>
+              <w:tab w:val="left" w:pos="397"/>
+              <w:tab w:val="right" w:leader="dot" w:pos="9061"/>
+            </w:tabs>
+            <w:rPr>
+              <w:rFonts w:asciiTheme="minorHAnsi" w:eastAsiaTheme="minorEastAsia" w:hAnsiTheme="minorHAnsi" w:cstheme="minorBidi"/>
+              <w:noProof/>
+              <w:sz w:val="21"/>
+              <w:szCs w:val="22"/>
+            </w:rPr>
+          </w:pPr>
+          <w:r>
+            <w:fldChar w:fldCharType="begin"/>
+          </w:r>
+          <w:r>
+            <w:instrText xml:space="preserve"> TOC \o "1-3" \h \z \u </w:instrText>
+          </w:r>
+          <w:r>
+            <w:fldChar w:fldCharType="separate"/>
+          </w:r>
+          <w:hyperlink w:anchor="_Toc10555856" w:history="1">
+            <w:r>
+              <w:rPr>
+                <w:rStyle w:val="aa"/>
+                <w:noProof/>
+              </w:rPr>
+              <w:t>1</w:t>
+            </w:r>
+            <w:r>
+              <w:rPr>
+                <w:rFonts w:asciiTheme="minorHAnsi" w:eastAsiaTheme="minorEastAsia" w:hAnsiTheme="minorHAnsi" w:cstheme="minorBidi"/>
+                <w:noProof/>
+                <w:sz w:val="21"/>
+                <w:szCs w:val="22"/>
+              </w:rPr>
+              <w:tab/>
+            </w:r>
+            <w:r>
+              <w:rPr>
+                <w:rStyle w:val="aa"/>
+                <w:noProof/>
+              </w:rPr>
+              <w:t>SVD(</w:t>
+            </w:r>
+            <w:r>
+              <w:rPr>
+                <w:rStyle w:val="aa"/>
+                <w:noProof/>
+              </w:rPr>
+              <w:t>奇异值分解</w:t>
+            </w:r>
+            <w:r>
+              <w:rPr>
+                <w:rStyle w:val="aa"/>
+                <w:noProof/>
+              </w:rPr>
+              <w:t>)</w:t>
+            </w:r>
+            <w:r>
+              <w:rPr>
+                <w:noProof/>
+                <w:webHidden/>
+              </w:rPr>
+              <w:tab/>
+            </w:r>
+            <w:r>
+              <w:rPr>
+                <w:noProof/>
+                <w:webHidden/>
+              </w:rPr>
+              <w:fldChar w:fldCharType="begin"/>
+            </w:r>
+            <w:r>
+              <w:rPr>
+                <w:noProof/>
+                <w:webHidden/>
+              </w:rPr>
+              <w:instrText xml:space="preserve"> PAGEREF _Toc10555856 \h </w:instrText>
+            </w:r>
+            <w:r>
+              <w:rPr>
+                <w:noProof/>
+                <w:webHidden/>
+              </w:rPr>
+            </w:r>
+            <w:r>
+              <w:rPr>
+                <w:noProof/>
+                <w:webHidden/>
+              </w:rPr>
+              <w:fldChar w:fldCharType="separate"/>
+            </w:r>
+            <w:r>
+              <w:rPr>
+                <w:noProof/>
+                <w:webHidden/>
+              </w:rPr>
+              <w:t>2</w:t>
+            </w:r>
+            <w:r>
+              <w:rPr>
+                <w:noProof/>
+                <w:webHidden/>
+              </w:rPr>
+              <w:fldChar w:fldCharType="end"/>
+            </w:r>
+          </w:hyperlink>
+        </w:p>
+        <w:p>
+          <w:pPr>
+            <w:pStyle w:val="21"/>
+            <w:rPr>
+              <w:rFonts w:asciiTheme="minorHAnsi" w:eastAsiaTheme="minorEastAsia" w:hAnsiTheme="minorHAnsi" w:cstheme="minorBidi"/>
+              <w:sz w:val="21"/>
+              <w:szCs w:val="22"/>
+            </w:rPr>
+          </w:pPr>
+          <w:hyperlink w:anchor="_Toc10555857" w:history="1">
+            <w:r>
+              <w:rPr>
+                <w:rStyle w:val="aa"/>
+              </w:rPr>
+              <w:t xml:space="preserve">1.1 </w:t>
+            </w:r>
+            <w:r>
+              <w:rPr>
+                <w:rStyle w:val="aa"/>
+              </w:rPr>
+              <w:t>简介</w:t>
+            </w:r>
+            <w:r>
+              <w:rPr>
+                <w:webHidden/>
+              </w:rPr>
+              <w:tab/>
+            </w:r>
+            <w:r>
+              <w:rPr>
+                <w:webHidden/>
+              </w:rPr>
+              <w:fldChar w:fldCharType="begin"/>
+            </w:r>
+            <w:r>
+              <w:rPr>
+                <w:webHidden/>
+              </w:rPr>
+              <w:instrText xml:space="preserve"> PAGEREF _Toc10555857 \h </w:instrText>
+            </w:r>
+            <w:r>
+              <w:rPr>
+                <w:webHidden/>
+              </w:rPr>
+            </w:r>
+            <w:r>
+              <w:rPr>
+                <w:webHidden/>
+              </w:rPr>
+              <w:fldChar w:fldCharType="separate"/>
+            </w:r>
+            <w:r>
+              <w:rPr>
+                <w:webHidden/>
+              </w:rPr>
+              <w:t>2</w:t>
+            </w:r>
+            <w:r>
+              <w:rPr>
+                <w:webHidden/>
+              </w:rPr>
+              <w:fldChar w:fldCharType="end"/>
+            </w:r>
+          </w:hyperlink>
+        </w:p>
+        <w:p>
+          <w:pPr>
+            <w:pStyle w:val="21"/>
+            <w:rPr>
+              <w:rFonts w:asciiTheme="minorHAnsi" w:eastAsiaTheme="minorEastAsia" w:hAnsiTheme="minorHAnsi" w:cstheme="minorBidi"/>
+              <w:sz w:val="21"/>
+              <w:szCs w:val="22"/>
+            </w:rPr>
+          </w:pPr>
+          <w:hyperlink w:anchor="_Toc10555858" w:history="1">
+            <w:r>
+              <w:rPr>
+                <w:rStyle w:val="aa"/>
+              </w:rPr>
+              <w:t xml:space="preserve">1.2 </w:t>
+            </w:r>
+            <w:r>
+              <w:rPr>
+                <w:rStyle w:val="aa"/>
+              </w:rPr>
+              <w:t>一般的</w:t>
+            </w:r>
+            <w:r>
+              <w:rPr>
+                <w:rStyle w:val="aa"/>
+              </w:rPr>
+              <w:t>SVD</w:t>
+            </w:r>
+            <w:r>
+              <w:rPr>
+                <w:rStyle w:val="aa"/>
+              </w:rPr>
+              <w:t>分解应用</w:t>
+            </w:r>
+            <w:r>
+              <w:rPr>
+                <w:webHidden/>
+              </w:rPr>
+              <w:tab/>
+            </w:r>
+            <w:r>
+              <w:rPr>
+                <w:webHidden/>
+              </w:rPr>
+              <w:fldChar w:fldCharType="begin"/>
+            </w:r>
+            <w:r>
+              <w:rPr>
+                <w:webHidden/>
+              </w:rPr>
+              <w:instrText xml:space="preserve"> PAGEREF _Toc10555858 \h </w:instrText>
+            </w:r>
+            <w:r>
+              <w:rPr>
+                <w:webHidden/>
+              </w:rPr>
+            </w:r>
+            <w:r>
+              <w:rPr>
+                <w:webHidden/>
+              </w:rPr>
+              <w:fldChar w:fldCharType="separate"/>
+            </w:r>
+            <w:r>
+              <w:rPr>
+                <w:webHidden/>
+              </w:rPr>
+              <w:t>2</w:t>
+            </w:r>
+            <w:r>
+              <w:rPr>
+                <w:webHidden/>
+              </w:rPr>
+              <w:fldChar w:fldCharType="end"/>
+            </w:r>
+          </w:hyperlink>
+        </w:p>
+        <w:p>
+          <w:pPr>
+            <w:pStyle w:val="21"/>
+            <w:rPr>
+              <w:rFonts w:asciiTheme="minorHAnsi" w:eastAsiaTheme="minorEastAsia" w:hAnsiTheme="minorHAnsi" w:cstheme="minorBidi"/>
+              <w:sz w:val="21"/>
+              <w:szCs w:val="22"/>
+            </w:rPr>
+          </w:pPr>
+          <w:hyperlink w:anchor="_Toc10555859" w:history="1">
+            <w:r>
+              <w:rPr>
+                <w:rStyle w:val="aa"/>
+              </w:rPr>
+              <w:t xml:space="preserve">1.3 </w:t>
+            </w:r>
+            <w:r>
+              <w:rPr>
+                <w:rStyle w:val="aa"/>
+              </w:rPr>
+              <w:t>局限性</w:t>
+            </w:r>
+            <w:r>
+              <w:rPr>
+                <w:webHidden/>
+              </w:rPr>
+              <w:tab/>
+            </w:r>
+            <w:r>
+              <w:rPr>
+                <w:webHidden/>
+              </w:rPr>
+              <w:fldChar w:fldCharType="begin"/>
+            </w:r>
+            <w:r>
+              <w:rPr>
+                <w:webHidden/>
+              </w:rPr>
+              <w:instrText xml:space="preserve"> PAGEREF _Toc10555859 \h </w:instrText>
+            </w:r>
+            <w:r>
+              <w:rPr>
+                <w:webHidden/>
+              </w:rPr>
+            </w:r>
+            <w:r>
+              <w:rPr>
+                <w:webHidden/>
+              </w:rPr>
+              <w:fldChar w:fldCharType="separate"/>
+            </w:r>
+            <w:r>
+              <w:rPr>
+                <w:webHidden/>
+              </w:rPr>
+              <w:t>3</w:t>
+            </w:r>
+            <w:r>
+              <w:rPr>
+                <w:webHidden/>
+              </w:rPr>
+              <w:fldChar w:fldCharType="end"/>
+            </w:r>
+          </w:hyperlink>
+        </w:p>
+        <w:p>
+          <w:pPr>
+            <w:pStyle w:val="11"/>
+            <w:tabs>
+              <w:tab w:val="left" w:pos="397"/>
+              <w:tab w:val="right" w:leader="dot" w:pos="9061"/>
+            </w:tabs>
+            <w:rPr>
+              <w:rFonts w:asciiTheme="minorHAnsi" w:eastAsiaTheme="minorEastAsia" w:hAnsiTheme="minorHAnsi" w:cstheme="minorBidi"/>
+              <w:noProof/>
+              <w:sz w:val="21"/>
+              <w:szCs w:val="22"/>
+            </w:rPr>
+          </w:pPr>
+          <w:hyperlink w:anchor="_Toc10555860" w:history="1">
+            <w:r>
+              <w:rPr>
+                <w:rStyle w:val="aa"/>
+                <w:noProof/>
+              </w:rPr>
+              <w:t>2</w:t>
+            </w:r>
+            <w:r>
+              <w:rPr>
+                <w:rFonts w:asciiTheme="minorHAnsi" w:eastAsiaTheme="minorEastAsia" w:hAnsiTheme="minorHAnsi" w:cstheme="minorBidi"/>
+                <w:noProof/>
+                <w:sz w:val="21"/>
+                <w:szCs w:val="22"/>
+              </w:rPr>
+              <w:tab/>
+            </w:r>
+            <w:r>
+              <w:rPr>
+                <w:rStyle w:val="aa"/>
+                <w:noProof/>
+              </w:rPr>
+              <w:t>随机投影</w:t>
+            </w:r>
+            <w:r>
+              <w:rPr>
+                <w:noProof/>
+                <w:webHidden/>
+              </w:rPr>
+              <w:tab/>
+            </w:r>
+            <w:r>
+              <w:rPr>
+                <w:noProof/>
+                <w:webHidden/>
+              </w:rPr>
+              <w:fldChar w:fldCharType="begin"/>
+            </w:r>
+            <w:r>
+              <w:rPr>
+                <w:noProof/>
+                <w:webHidden/>
+              </w:rPr>
+              <w:instrText xml:space="preserve"> PAGEREF _Toc10555860 \h </w:instrText>
+            </w:r>
+            <w:r>
+              <w:rPr>
+                <w:noProof/>
+                <w:webHidden/>
+              </w:rPr>
+            </w:r>
+            <w:r>
+              <w:rPr>
+                <w:noProof/>
+                <w:webHidden/>
+              </w:rPr>
+              <w:fldChar w:fldCharType="separate"/>
+            </w:r>
+            <w:r>
+              <w:rPr>
+                <w:noProof/>
+                <w:webHidden/>
+              </w:rPr>
+              <w:t>3</w:t>
+            </w:r>
+            <w:r>
+              <w:rPr>
+                <w:noProof/>
+                <w:webHidden/>
+              </w:rPr>
+              <w:fldChar w:fldCharType="end"/>
+            </w:r>
+          </w:hyperlink>
+        </w:p>
+        <w:p>
+          <w:pPr>
+            <w:pStyle w:val="21"/>
+            <w:rPr>
+              <w:rFonts w:asciiTheme="minorHAnsi" w:eastAsiaTheme="minorEastAsia" w:hAnsiTheme="minorHAnsi" w:cstheme="minorBidi"/>
+              <w:sz w:val="21"/>
+              <w:szCs w:val="22"/>
+            </w:rPr>
+          </w:pPr>
+          <w:hyperlink w:anchor="_Toc10555861" w:history="1">
+            <w:r>
+              <w:rPr>
+                <w:rStyle w:val="aa"/>
+              </w:rPr>
+              <w:t xml:space="preserve">2.1 </w:t>
+            </w:r>
+            <w:r>
+              <w:rPr>
+                <w:rStyle w:val="aa"/>
+              </w:rPr>
+              <w:t>随机投影简介</w:t>
+            </w:r>
+            <w:r>
+              <w:rPr>
+                <w:webHidden/>
+              </w:rPr>
+              <w:tab/>
+            </w:r>
+            <w:r>
+              <w:rPr>
+                <w:webHidden/>
+              </w:rPr>
+              <w:fldChar w:fldCharType="begin"/>
+            </w:r>
+            <w:r>
+              <w:rPr>
+                <w:webHidden/>
+              </w:rPr>
+              <w:instrText xml:space="preserve"> PAGEREF _Toc10555861 \h </w:instrText>
+            </w:r>
+            <w:r>
+              <w:rPr>
+                <w:webHidden/>
+              </w:rPr>
+            </w:r>
+            <w:r>
+              <w:rPr>
+                <w:webHidden/>
+              </w:rPr>
+              <w:fldChar w:fldCharType="separate"/>
+            </w:r>
+            <w:r>
+              <w:rPr>
+                <w:webHidden/>
+              </w:rPr>
+              <w:t>3</w:t>
+            </w:r>
+            <w:r>
+              <w:rPr>
+                <w:webHidden/>
+              </w:rPr>
+              <w:fldChar w:fldCharType="end"/>
+            </w:r>
+          </w:hyperlink>
+        </w:p>
+        <w:p>
+          <w:pPr>
+            <w:pStyle w:val="21"/>
+            <w:rPr>
+              <w:rFonts w:asciiTheme="minorHAnsi" w:eastAsiaTheme="minorEastAsia" w:hAnsiTheme="minorHAnsi" w:cstheme="minorBidi"/>
+              <w:sz w:val="21"/>
+              <w:szCs w:val="22"/>
+            </w:rPr>
+          </w:pPr>
+          <w:hyperlink w:anchor="_Toc10555862" w:history="1">
+            <w:r>
+              <w:rPr>
+                <w:rStyle w:val="aa"/>
+              </w:rPr>
+              <w:t>2.2 Johnson–Lindenstrauss</w:t>
+            </w:r>
+            <w:r>
+              <w:rPr>
+                <w:rStyle w:val="aa"/>
+              </w:rPr>
+              <w:t>定理</w:t>
+            </w:r>
+            <w:r>
+              <w:rPr>
+                <w:webHidden/>
+              </w:rPr>
+              <w:tab/>
+            </w:r>
+            <w:r>
+              <w:rPr>
+                <w:webHidden/>
+              </w:rPr>
+              <w:fldChar w:fldCharType="begin"/>
+            </w:r>
+            <w:r>
+              <w:rPr>
+                <w:webHidden/>
+              </w:rPr>
+              <w:instrText xml:space="preserve"> PAGEREF _Toc10555862 \h </w:instrText>
+            </w:r>
+            <w:r>
+              <w:rPr>
+                <w:webHidden/>
+              </w:rPr>
+            </w:r>
+            <w:r>
+              <w:rPr>
+                <w:webHidden/>
+              </w:rPr>
+              <w:fldChar w:fldCharType="separate"/>
+            </w:r>
+            <w:r>
+              <w:rPr>
+                <w:webHidden/>
+              </w:rPr>
+              <w:t>3</w:t>
+            </w:r>
+            <w:r>
+              <w:rPr>
+                <w:webHidden/>
+              </w:rPr>
+              <w:fldChar w:fldCharType="end"/>
+            </w:r>
+          </w:hyperlink>
+        </w:p>
+        <w:p>
+          <w:pPr>
+            <w:pStyle w:val="21"/>
+            <w:rPr>
+              <w:rFonts w:asciiTheme="minorHAnsi" w:eastAsiaTheme="minorEastAsia" w:hAnsiTheme="minorHAnsi" w:cstheme="minorBidi"/>
+              <w:sz w:val="21"/>
+              <w:szCs w:val="22"/>
+            </w:rPr>
+          </w:pPr>
+          <w:hyperlink w:anchor="_Toc10555863" w:history="1">
+            <w:r>
+              <w:rPr>
+                <w:rStyle w:val="aa"/>
+              </w:rPr>
+              <w:t xml:space="preserve">2.3 </w:t>
+            </w:r>
+            <w:r>
+              <w:rPr>
+                <w:rStyle w:val="aa"/>
+              </w:rPr>
+              <w:t>随机投影步骤</w:t>
+            </w:r>
+            <w:r>
+              <w:rPr>
+                <w:webHidden/>
+              </w:rPr>
+              <w:tab/>
+            </w:r>
+            <w:r>
+              <w:rPr>
+                <w:webHidden/>
+              </w:rPr>
+              <w:fldChar w:fldCharType="begin"/>
+            </w:r>
+            <w:r>
+              <w:rPr>
+                <w:webHidden/>
+              </w:rPr>
+              <w:instrText xml:space="preserve"> PAGEREF _Toc10555863 \h </w:instrText>
+            </w:r>
+            <w:r>
+              <w:rPr>
+                <w:webHidden/>
+              </w:rPr>
+            </w:r>
+            <w:r>
+              <w:rPr>
+                <w:webHidden/>
+              </w:rPr>
+              <w:fldChar w:fldCharType="separate"/>
+            </w:r>
+            <w:r>
+              <w:rPr>
+                <w:webHidden/>
+              </w:rPr>
+              <w:t>4</w:t>
+            </w:r>
+            <w:r>
+              <w:rPr>
+                <w:webHidden/>
+              </w:rPr>
+              <w:fldChar w:fldCharType="end"/>
+            </w:r>
+          </w:hyperlink>
+        </w:p>
+        <w:p>
+          <w:pPr>
+            <w:pStyle w:val="11"/>
+            <w:tabs>
+              <w:tab w:val="left" w:pos="397"/>
+              <w:tab w:val="right" w:leader="dot" w:pos="9061"/>
+            </w:tabs>
+            <w:rPr>
+              <w:rFonts w:asciiTheme="minorHAnsi" w:eastAsiaTheme="minorEastAsia" w:hAnsiTheme="minorHAnsi" w:cstheme="minorBidi"/>
+              <w:noProof/>
+              <w:sz w:val="21"/>
+              <w:szCs w:val="22"/>
+            </w:rPr>
+          </w:pPr>
+          <w:hyperlink w:anchor="_Toc10555864" w:history="1">
+            <w:r>
+              <w:rPr>
+                <w:rStyle w:val="aa"/>
+                <w:noProof/>
+              </w:rPr>
+              <w:t>3</w:t>
+            </w:r>
+            <w:r>
+              <w:rPr>
+                <w:rFonts w:asciiTheme="minorHAnsi" w:eastAsiaTheme="minorEastAsia" w:hAnsiTheme="minorHAnsi" w:cstheme="minorBidi"/>
+                <w:noProof/>
+                <w:sz w:val="21"/>
+                <w:szCs w:val="22"/>
+              </w:rPr>
+              <w:tab/>
+            </w:r>
+            <w:r>
+              <w:rPr>
+                <w:rStyle w:val="aa"/>
+                <w:noProof/>
+              </w:rPr>
+              <w:t>实验设计</w:t>
+            </w:r>
+            <w:r>
+              <w:rPr>
+                <w:noProof/>
+                <w:webHidden/>
+              </w:rPr>
+              <w:tab/>
+            </w:r>
+            <w:r>
+              <w:rPr>
+                <w:noProof/>
+                <w:webHidden/>
+              </w:rPr>
+              <w:fldChar w:fldCharType="begin"/>
+            </w:r>
+            <w:r>
+              <w:rPr>
+                <w:noProof/>
+                <w:webHidden/>
+              </w:rPr>
+              <w:instrText xml:space="preserve"> PAGEREF _Toc10555864 \h </w:instrText>
+            </w:r>
+            <w:r>
+              <w:rPr>
+                <w:noProof/>
+                <w:webHidden/>
+              </w:rPr>
+            </w:r>
+            <w:r>
+              <w:rPr>
+                <w:noProof/>
+                <w:webHidden/>
+              </w:rPr>
+              <w:fldChar w:fldCharType="separate"/>
+            </w:r>
+            <w:r>
+              <w:rPr>
+                <w:noProof/>
+                <w:webHidden/>
+              </w:rPr>
+              <w:t>4</w:t>
+            </w:r>
+            <w:r>
+              <w:rPr>
+                <w:noProof/>
+                <w:webHidden/>
+              </w:rPr>
+              <w:fldChar w:fldCharType="end"/>
+            </w:r>
+          </w:hyperlink>
+        </w:p>
+        <w:p>
+          <w:pPr>
+            <w:pStyle w:val="21"/>
+            <w:rPr>
+              <w:rFonts w:asciiTheme="minorHAnsi" w:eastAsiaTheme="minorEastAsia" w:hAnsiTheme="minorHAnsi" w:cstheme="minorBidi"/>
+              <w:sz w:val="21"/>
+              <w:szCs w:val="22"/>
+            </w:rPr>
+          </w:pPr>
+          <w:hyperlink w:anchor="_Toc10555865" w:history="1">
+            <w:r>
+              <w:rPr>
+                <w:rStyle w:val="aa"/>
+              </w:rPr>
+              <w:t xml:space="preserve">3.1 </w:t>
+            </w:r>
+            <w:r>
+              <w:rPr>
+                <w:rStyle w:val="aa"/>
+              </w:rPr>
+              <w:t>整体实验设计</w:t>
+            </w:r>
+            <w:r>
+              <w:rPr>
+                <w:webHidden/>
+              </w:rPr>
+              <w:tab/>
+            </w:r>
+            <w:r>
+              <w:rPr>
+                <w:webHidden/>
+              </w:rPr>
+              <w:fldChar w:fldCharType="begin"/>
+            </w:r>
+            <w:r>
+              <w:rPr>
+                <w:webHidden/>
+              </w:rPr>
+              <w:instrText xml:space="preserve"> PAGEREF _Toc10555865 \h </w:instrText>
+            </w:r>
+            <w:r>
+              <w:rPr>
+                <w:webHidden/>
+              </w:rPr>
+            </w:r>
+            <w:r>
+              <w:rPr>
+                <w:webHidden/>
+              </w:rPr>
+              <w:fldChar w:fldCharType="separate"/>
+            </w:r>
+            <w:r>
+              <w:rPr>
+                <w:webHidden/>
+              </w:rPr>
+              <w:t>4</w:t>
+            </w:r>
+            <w:r>
+              <w:rPr>
+                <w:webHidden/>
+              </w:rPr>
+              <w:fldChar w:fldCharType="end"/>
+            </w:r>
+          </w:hyperlink>
+        </w:p>
+        <w:p>
+          <w:pPr>
+            <w:pStyle w:val="21"/>
+            <w:rPr>
+              <w:rFonts w:asciiTheme="minorHAnsi" w:eastAsiaTheme="minorEastAsia" w:hAnsiTheme="minorHAnsi" w:cstheme="minorBidi"/>
+              <w:sz w:val="21"/>
+              <w:szCs w:val="22"/>
+            </w:rPr>
+          </w:pPr>
+          <w:hyperlink w:anchor="_Toc10555866" w:history="1">
+            <w:r>
+              <w:rPr>
+                <w:rStyle w:val="aa"/>
+              </w:rPr>
+              <w:t xml:space="preserve">3.2 </w:t>
+            </w:r>
+            <w:r>
+              <w:rPr>
+                <w:rStyle w:val="aa"/>
+              </w:rPr>
+              <w:t>结果</w:t>
+            </w:r>
+            <w:r>
+              <w:rPr>
+                <w:webHidden/>
+              </w:rPr>
+              <w:tab/>
+            </w:r>
+            <w:r>
+              <w:rPr>
+                <w:webHidden/>
+              </w:rPr>
+              <w:fldChar w:fldCharType="begin"/>
+            </w:r>
+            <w:r>
+              <w:rPr>
+                <w:webHidden/>
+              </w:rPr>
+              <w:instrText xml:space="preserve"> PAGEREF _Toc10555866 \h </w:instrText>
+            </w:r>
+            <w:r>
+              <w:rPr>
+                <w:webHidden/>
+              </w:rPr>
+            </w:r>
+            <w:r>
+              <w:rPr>
+                <w:webHidden/>
+              </w:rPr>
+              <w:fldChar w:fldCharType="separate"/>
+            </w:r>
+            <w:r>
+              <w:rPr>
+                <w:webHidden/>
+              </w:rPr>
+              <w:t>4</w:t>
+            </w:r>
+            <w:r>
+              <w:rPr>
+                <w:webHidden/>
+              </w:rPr>
+              <w:fldChar w:fldCharType="end"/>
+            </w:r>
+          </w:hyperlink>
+        </w:p>
+        <w:p>
+          <w:pPr>
+            <w:pStyle w:val="21"/>
+            <w:rPr>
+              <w:rFonts w:asciiTheme="minorHAnsi" w:eastAsiaTheme="minorEastAsia" w:hAnsiTheme="minorHAnsi" w:cstheme="minorBidi"/>
+              <w:sz w:val="21"/>
+              <w:szCs w:val="22"/>
+            </w:rPr>
+          </w:pPr>
+          <w:hyperlink w:anchor="_Toc10555867" w:history="1">
+            <w:r>
+              <w:rPr>
+                <w:rStyle w:val="aa"/>
+              </w:rPr>
+              <w:t>3.3 SVD</w:t>
+            </w:r>
+            <w:r>
+              <w:rPr>
+                <w:rStyle w:val="aa"/>
+              </w:rPr>
+              <w:t>分析</w:t>
+            </w:r>
+            <w:r>
+              <w:rPr>
+                <w:webHidden/>
+              </w:rPr>
+              <w:tab/>
+            </w:r>
+            <w:r>
+              <w:rPr>
+                <w:webHidden/>
+              </w:rPr>
+              <w:fldChar w:fldCharType="begin"/>
+            </w:r>
+            <w:r>
+              <w:rPr>
+                <w:webHidden/>
+              </w:rPr>
+              <w:instrText xml:space="preserve"> PAGEREF _Toc10555867 \h </w:instrText>
+            </w:r>
+            <w:r>
+              <w:rPr>
+                <w:webHidden/>
+              </w:rPr>
+            </w:r>
+            <w:r>
+              <w:rPr>
+                <w:webHidden/>
+              </w:rPr>
+              <w:fldChar w:fldCharType="separate"/>
+            </w:r>
+            <w:r>
+              <w:rPr>
+                <w:webHidden/>
+              </w:rPr>
+              <w:t>4</w:t>
+            </w:r>
+            <w:r>
+              <w:rPr>
+                <w:webHidden/>
+              </w:rPr>
+              <w:fldChar w:fldCharType="end"/>
+            </w:r>
+          </w:hyperlink>
+        </w:p>
+        <w:p>
+          <w:r>
+            <w:rPr>
+              <w:b/>
+              <w:bCs/>
+              <w:lang w:val="zh-CN"/>
+            </w:rPr>
+            <w:fldChar w:fldCharType="end"/>
+          </w:r>
+        </w:p>
+      </w:sdtContent>
+    </w:sdt>
+    <w:p>
+      <w:pPr>
+        <w:widowControl/>
+        <w:jc w:val="left"/>
+        <w:rPr>
+          <w:rFonts w:hint="eastAsia"/>
+          <w:sz w:val="24"/>
+          <w:szCs w:val="24"/>
+        </w:rPr>
+      </w:pPr>
+      <w:r>
+        <w:br w:type="page"/>
+      </w:r>
+    </w:p>
+    <w:p>
+      <w:pPr>
         <w:pStyle w:val="1"/>
         <w:spacing w:after="312"/>
       </w:pPr>
-      <w:r>
-        <w:rPr>
-          <w:rFonts w:hint="eastAsia"/>
-        </w:rPr>
+      <w:bookmarkStart w:id="1" w:name="_Toc10555856"/>
+      <w:r>
+        <w:rPr>
+          <w:rFonts w:hint="eastAsia"/>
+        </w:rPr>
+        <w:lastRenderedPageBreak/>
         <w:t>S</w:t>
       </w:r>
       <w:r>
-        <w:t>VD(</w:t>
-      </w:r>
-      <w:r>
-        <w:rPr>
-          <w:rFonts w:hint="eastAsia"/>
-        </w:rPr>
-        <w:t>奇异值分解</w:t>
-      </w:r>
-      <w:r>
-        <w:t>)</w:t>
+        <w:t>VD</w:t>
+      </w:r>
+      <w:bookmarkEnd w:id="1"/>
+      <w:r>
+        <w:rPr>
+          <w:rFonts w:hint="eastAsia"/>
+        </w:rPr>
+        <w:t>降维</w:t>
       </w:r>
     </w:p>
     <w:p>
@@ -31,11 +1597,55 @@
         <w:pStyle w:val="2"/>
         <w:spacing w:before="156" w:after="156"/>
       </w:pPr>
+      <w:bookmarkStart w:id="2" w:name="_Toc10555857"/>
+      <w:r>
+        <w:rPr>
+          <w:rFonts w:hint="eastAsia"/>
+        </w:rPr>
+        <w:t>S</w:t>
+      </w:r>
+      <w:r>
+        <w:t>VD</w:t>
+      </w:r>
       <w:r>
         <w:rPr>
           <w:rFonts w:hint="eastAsia"/>
         </w:rPr>
         <w:t>简介</w:t>
+      </w:r>
+      <w:bookmarkEnd w:id="2"/>
+    </w:p>
+    <w:p>
+      <w:pPr>
+        <w:pStyle w:val="a1"/>
+        <w:ind w:firstLine="360"/>
+        <w:rPr>
+          <w:rFonts w:hint="eastAsia"/>
+        </w:rPr>
+      </w:pPr>
+      <w:r>
+        <w:rPr>
+          <w:rFonts w:hint="eastAsia"/>
+        </w:rPr>
+        <w:t>SVD</w:t>
+      </w:r>
+      <w:r>
+        <w:rPr>
+          <w:rFonts w:hint="eastAsia"/>
+        </w:rPr>
+        <w:t>是一种矩阵分解，可以将一个矩阵分解成</w:t>
+      </w:r>
+      <w:r>
+        <w:rPr>
+          <w:rFonts w:hint="eastAsia"/>
+        </w:rPr>
+        <w:t>3</w:t>
+      </w:r>
+      <w:r>
+        <w:rPr>
+          <w:rFonts w:hint="eastAsia"/>
+        </w:rPr>
+        <w:t>个更小矩阵的乘积，其数学定义如下：</w:t>
       </w:r>
     </w:p>
     <w:p>
@@ -261,26 +1871,18 @@
     </w:p>
     <w:p>
       <w:pPr>
-        <w:spacing w:line="360" w:lineRule="auto"/>
-        <w:ind w:firstLineChars="150" w:firstLine="360"/>
-        <w:rPr>
-          <w:sz w:val="24"/>
-          <w:szCs w:val="24"/>
-        </w:rPr>
-      </w:pPr>
-      <w:r>
-        <w:rPr>
-          <w:rFonts w:hint="eastAsia"/>
-          <w:sz w:val="24"/>
-          <w:szCs w:val="24"/>
+        <w:pStyle w:val="a1"/>
+        <w:ind w:firstLine="360"/>
+      </w:pPr>
+      <w:r>
+        <w:rPr>
+          <w:rFonts w:hint="eastAsia"/>
         </w:rPr>
         <w:t>A</w:t>
       </w:r>
       <w:r>
         <w:rPr>
           <w:rFonts w:hint="eastAsia"/>
-          <w:sz w:val="24"/>
-          <w:szCs w:val="24"/>
         </w:rPr>
         <w:t>的正奇异值为：</w:t>
       </w:r>
@@ -290,8 +1892,6 @@
             <m:ctrlPr>
               <w:rPr>
                 <w:rFonts w:ascii="Cambria Math" w:hAnsi="Cambria Math"/>
-                <w:sz w:val="24"/>
-                <w:szCs w:val="24"/>
               </w:rPr>
             </m:ctrlPr>
           </m:sSupPr>
@@ -299,8 +1899,6 @@
             <m:r>
               <w:rPr>
                 <w:rFonts w:ascii="Cambria Math" w:hAnsi="Cambria Math"/>
-                <w:sz w:val="24"/>
-                <w:szCs w:val="24"/>
               </w:rPr>
               <m:t>S</m:t>
             </m:r>
@@ -312,8 +1910,6 @@
               </m:rPr>
               <w:rPr>
                 <w:rFonts w:ascii="Cambria Math" w:hAnsi="Cambria Math" w:hint="eastAsia"/>
-                <w:sz w:val="24"/>
-                <w:szCs w:val="24"/>
               </w:rPr>
               <m:t>+</m:t>
             </m:r>
@@ -324,8 +1920,6 @@
             <m:ctrlPr>
               <w:rPr>
                 <w:rFonts w:ascii="Cambria Math" w:hAnsi="Cambria Math"/>
-                <w:sz w:val="24"/>
-                <w:szCs w:val="24"/>
               </w:rPr>
             </m:ctrlPr>
           </m:dPr>
@@ -333,8 +1927,6 @@
             <m:r>
               <w:rPr>
                 <w:rFonts w:ascii="Cambria Math" w:hAnsi="Cambria Math"/>
-                <w:sz w:val="24"/>
-                <w:szCs w:val="24"/>
               </w:rPr>
               <m:t>A</m:t>
             </m:r>
@@ -346,8 +1938,6 @@
           </m:rPr>
           <w:rPr>
             <w:rFonts w:ascii="Cambria Math" w:hAnsi="Cambria Math"/>
-            <w:sz w:val="24"/>
-            <w:szCs w:val="24"/>
           </w:rPr>
           <m:t>=</m:t>
         </m:r>
@@ -358,8 +1948,6 @@
             <m:ctrlPr>
               <w:rPr>
                 <w:rFonts w:ascii="Cambria Math" w:hAnsi="Cambria Math"/>
-                <w:sz w:val="24"/>
-                <w:szCs w:val="24"/>
               </w:rPr>
             </m:ctrlPr>
           </m:dPr>
@@ -370,8 +1958,6 @@
                 <m:ctrlPr>
                   <w:rPr>
                     <w:rFonts w:ascii="Cambria Math" w:hAnsi="Cambria Math"/>
-                    <w:sz w:val="24"/>
-                    <w:szCs w:val="24"/>
                   </w:rPr>
                 </m:ctrlPr>
               </m:radPr>
@@ -382,8 +1968,6 @@
                     <m:ctrlPr>
                       <w:rPr>
                         <w:rFonts w:ascii="Cambria Math" w:hAnsi="Cambria Math"/>
-                        <w:sz w:val="24"/>
-                        <w:szCs w:val="24"/>
                       </w:rPr>
                     </m:ctrlPr>
                   </m:sSubPr>
@@ -391,8 +1975,6 @@
                     <m:r>
                       <w:rPr>
                         <w:rFonts w:ascii="Cambria Math" w:hAnsi="Cambria Math" w:hint="eastAsia"/>
-                        <w:sz w:val="24"/>
-                        <w:szCs w:val="24"/>
                       </w:rPr>
                       <m:t>λ</m:t>
                     </m:r>
@@ -404,8 +1986,6 @@
                       </m:rPr>
                       <w:rPr>
                         <w:rFonts w:ascii="Cambria Math" w:hAnsi="Cambria Math"/>
-                        <w:sz w:val="24"/>
-                        <w:szCs w:val="24"/>
                       </w:rPr>
                       <m:t>1</m:t>
                     </m:r>
@@ -419,8 +1999,6 @@
               </m:rPr>
               <w:rPr>
                 <w:rFonts w:ascii="Cambria Math" w:hAnsi="Cambria Math"/>
-                <w:sz w:val="24"/>
-                <w:szCs w:val="24"/>
               </w:rPr>
               <m:t>,⋯,</m:t>
             </m:r>
@@ -430,8 +2008,6 @@
                 <m:ctrlPr>
                   <w:rPr>
                     <w:rFonts w:ascii="Cambria Math" w:hAnsi="Cambria Math"/>
-                    <w:sz w:val="24"/>
-                    <w:szCs w:val="24"/>
                   </w:rPr>
                 </m:ctrlPr>
               </m:radPr>
@@ -442,8 +2018,6 @@
                     <m:ctrlPr>
                       <w:rPr>
                         <w:rFonts w:ascii="Cambria Math" w:hAnsi="Cambria Math"/>
-                        <w:sz w:val="24"/>
-                        <w:szCs w:val="24"/>
                       </w:rPr>
                     </m:ctrlPr>
                   </m:sSubPr>
@@ -451,8 +2025,6 @@
                     <m:r>
                       <w:rPr>
                         <w:rFonts w:ascii="Cambria Math" w:hAnsi="Cambria Math" w:hint="eastAsia"/>
-                        <w:sz w:val="24"/>
-                        <w:szCs w:val="24"/>
                       </w:rPr>
                       <m:t>λ</m:t>
                     </m:r>
@@ -461,8 +2033,6 @@
                     <m:r>
                       <w:rPr>
                         <w:rFonts w:ascii="Cambria Math" w:hAnsi="Cambria Math"/>
-                        <w:sz w:val="24"/>
-                        <w:szCs w:val="24"/>
                       </w:rPr>
                       <m:t>r</m:t>
                     </m:r>
@@ -476,18 +2046,12 @@
     </w:p>
     <w:p>
       <w:pPr>
-        <w:spacing w:line="360" w:lineRule="auto"/>
-        <w:ind w:firstLineChars="150" w:firstLine="360"/>
-        <w:rPr>
-          <w:sz w:val="24"/>
-          <w:szCs w:val="24"/>
-        </w:rPr>
-      </w:pPr>
-      <w:r>
-        <w:rPr>
-          <w:rFonts w:hint="eastAsia"/>
-          <w:sz w:val="24"/>
-          <w:szCs w:val="24"/>
+        <w:pStyle w:val="a1"/>
+        <w:ind w:firstLine="360"/>
+      </w:pPr>
+      <w:r>
+        <w:rPr>
+          <w:rFonts w:hint="eastAsia"/>
         </w:rPr>
         <w:t>奇异值分解：</w:t>
       </w:r>
@@ -626,6 +2190,9 @@
       <w:pPr>
         <w:pStyle w:val="a1"/>
         <w:ind w:firstLine="360"/>
+        <w:rPr>
+          <w:rFonts w:hint="eastAsia"/>
+        </w:rPr>
       </w:pPr>
       <m:oMathPara>
         <m:oMath>
@@ -791,6 +2358,185 @@
     <w:p>
       <w:pPr>
         <w:pStyle w:val="a1"/>
+        <w:ind w:left="420" w:firstLineChars="175" w:firstLine="420"/>
+      </w:pPr>
+      <w:r>
+        <w:rPr>
+          <w:rFonts w:hint="eastAsia"/>
+        </w:rPr>
+        <w:t>如图</w:t>
+      </w:r>
+      <w:r>
+        <w:rPr>
+          <w:rFonts w:hint="eastAsia"/>
+        </w:rPr>
+        <w:t>1</w:t>
+      </w:r>
+      <w:r>
+        <w:t>.1</w:t>
+      </w:r>
+      <w:r>
+        <w:rPr>
+          <w:rFonts w:hint="eastAsia"/>
+        </w:rPr>
+        <w:t>所示：</w:t>
+      </w:r>
+    </w:p>
+    <w:p>
+      <w:pPr>
+        <w:pStyle w:val="a1"/>
+        <w:keepNext/>
+        <w:ind w:firstLine="360"/>
+      </w:pPr>
+      <w:r>
+        <w:rPr>
+          <w:noProof/>
+        </w:rPr>
+        <w:drawing>
+          <wp:inline distT="0" distB="0" distL="0" distR="0" wp14:anchorId="463B628B" wp14:editId="6F405931">
+            <wp:extent cx="6159196" cy="1671473"/>
+            <wp:effectExtent l="0" t="0" r="0" b="0"/>
+            <wp:docPr id="5" name="图片 5"/>
+            <wp:cNvGraphicFramePr>
+              <a:graphicFrameLocks xmlns:a="http://schemas.openxmlformats.org/drawingml/2006/main" noChangeAspect="1"/>
+            </wp:cNvGraphicFramePr>
+            <a:graphic xmlns:a="http://schemas.openxmlformats.org/drawingml/2006/main">
+              <a:graphicData uri="http://schemas.openxmlformats.org/drawingml/2006/picture">
+                <pic:pic xmlns:pic="http://schemas.openxmlformats.org/drawingml/2006/picture">
+                  <pic:nvPicPr>
+                    <pic:cNvPr id="0" name="Picture 2"/>
+                    <pic:cNvPicPr>
+                      <a:picLocks noChangeAspect="1" noChangeArrowheads="1"/>
+                    </pic:cNvPicPr>
+                  </pic:nvPicPr>
+                  <pic:blipFill>
+                    <a:blip r:embed="rId9">
+                      <a:extLst>
+                        <a:ext uri="{28A0092B-C50C-407E-A947-70E740481C1C}">
+                          <a14:useLocalDpi xmlns:a14="http://schemas.microsoft.com/office/drawing/2010/main" val="0"/>
+                        </a:ext>
+                      </a:extLst>
+                    </a:blip>
+                    <a:srcRect/>
+                    <a:stretch>
+                      <a:fillRect/>
+                    </a:stretch>
+                  </pic:blipFill>
+                  <pic:spPr bwMode="auto">
+                    <a:xfrm>
+                      <a:off x="0" y="0"/>
+                      <a:ext cx="6173576" cy="1675375"/>
+                    </a:xfrm>
+                    <a:prstGeom prst="rect">
+                      <a:avLst/>
+                    </a:prstGeom>
+                    <a:noFill/>
+                  </pic:spPr>
+                </pic:pic>
+              </a:graphicData>
+            </a:graphic>
+          </wp:inline>
+        </w:drawing>
+      </w:r>
+    </w:p>
+    <w:p>
+      <w:pPr>
+        <w:pStyle w:val="a7"/>
+        <w:rPr>
+          <w:rFonts w:hint="eastAsia"/>
+        </w:rPr>
+      </w:pPr>
+      <w:r>
+        <w:rPr>
+          <w:rFonts w:hint="eastAsia"/>
+        </w:rPr>
+        <w:t>图</w:t>
+      </w:r>
+      <w:r>
+        <w:rPr>
+          <w:rFonts w:hint="eastAsia"/>
+        </w:rPr>
+        <w:t xml:space="preserve"> </w:t>
+      </w:r>
+      <w:r>
+        <w:fldChar w:fldCharType="begin"/>
+      </w:r>
+      <w:r>
+        <w:instrText xml:space="preserve"> </w:instrText>
+      </w:r>
+      <w:r>
+        <w:rPr>
+          <w:rFonts w:hint="eastAsia"/>
+        </w:rPr>
+        <w:instrText>STYLEREF 1 \s</w:instrText>
+      </w:r>
+      <w:r>
+        <w:instrText xml:space="preserve"> </w:instrText>
+      </w:r>
+      <w:r>
+        <w:fldChar w:fldCharType="separate"/>
+      </w:r>
+      <w:r>
+        <w:rPr>
+          <w:noProof/>
+        </w:rPr>
+        <w:t>1</w:t>
+      </w:r>
+      <w:r>
+        <w:fldChar w:fldCharType="end"/>
+      </w:r>
+      <w:r>
+        <w:t>.</w:t>
+      </w:r>
+      <w:r>
+        <w:fldChar w:fldCharType="begin"/>
+      </w:r>
+      <w:r>
+        <w:instrText xml:space="preserve"> </w:instrText>
+      </w:r>
+      <w:r>
+        <w:rPr>
+          <w:rFonts w:hint="eastAsia"/>
+        </w:rPr>
+        <w:instrText xml:space="preserve">SEQ </w:instrText>
+      </w:r>
+      <w:r>
+        <w:rPr>
+          <w:rFonts w:hint="eastAsia"/>
+        </w:rPr>
+        <w:instrText>图</w:instrText>
+      </w:r>
+      <w:r>
+        <w:rPr>
+          <w:rFonts w:hint="eastAsia"/>
+        </w:rPr>
+        <w:instrText xml:space="preserve"> \* ARABIC \s 1</w:instrText>
+      </w:r>
+      <w:r>
+        <w:instrText xml:space="preserve"> </w:instrText>
+      </w:r>
+      <w:r>
+        <w:fldChar w:fldCharType="separate"/>
+      </w:r>
+      <w:r>
+        <w:rPr>
+          <w:noProof/>
+        </w:rPr>
+        <w:t>1</w:t>
+      </w:r>
+      <w:r>
+        <w:fldChar w:fldCharType="end"/>
+      </w:r>
+      <w:r>
+        <w:rPr>
+          <w:rFonts w:hint="eastAsia"/>
+        </w:rPr>
+        <w:t>奇异值分解</w:t>
+      </w:r>
+    </w:p>
+    <w:p>
+      <w:pPr>
+        <w:pStyle w:val="a1"/>
         <w:ind w:firstLine="360"/>
       </w:pPr>
       <w:r>
@@ -1025,8 +2771,7 @@
     <w:p>
       <w:pPr>
         <w:pStyle w:val="a1"/>
-        <w:ind w:left="3360" w:firstLineChars="0" w:firstLine="420"/>
-        <w:jc w:val="center"/>
+        <w:ind w:left="3360" w:firstLineChars="175" w:firstLine="420"/>
       </w:pPr>
       <m:oMathPara>
         <m:oMathParaPr>
@@ -1116,46 +2861,41 @@
     </w:p>
     <w:p>
       <w:pPr>
-        <w:pStyle w:val="2"/>
-        <w:spacing w:before="156" w:after="156"/>
-      </w:pPr>
-      <w:r>
-        <w:rPr>
-          <w:rFonts w:hint="eastAsia"/>
-        </w:rPr>
-        <w:t>一般的</w:t>
-      </w:r>
-      <w:r>
-        <w:rPr>
-          <w:rFonts w:hint="eastAsia"/>
-        </w:rPr>
-        <w:t>S</w:t>
-      </w:r>
-      <w:r>
-        <w:t>VD</w:t>
-      </w:r>
-      <w:r>
-        <w:rPr>
-          <w:rFonts w:hint="eastAsia"/>
-        </w:rPr>
-        <w:t>分解应用</w:t>
-      </w:r>
-    </w:p>
-    <w:p>
-      <w:pPr>
         <w:pStyle w:val="a1"/>
         <w:ind w:firstLine="360"/>
       </w:pPr>
       <w:r>
-        <w:rPr>
-          <w:rFonts w:hint="eastAsia"/>
-        </w:rPr>
-        <w:t>文本分类</w:t>
+        <w:tab/>
+      </w:r>
+      <w:r>
+        <w:tab/>
+      </w:r>
+      <w:r>
+        <w:rPr>
+          <w:rFonts w:hint="eastAsia"/>
+        </w:rPr>
+        <w:t>如图</w:t>
+      </w:r>
+      <w:r>
+        <w:rPr>
+          <w:rFonts w:hint="eastAsia"/>
+        </w:rPr>
+        <w:t>1</w:t>
+      </w:r>
+      <w:r>
+        <w:t>.2</w:t>
+      </w:r>
+      <w:r>
+        <w:rPr>
+          <w:rFonts w:hint="eastAsia"/>
+        </w:rPr>
+        <w:t>所示：</w:t>
       </w:r>
     </w:p>
     <w:p>
       <w:pPr>
         <w:pStyle w:val="a1"/>
+        <w:keepNext/>
         <w:ind w:firstLine="360"/>
         <w:jc w:val="center"/>
       </w:pPr>
@@ -1164,10 +2904,10 @@
           <w:noProof/>
         </w:rPr>
         <w:drawing>
-          <wp:inline distT="0" distB="0" distL="0" distR="0" wp14:anchorId="02A960DE" wp14:editId="08648271">
-            <wp:extent cx="3284525" cy="1396222"/>
+          <wp:inline distT="0" distB="0" distL="0" distR="0" wp14:anchorId="6DBC15C8" wp14:editId="639C88FF">
+            <wp:extent cx="5688330" cy="1200785"/>
             <wp:effectExtent l="0" t="0" r="0" b="0"/>
-            <wp:docPr id="1" name="图片 1"/>
+            <wp:docPr id="6" name="图片 6"/>
             <wp:cNvGraphicFramePr>
               <a:graphicFrameLocks xmlns:a="http://schemas.openxmlformats.org/drawingml/2006/main" noChangeAspect="1"/>
             </wp:cNvGraphicFramePr>
@@ -1175,23 +2915,33 @@
               <a:graphicData uri="http://schemas.openxmlformats.org/drawingml/2006/picture">
                 <pic:pic xmlns:pic="http://schemas.openxmlformats.org/drawingml/2006/picture">
                   <pic:nvPicPr>
-                    <pic:cNvPr id="1" name=""/>
-                    <pic:cNvPicPr/>
+                    <pic:cNvPr id="0" name="Picture 3"/>
+                    <pic:cNvPicPr>
+                      <a:picLocks noChangeAspect="1" noChangeArrowheads="1"/>
+                    </pic:cNvPicPr>
                   </pic:nvPicPr>
                   <pic:blipFill>
-                    <a:blip r:embed="rId8"/>
+                    <a:blip r:embed="rId10">
+                      <a:extLst>
+                        <a:ext uri="{28A0092B-C50C-407E-A947-70E740481C1C}">
+                          <a14:useLocalDpi xmlns:a14="http://schemas.microsoft.com/office/drawing/2010/main" val="0"/>
+                        </a:ext>
+                      </a:extLst>
+                    </a:blip>
+                    <a:srcRect/>
                     <a:stretch>
                       <a:fillRect/>
                     </a:stretch>
                   </pic:blipFill>
-                  <pic:spPr>
+                  <pic:spPr bwMode="auto">
                     <a:xfrm>
                       <a:off x="0" y="0"/>
-                      <a:ext cx="3291698" cy="1399271"/>
+                      <a:ext cx="5688330" cy="1200785"/>
                     </a:xfrm>
                     <a:prstGeom prst="rect">
                       <a:avLst/>
                     </a:prstGeom>
+                    <a:noFill/>
                   </pic:spPr>
                 </pic:pic>
               </a:graphicData>
@@ -1202,59 +2952,448 @@
     </w:p>
     <w:p>
       <w:pPr>
+        <w:pStyle w:val="a7"/>
+        <w:rPr>
+          <w:rFonts w:hint="eastAsia"/>
+        </w:rPr>
+      </w:pPr>
+      <w:r>
+        <w:rPr>
+          <w:rFonts w:hint="eastAsia"/>
+        </w:rPr>
+        <w:t>图</w:t>
+      </w:r>
+      <w:r>
+        <w:rPr>
+          <w:rFonts w:hint="eastAsia"/>
+        </w:rPr>
+        <w:t xml:space="preserve"> </w:t>
+      </w:r>
+      <w:r>
+        <w:fldChar w:fldCharType="begin"/>
+      </w:r>
+      <w:r>
+        <w:instrText xml:space="preserve"> </w:instrText>
+      </w:r>
+      <w:r>
+        <w:rPr>
+          <w:rFonts w:hint="eastAsia"/>
+        </w:rPr>
+        <w:instrText>STYLEREF 1 \s</w:instrText>
+      </w:r>
+      <w:r>
+        <w:instrText xml:space="preserve"> </w:instrText>
+      </w:r>
+      <w:r>
+        <w:fldChar w:fldCharType="separate"/>
+      </w:r>
+      <w:r>
+        <w:rPr>
+          <w:noProof/>
+        </w:rPr>
+        <w:t>1</w:t>
+      </w:r>
+      <w:r>
+        <w:fldChar w:fldCharType="end"/>
+      </w:r>
+      <w:r>
+        <w:t>.</w:t>
+      </w:r>
+      <w:r>
+        <w:fldChar w:fldCharType="begin"/>
+      </w:r>
+      <w:r>
+        <w:instrText xml:space="preserve"> </w:instrText>
+      </w:r>
+      <w:r>
+        <w:rPr>
+          <w:rFonts w:hint="eastAsia"/>
+        </w:rPr>
+        <w:instrText xml:space="preserve">SEQ </w:instrText>
+      </w:r>
+      <w:r>
+        <w:rPr>
+          <w:rFonts w:hint="eastAsia"/>
+        </w:rPr>
+        <w:instrText>图</w:instrText>
+      </w:r>
+      <w:r>
+        <w:rPr>
+          <w:rFonts w:hint="eastAsia"/>
+        </w:rPr>
+        <w:instrText xml:space="preserve"> \* ARABIC \s 1</w:instrText>
+      </w:r>
+      <w:r>
+        <w:instrText xml:space="preserve"> </w:instrText>
+      </w:r>
+      <w:r>
+        <w:fldChar w:fldCharType="separate"/>
+      </w:r>
+      <w:r>
+        <w:rPr>
+          <w:noProof/>
+        </w:rPr>
+        <w:t>2</w:t>
+      </w:r>
+      <w:r>
+        <w:fldChar w:fldCharType="end"/>
+      </w:r>
+      <w:r>
+        <w:rPr>
+          <w:rFonts w:hint="eastAsia"/>
+        </w:rPr>
+        <w:t>简奇异值分解</w:t>
+      </w:r>
+    </w:p>
+    <w:p>
+      <w:pPr>
+        <w:pStyle w:val="2"/>
+        <w:spacing w:before="156" w:after="156"/>
+      </w:pPr>
+      <w:bookmarkStart w:id="3" w:name="_Toc10555858"/>
+      <w:r>
+        <w:rPr>
+          <w:rFonts w:hint="eastAsia"/>
+        </w:rPr>
+        <w:lastRenderedPageBreak/>
+        <w:t>传统</w:t>
+      </w:r>
+      <w:r>
+        <w:rPr>
+          <w:rFonts w:hint="eastAsia"/>
+        </w:rPr>
+        <w:t>的</w:t>
+      </w:r>
+      <w:r>
+        <w:rPr>
+          <w:rFonts w:hint="eastAsia"/>
+        </w:rPr>
+        <w:t>S</w:t>
+      </w:r>
+      <w:r>
+        <w:t>VD</w:t>
+      </w:r>
+      <w:bookmarkEnd w:id="3"/>
+      <w:proofErr w:type="gramStart"/>
+      <w:r>
+        <w:rPr>
+          <w:rFonts w:hint="eastAsia"/>
+        </w:rPr>
+        <w:t>降维方法</w:t>
+      </w:r>
+      <w:proofErr w:type="gramEnd"/>
+    </w:p>
+    <w:p>
+      <w:pPr>
         <w:pStyle w:val="a1"/>
         <w:ind w:firstLine="360"/>
-        <w:jc w:val="left"/>
-      </w:pPr>
-      <w:r>
-        <w:rPr>
-          <w:rFonts w:hint="eastAsia"/>
-        </w:rPr>
-        <w:t>A</w:t>
-      </w:r>
-      <w:r>
-        <w:rPr>
-          <w:rFonts w:hint="eastAsia"/>
-        </w:rPr>
-        <w:t>是文本矩阵，</w:t>
-      </w:r>
-      <w:r>
-        <w:rPr>
-          <w:rFonts w:hint="eastAsia"/>
-        </w:rPr>
-        <w:t>5</w:t>
-      </w:r>
-      <w:r>
-        <w:t>0</w:t>
-      </w:r>
-      <w:r>
-        <w:rPr>
-          <w:rFonts w:hint="eastAsia"/>
-        </w:rPr>
-        <w:t>万个文本，每个文本包含</w:t>
-      </w:r>
-      <w:r>
-        <w:rPr>
-          <w:rFonts w:hint="eastAsia"/>
-        </w:rPr>
-        <w:t>1</w:t>
-      </w:r>
-      <w:r>
-        <w:t>00</w:t>
-      </w:r>
-      <w:r>
-        <w:rPr>
-          <w:rFonts w:hint="eastAsia"/>
-        </w:rPr>
-        <w:t>万个词的频率。</w:t>
+      </w:pPr>
+      <w:r>
+        <w:rPr>
+          <w:rFonts w:hint="eastAsia"/>
+        </w:rPr>
+        <w:t>传统的</w:t>
+      </w:r>
+      <w:r>
+        <w:rPr>
+          <w:rFonts w:hint="eastAsia"/>
+        </w:rPr>
+        <w:t>S</w:t>
+      </w:r>
+      <w:r>
+        <w:t>VD</w:t>
+      </w:r>
+      <w:proofErr w:type="gramStart"/>
+      <w:r>
+        <w:rPr>
+          <w:rFonts w:hint="eastAsia"/>
+        </w:rPr>
+        <w:t>降维方法</w:t>
+      </w:r>
+      <w:proofErr w:type="gramEnd"/>
+      <w:r>
+        <w:rPr>
+          <w:rFonts w:hint="eastAsia"/>
+        </w:rPr>
+        <w:t>一般是将简奇异值分解的右矩阵作为</w:t>
+      </w:r>
+      <w:proofErr w:type="gramStart"/>
+      <w:r>
+        <w:rPr>
+          <w:rFonts w:hint="eastAsia"/>
+        </w:rPr>
+        <w:t>降维后</w:t>
+      </w:r>
+      <w:proofErr w:type="gramEnd"/>
+      <w:r>
+        <w:rPr>
+          <w:rFonts w:hint="eastAsia"/>
+        </w:rPr>
+        <w:t>的数据，因为右矩阵的维度和原始矩阵数据中</w:t>
+      </w:r>
+      <w:r>
+        <w:rPr>
+          <w:rFonts w:hint="eastAsia"/>
+        </w:rPr>
+        <w:t>的数据个数相匹配。</w:t>
       </w:r>
     </w:p>
     <w:p>
       <w:pPr>
         <w:pStyle w:val="a1"/>
         <w:ind w:firstLine="360"/>
+      </w:pPr>
+      <w:r>
+        <w:rPr>
+          <w:rFonts w:hint="eastAsia"/>
+        </w:rPr>
+        <w:t>比如在一个文本分类问题中，</w:t>
+      </w:r>
+      <w:r>
+        <w:rPr>
+          <w:rFonts w:hint="eastAsia"/>
+        </w:rPr>
+        <w:t>矩阵</w:t>
+      </w:r>
+      <w:r>
+        <w:rPr>
+          <w:rFonts w:hint="eastAsia"/>
+        </w:rPr>
+        <w:t>A</w:t>
+      </w:r>
+      <w:r>
+        <w:rPr>
+          <w:rFonts w:hint="eastAsia"/>
+        </w:rPr>
+        <w:t>是一个文本矩阵，每一列代表一个文本中各个词出现的频率，共</w:t>
+      </w:r>
+      <w:r>
+        <w:rPr>
+          <w:rFonts w:hint="eastAsia"/>
+        </w:rPr>
+        <w:t>n</w:t>
+      </w:r>
+      <w:proofErr w:type="gramStart"/>
+      <w:r>
+        <w:rPr>
+          <w:rFonts w:hint="eastAsia"/>
+        </w:rPr>
+        <w:t>个</w:t>
+      </w:r>
+      <w:proofErr w:type="gramEnd"/>
+      <w:r>
+        <w:rPr>
+          <w:rFonts w:hint="eastAsia"/>
+        </w:rPr>
+        <w:t>文本，每个文本有</w:t>
+      </w:r>
+      <w:r>
+        <w:rPr>
+          <w:rFonts w:hint="eastAsia"/>
+        </w:rPr>
+        <w:t>m</w:t>
+      </w:r>
+      <w:proofErr w:type="gramStart"/>
+      <w:r>
+        <w:rPr>
+          <w:rFonts w:hint="eastAsia"/>
+        </w:rPr>
+        <w:t>个</w:t>
+      </w:r>
+      <w:proofErr w:type="gramEnd"/>
+      <w:r>
+        <w:rPr>
+          <w:rFonts w:hint="eastAsia"/>
+        </w:rPr>
+        <w:t>词</w:t>
+      </w:r>
+      <w:r>
+        <w:rPr>
+          <w:rFonts w:hint="eastAsia"/>
+        </w:rPr>
+        <w:t>。其简奇异值分解如图</w:t>
+      </w:r>
+      <w:r>
+        <w:rPr>
+          <w:rFonts w:hint="eastAsia"/>
+        </w:rPr>
+        <w:t>1</w:t>
+      </w:r>
+      <w:r>
+        <w:t>.3</w:t>
+      </w:r>
+      <w:r>
+        <w:rPr>
+          <w:rFonts w:hint="eastAsia"/>
+        </w:rPr>
+        <w:t>所示。</w:t>
+      </w:r>
+    </w:p>
+    <w:p>
+      <w:pPr>
+        <w:pStyle w:val="a1"/>
+        <w:keepNext/>
+        <w:ind w:firstLine="360"/>
+        <w:jc w:val="center"/>
+      </w:pPr>
+      <w:r>
+        <w:rPr>
+          <w:noProof/>
+        </w:rPr>
+        <w:drawing>
+          <wp:inline distT="0" distB="0" distL="0" distR="0" wp14:anchorId="08E38140" wp14:editId="1AE21F6A">
+            <wp:extent cx="4913630" cy="1347470"/>
+            <wp:effectExtent l="0" t="0" r="0" b="0"/>
+            <wp:docPr id="7" name="图片 7"/>
+            <wp:cNvGraphicFramePr>
+              <a:graphicFrameLocks xmlns:a="http://schemas.openxmlformats.org/drawingml/2006/main" noChangeAspect="1"/>
+            </wp:cNvGraphicFramePr>
+            <a:graphic xmlns:a="http://schemas.openxmlformats.org/drawingml/2006/main">
+              <a:graphicData uri="http://schemas.openxmlformats.org/drawingml/2006/picture">
+                <pic:pic xmlns:pic="http://schemas.openxmlformats.org/drawingml/2006/picture">
+                  <pic:nvPicPr>
+                    <pic:cNvPr id="0" name="Picture 4"/>
+                    <pic:cNvPicPr>
+                      <a:picLocks noChangeAspect="1" noChangeArrowheads="1"/>
+                    </pic:cNvPicPr>
+                  </pic:nvPicPr>
+                  <pic:blipFill>
+                    <a:blip r:embed="rId11">
+                      <a:extLst>
+                        <a:ext uri="{28A0092B-C50C-407E-A947-70E740481C1C}">
+                          <a14:useLocalDpi xmlns:a14="http://schemas.microsoft.com/office/drawing/2010/main" val="0"/>
+                        </a:ext>
+                      </a:extLst>
+                    </a:blip>
+                    <a:srcRect/>
+                    <a:stretch>
+                      <a:fillRect/>
+                    </a:stretch>
+                  </pic:blipFill>
+                  <pic:spPr bwMode="auto">
+                    <a:xfrm>
+                      <a:off x="0" y="0"/>
+                      <a:ext cx="4913630" cy="1347470"/>
+                    </a:xfrm>
+                    <a:prstGeom prst="rect">
+                      <a:avLst/>
+                    </a:prstGeom>
+                    <a:noFill/>
+                  </pic:spPr>
+                </pic:pic>
+              </a:graphicData>
+            </a:graphic>
+          </wp:inline>
+        </w:drawing>
+      </w:r>
+    </w:p>
+    <w:p>
+      <w:pPr>
+        <w:pStyle w:val="a7"/>
+        <w:rPr>
+          <w:rFonts w:hint="eastAsia"/>
+        </w:rPr>
+      </w:pPr>
+      <w:r>
+        <w:rPr>
+          <w:rFonts w:hint="eastAsia"/>
+        </w:rPr>
+        <w:t>图</w:t>
+      </w:r>
+      <w:r>
+        <w:rPr>
+          <w:rFonts w:hint="eastAsia"/>
+        </w:rPr>
+        <w:t xml:space="preserve"> </w:t>
+      </w:r>
+      <w:r>
+        <w:fldChar w:fldCharType="begin"/>
+      </w:r>
+      <w:r>
+        <w:instrText xml:space="preserve"> </w:instrText>
+      </w:r>
+      <w:r>
+        <w:rPr>
+          <w:rFonts w:hint="eastAsia"/>
+        </w:rPr>
+        <w:instrText>STYLEREF 1 \s</w:instrText>
+      </w:r>
+      <w:r>
+        <w:instrText xml:space="preserve"> </w:instrText>
+      </w:r>
+      <w:r>
+        <w:fldChar w:fldCharType="separate"/>
+      </w:r>
+      <w:r>
+        <w:rPr>
+          <w:noProof/>
+        </w:rPr>
+        <w:t>1</w:t>
+      </w:r>
+      <w:r>
+        <w:fldChar w:fldCharType="end"/>
+      </w:r>
+      <w:r>
+        <w:t>.</w:t>
+      </w:r>
+      <w:r>
+        <w:fldChar w:fldCharType="begin"/>
+      </w:r>
+      <w:r>
+        <w:instrText xml:space="preserve"> </w:instrText>
+      </w:r>
+      <w:r>
+        <w:rPr>
+          <w:rFonts w:hint="eastAsia"/>
+        </w:rPr>
+        <w:instrText xml:space="preserve">SEQ </w:instrText>
+      </w:r>
+      <w:r>
+        <w:rPr>
+          <w:rFonts w:hint="eastAsia"/>
+        </w:rPr>
+        <w:instrText>图</w:instrText>
+      </w:r>
+      <w:r>
+        <w:rPr>
+          <w:rFonts w:hint="eastAsia"/>
+        </w:rPr>
+        <w:instrText xml:space="preserve"> \* ARABIC \s 1</w:instrText>
+      </w:r>
+      <w:r>
+        <w:instrText xml:space="preserve"> </w:instrText>
+      </w:r>
+      <w:r>
+        <w:fldChar w:fldCharType="separate"/>
+      </w:r>
+      <w:r>
+        <w:rPr>
+          <w:noProof/>
+        </w:rPr>
+        <w:t>3</w:t>
+      </w:r>
+      <w:r>
+        <w:fldChar w:fldCharType="end"/>
+      </w:r>
+      <w:r>
+        <w:rPr>
+          <w:rFonts w:hint="eastAsia"/>
+        </w:rPr>
+        <w:t>文本分类问题的奇异值分解</w:t>
+      </w:r>
+    </w:p>
+    <w:p>
+      <w:pPr>
+        <w:pStyle w:val="a1"/>
+        <w:ind w:firstLineChars="0" w:firstLine="360"/>
         <w:jc w:val="left"/>
       </w:pPr>
+      <w:r>
+        <w:rPr>
+          <w:rFonts w:hint="eastAsia"/>
+        </w:rPr>
+        <w:t>其中，</w:t>
+      </w:r>
       <w:r>
         <w:rPr>
           <w:rFonts w:hint="eastAsia"/>
@@ -1420,7 +3559,7 @@
                     <pic:cNvPicPr/>
                   </pic:nvPicPr>
                   <pic:blipFill>
-                    <a:blip r:embed="rId9"/>
+                    <a:blip r:embed="rId12"/>
                     <a:stretch>
                       <a:fillRect/>
                     </a:stretch>
@@ -1451,7 +3590,6 @@
         <w:rPr>
           <w:rFonts w:hint="eastAsia"/>
         </w:rPr>
-        <w:lastRenderedPageBreak/>
         <w:t>Y</w:t>
       </w:r>
       <w:r>
@@ -1594,7 +3732,7 @@
                     <pic:cNvPicPr/>
                   </pic:nvPicPr>
                   <pic:blipFill>
-                    <a:blip r:embed="rId10"/>
+                    <a:blip r:embed="rId13"/>
                     <a:stretch>
                       <a:fillRect/>
                     </a:stretch>
@@ -1617,6 +3755,172 @@
     </w:p>
     <w:p>
       <w:pPr>
+        <w:pStyle w:val="a1"/>
+        <w:ind w:firstLine="360"/>
+      </w:pPr>
+      <w:r>
+        <w:rPr>
+          <w:rFonts w:hint="eastAsia"/>
+        </w:rPr>
+        <w:t>传统的</w:t>
+      </w:r>
+      <w:r>
+        <w:rPr>
+          <w:rFonts w:hint="eastAsia"/>
+        </w:rPr>
+        <w:t>S</w:t>
+      </w:r>
+      <w:r>
+        <w:t>VD</w:t>
+      </w:r>
+      <w:proofErr w:type="gramStart"/>
+      <w:r>
+        <w:rPr>
+          <w:rFonts w:hint="eastAsia"/>
+        </w:rPr>
+        <w:t>降维方法</w:t>
+      </w:r>
+      <w:proofErr w:type="gramEnd"/>
+      <w:r>
+        <w:rPr>
+          <w:rFonts w:hint="eastAsia"/>
+        </w:rPr>
+        <w:t>是一种黑盒操作，无法解释，同时也有很大的局限性，比如：</w:t>
+      </w:r>
+    </w:p>
+    <w:p>
+      <w:pPr>
+        <w:pStyle w:val="a1"/>
+        <w:numPr>
+          <w:ilvl w:val="0"/>
+          <w:numId w:val="14"/>
+        </w:numPr>
+        <w:ind w:firstLineChars="0"/>
+      </w:pPr>
+      <w:proofErr w:type="gramStart"/>
+      <w:r>
+        <w:rPr>
+          <w:rFonts w:hint="eastAsia"/>
+        </w:rPr>
+        <w:t>降维后</w:t>
+      </w:r>
+      <w:proofErr w:type="gramEnd"/>
+      <w:r>
+        <w:rPr>
+          <w:rFonts w:hint="eastAsia"/>
+        </w:rPr>
+        <w:t>的维度不确定，也无法控制</w:t>
+      </w:r>
+    </w:p>
+    <w:p>
+      <w:pPr>
+        <w:pStyle w:val="a1"/>
+        <w:ind w:left="1260" w:firstLineChars="0" w:firstLine="0"/>
+        <w:rPr>
+          <w:rFonts w:hint="eastAsia"/>
+        </w:rPr>
+      </w:pPr>
+      <w:r>
+        <w:rPr>
+          <w:rFonts w:hint="eastAsia"/>
+        </w:rPr>
+        <w:t>即使是同一批数据，均分为两组，</w:t>
+      </w:r>
+      <w:r>
+        <w:rPr>
+          <w:rFonts w:hint="eastAsia"/>
+        </w:rPr>
+        <w:t>SVD</w:t>
+      </w:r>
+      <w:r>
+        <w:rPr>
+          <w:rFonts w:hint="eastAsia"/>
+        </w:rPr>
+        <w:t>分解后矩阵的维度都可能是不同的，相互之间的</w:t>
+      </w:r>
+      <w:proofErr w:type="gramStart"/>
+      <w:r>
+        <w:rPr>
+          <w:rFonts w:hint="eastAsia"/>
+        </w:rPr>
+        <w:t>降维结果</w:t>
+      </w:r>
+      <w:proofErr w:type="gramEnd"/>
+      <w:r>
+        <w:rPr>
+          <w:rFonts w:hint="eastAsia"/>
+        </w:rPr>
+        <w:t>无法比较。</w:t>
+      </w:r>
+    </w:p>
+    <w:p>
+      <w:pPr>
+        <w:pStyle w:val="a1"/>
+        <w:numPr>
+          <w:ilvl w:val="0"/>
+          <w:numId w:val="14"/>
+        </w:numPr>
+        <w:ind w:firstLineChars="0"/>
+      </w:pPr>
+      <w:proofErr w:type="gramStart"/>
+      <w:r>
+        <w:rPr>
+          <w:rFonts w:hint="eastAsia"/>
+        </w:rPr>
+        <w:t>降维效果</w:t>
+      </w:r>
+      <w:proofErr w:type="gramEnd"/>
+      <w:r>
+        <w:rPr>
+          <w:rFonts w:hint="eastAsia"/>
+        </w:rPr>
+        <w:t>不稳定</w:t>
+      </w:r>
+    </w:p>
+    <w:p>
+      <w:pPr>
+        <w:pStyle w:val="a1"/>
+        <w:ind w:left="1260" w:firstLineChars="0" w:firstLine="0"/>
+        <w:rPr>
+          <w:rFonts w:hint="eastAsia"/>
+        </w:rPr>
+      </w:pPr>
+      <w:r>
+        <w:rPr>
+          <w:rFonts w:hint="eastAsia"/>
+        </w:rPr>
+        <w:lastRenderedPageBreak/>
+        <w:t>同一个问题，不同的数据、不同的特征、不同的特征表示，</w:t>
+      </w:r>
+      <w:r>
+        <w:rPr>
+          <w:rFonts w:hint="eastAsia"/>
+        </w:rPr>
+        <w:t>SVD</w:t>
+      </w:r>
+      <w:proofErr w:type="gramStart"/>
+      <w:r>
+        <w:rPr>
+          <w:rFonts w:hint="eastAsia"/>
+        </w:rPr>
+        <w:t>降维的</w:t>
+      </w:r>
+      <w:proofErr w:type="gramEnd"/>
+      <w:r>
+        <w:rPr>
+          <w:rFonts w:hint="eastAsia"/>
+        </w:rPr>
+        <w:t>效果差别都可能很大</w:t>
+      </w:r>
+      <w:r>
+        <w:rPr>
+          <w:rFonts w:hint="eastAsia"/>
+        </w:rPr>
+        <w:t>。</w:t>
+      </w:r>
+    </w:p>
+    <w:p>
+      <w:pPr>
         <w:pStyle w:val="2"/>
         <w:spacing w:before="156" w:after="156"/>
       </w:pPr>
@@ -1624,8 +3928,22 @@
         <w:rPr>
           <w:rFonts w:hint="eastAsia"/>
         </w:rPr>
-        <w:t>局限性</w:t>
-      </w:r>
+        <w:t>截断</w:t>
+      </w:r>
+      <w:r>
+        <w:rPr>
+          <w:rFonts w:hint="eastAsia"/>
+        </w:rPr>
+        <w:t>SVD</w:t>
+      </w:r>
+      <w:proofErr w:type="gramStart"/>
+      <w:r>
+        <w:rPr>
+          <w:rFonts w:hint="eastAsia"/>
+        </w:rPr>
+        <w:t>降维方法</w:t>
+      </w:r>
+      <w:proofErr w:type="gramEnd"/>
     </w:p>
     <w:p>
       <w:pPr>
@@ -1636,45 +3954,530 @@
         <w:rPr>
           <w:rFonts w:hint="eastAsia"/>
         </w:rPr>
-        <w:t>降维</w:t>
+        <w:t>截断</w:t>
+      </w:r>
+      <w:r>
+        <w:rPr>
+          <w:rFonts w:hint="eastAsia"/>
+        </w:rPr>
+        <w:t>S</w:t>
+      </w:r>
+      <w:r>
+        <w:t>VD</w:t>
+      </w:r>
+      <w:r>
+        <w:rPr>
+          <w:rFonts w:hint="eastAsia"/>
+        </w:rPr>
+        <w:t>是对传统</w:t>
+      </w:r>
+      <w:r>
+        <w:rPr>
+          <w:rFonts w:hint="eastAsia"/>
+        </w:rPr>
+        <w:t>S</w:t>
+      </w:r>
+      <w:r>
+        <w:t>VD</w:t>
       </w:r>
       <w:proofErr w:type="gramStart"/>
       <w:r>
         <w:rPr>
           <w:rFonts w:hint="eastAsia"/>
         </w:rPr>
-        <w:t>维</w:t>
+        <w:t>降维方法</w:t>
       </w:r>
       <w:proofErr w:type="gramEnd"/>
       <w:r>
         <w:rPr>
           <w:rFonts w:hint="eastAsia"/>
         </w:rPr>
-        <w:t>度无法控制</w:t>
+        <w:t>的改进，可以自由的指定</w:t>
+      </w:r>
+      <w:proofErr w:type="gramStart"/>
+      <w:r>
+        <w:rPr>
+          <w:rFonts w:hint="eastAsia"/>
+        </w:rPr>
+        <w:t>降维后</w:t>
+      </w:r>
+      <w:proofErr w:type="gramEnd"/>
+      <w:r>
+        <w:rPr>
+          <w:rFonts w:hint="eastAsia"/>
+        </w:rPr>
+        <w:t>的维度，当然</w:t>
+      </w:r>
+      <w:proofErr w:type="gramStart"/>
+      <w:r>
+        <w:rPr>
+          <w:rFonts w:hint="eastAsia"/>
+        </w:rPr>
+        <w:t>降维后</w:t>
+      </w:r>
+      <w:proofErr w:type="gramEnd"/>
+      <w:r>
+        <w:rPr>
+          <w:rFonts w:hint="eastAsia"/>
+        </w:rPr>
+        <w:t>的特征维度不能大于原矩阵的秩。除此之外，截断</w:t>
+      </w:r>
+      <w:r>
+        <w:rPr>
+          <w:rFonts w:hint="eastAsia"/>
+        </w:rPr>
+        <w:t>S</w:t>
+      </w:r>
+      <w:r>
+        <w:t>VD</w:t>
+      </w:r>
+      <w:proofErr w:type="gramStart"/>
+      <w:r>
+        <w:rPr>
+          <w:rFonts w:hint="eastAsia"/>
+        </w:rPr>
+        <w:t>降维方法</w:t>
+      </w:r>
+      <w:proofErr w:type="gramEnd"/>
+      <w:r>
+        <w:rPr>
+          <w:rFonts w:hint="eastAsia"/>
+        </w:rPr>
+        <w:t>还拥有很好的普适性，</w:t>
+      </w:r>
+      <w:proofErr w:type="gramStart"/>
+      <w:r>
+        <w:rPr>
+          <w:rFonts w:hint="eastAsia"/>
+        </w:rPr>
+        <w:t>降维效果</w:t>
+      </w:r>
+      <w:proofErr w:type="gramEnd"/>
+      <w:r>
+        <w:rPr>
+          <w:rFonts w:hint="eastAsia"/>
+        </w:rPr>
+        <w:t>比较稳定，泛化能力较强。</w:t>
       </w:r>
     </w:p>
     <w:p>
       <w:pPr>
         <w:pStyle w:val="a1"/>
-        <w:ind w:firstLine="360"/>
-      </w:pPr>
-      <w:r>
-        <w:rPr>
-          <w:rFonts w:hint="eastAsia"/>
-        </w:rPr>
-        <w:t>效果不稳定，对于一些数据，降维后的效果特别差</w:t>
+        <w:ind w:firstLineChars="0" w:firstLine="360"/>
+      </w:pPr>
+      <w:r>
+        <w:rPr>
+          <w:rFonts w:hint="eastAsia"/>
+        </w:rPr>
+        <w:t>截断</w:t>
+      </w:r>
+      <w:r>
+        <w:rPr>
+          <w:rFonts w:hint="eastAsia"/>
+        </w:rPr>
+        <w:t>S</w:t>
+      </w:r>
+      <w:r>
+        <w:t>VD</w:t>
+      </w:r>
+      <w:proofErr w:type="gramStart"/>
+      <w:r>
+        <w:rPr>
+          <w:rFonts w:hint="eastAsia"/>
+        </w:rPr>
+        <w:t>降维方法</w:t>
+      </w:r>
+      <w:proofErr w:type="gramEnd"/>
+      <w:r>
+        <w:rPr>
+          <w:rFonts w:hint="eastAsia"/>
+        </w:rPr>
+        <w:t>认为，矩阵进行</w:t>
+      </w:r>
+      <w:r>
+        <w:rPr>
+          <w:rFonts w:hint="eastAsia"/>
+        </w:rPr>
+        <w:t>S</w:t>
+      </w:r>
+      <w:r>
+        <w:t>VD</w:t>
+      </w:r>
+      <w:r>
+        <w:rPr>
+          <w:rFonts w:hint="eastAsia"/>
+        </w:rPr>
+        <w:t>分解之后得到的奇异值矩阵中，奇异值越大，代表着相关特征的重要性或者说有效性也就越大</w:t>
+      </w:r>
+      <w:r>
+        <w:rPr>
+          <w:rFonts w:hint="eastAsia"/>
+        </w:rPr>
+        <w:t>。因此，截断</w:t>
+      </w:r>
+      <w:r>
+        <w:rPr>
+          <w:rFonts w:hint="eastAsia"/>
+        </w:rPr>
+        <w:t>S</w:t>
+      </w:r>
+      <w:r>
+        <w:t>VD</w:t>
+      </w:r>
+      <w:r>
+        <w:rPr>
+          <w:rFonts w:hint="eastAsia"/>
+        </w:rPr>
+        <w:t>的目的就是将原始矩阵中较大的若干奇异值与其对应的特征提取出来，组成</w:t>
+      </w:r>
+      <w:proofErr w:type="gramStart"/>
+      <w:r>
+        <w:rPr>
+          <w:rFonts w:hint="eastAsia"/>
+        </w:rPr>
+        <w:t>降维后</w:t>
+      </w:r>
+      <w:proofErr w:type="gramEnd"/>
+      <w:r>
+        <w:rPr>
+          <w:rFonts w:hint="eastAsia"/>
+        </w:rPr>
+        <w:t>的数据。</w:t>
       </w:r>
     </w:p>
     <w:p>
       <w:pPr>
         <w:pStyle w:val="a1"/>
-        <w:ind w:firstLine="360"/>
-      </w:pPr>
-      <w:r>
-        <w:rPr>
-          <w:rFonts w:hint="eastAsia"/>
-        </w:rPr>
-        <w:t>没法扩展，每批数据的特征值都不同</w:t>
+        <w:ind w:firstLineChars="0" w:firstLine="360"/>
+      </w:pPr>
+      <w:r>
+        <w:rPr>
+          <w:rFonts w:hint="eastAsia"/>
+        </w:rPr>
+        <w:t>截断</w:t>
+      </w:r>
+      <w:r>
+        <w:rPr>
+          <w:rFonts w:hint="eastAsia"/>
+        </w:rPr>
+        <w:t>S</w:t>
+      </w:r>
+      <w:r>
+        <w:t>VD</w:t>
+      </w:r>
+      <w:proofErr w:type="gramStart"/>
+      <w:r>
+        <w:rPr>
+          <w:rFonts w:hint="eastAsia"/>
+        </w:rPr>
+        <w:t>降维的</w:t>
+      </w:r>
+      <w:proofErr w:type="gramEnd"/>
+      <w:r>
+        <w:rPr>
+          <w:rFonts w:hint="eastAsia"/>
+        </w:rPr>
+        <w:t>步骤如下：</w:t>
+      </w:r>
+    </w:p>
+    <w:p>
+      <w:pPr>
+        <w:pStyle w:val="a1"/>
+        <w:numPr>
+          <w:ilvl w:val="0"/>
+          <w:numId w:val="15"/>
+        </w:numPr>
+        <w:ind w:firstLineChars="0"/>
+      </w:pPr>
+      <w:r>
+        <w:rPr>
+          <w:rFonts w:hint="eastAsia"/>
+        </w:rPr>
+        <w:t>对数据进行</w:t>
+      </w:r>
+      <w:r>
+        <w:rPr>
+          <w:rFonts w:hint="eastAsia"/>
+        </w:rPr>
+        <w:t>SVD</w:t>
+      </w:r>
+      <w:r>
+        <w:rPr>
+          <w:rFonts w:hint="eastAsia"/>
+        </w:rPr>
+        <w:t>分解，不同的是每一行是一组数据，共</w:t>
+      </w:r>
+      <w:r>
+        <w:rPr>
+          <w:rFonts w:hint="eastAsia"/>
+        </w:rPr>
+        <w:t>n</w:t>
+      </w:r>
+      <w:r>
+        <w:rPr>
+          <w:rFonts w:hint="eastAsia"/>
+        </w:rPr>
+        <w:t>组数据，每个数据有</w:t>
+      </w:r>
+      <w:r>
+        <w:rPr>
+          <w:rFonts w:hint="eastAsia"/>
+        </w:rPr>
+        <w:t>m</w:t>
+      </w:r>
+      <w:proofErr w:type="gramStart"/>
+      <w:r>
+        <w:rPr>
+          <w:rFonts w:hint="eastAsia"/>
+        </w:rPr>
+        <w:t>个</w:t>
+      </w:r>
+      <w:proofErr w:type="gramEnd"/>
+      <w:r>
+        <w:rPr>
+          <w:rFonts w:hint="eastAsia"/>
+        </w:rPr>
+        <w:t>特征</w:t>
+      </w:r>
+      <w:r>
+        <w:rPr>
+          <w:rFonts w:hint="eastAsia"/>
+        </w:rPr>
+        <w:t>。</w:t>
+      </w:r>
+    </w:p>
+    <w:p>
+      <w:pPr>
+        <w:pStyle w:val="a1"/>
+        <w:ind w:left="1260" w:firstLineChars="0" w:firstLine="0"/>
+        <w:jc w:val="center"/>
+        <w:rPr>
+          <w:rFonts w:hint="eastAsia"/>
+        </w:rPr>
+      </w:pPr>
+      <w:r>
+        <w:rPr>
+          <w:noProof/>
+        </w:rPr>
+        <w:drawing>
+          <wp:inline distT="0" distB="0" distL="0" distR="0" wp14:anchorId="6F3230BE">
+            <wp:extent cx="3846348" cy="2115047"/>
+            <wp:effectExtent l="0" t="0" r="0" b="0"/>
+            <wp:docPr id="8" name="图片 8"/>
+            <wp:cNvGraphicFramePr>
+              <a:graphicFrameLocks xmlns:a="http://schemas.openxmlformats.org/drawingml/2006/main" noChangeAspect="1"/>
+            </wp:cNvGraphicFramePr>
+            <a:graphic xmlns:a="http://schemas.openxmlformats.org/drawingml/2006/main">
+              <a:graphicData uri="http://schemas.openxmlformats.org/drawingml/2006/picture">
+                <pic:pic xmlns:pic="http://schemas.openxmlformats.org/drawingml/2006/picture">
+                  <pic:nvPicPr>
+                    <pic:cNvPr id="0" name="Picture 5"/>
+                    <pic:cNvPicPr>
+                      <a:picLocks noChangeAspect="1" noChangeArrowheads="1"/>
+                    </pic:cNvPicPr>
+                  </pic:nvPicPr>
+                  <pic:blipFill>
+                    <a:blip r:embed="rId14">
+                      <a:extLst>
+                        <a:ext uri="{28A0092B-C50C-407E-A947-70E740481C1C}">
+                          <a14:useLocalDpi xmlns:a14="http://schemas.microsoft.com/office/drawing/2010/main" val="0"/>
+                        </a:ext>
+                      </a:extLst>
+                    </a:blip>
+                    <a:srcRect/>
+                    <a:stretch>
+                      <a:fillRect/>
+                    </a:stretch>
+                  </pic:blipFill>
+                  <pic:spPr bwMode="auto">
+                    <a:xfrm>
+                      <a:off x="0" y="0"/>
+                      <a:ext cx="3868887" cy="2127441"/>
+                    </a:xfrm>
+                    <a:prstGeom prst="rect">
+                      <a:avLst/>
+                    </a:prstGeom>
+                    <a:noFill/>
+                  </pic:spPr>
+                </pic:pic>
+              </a:graphicData>
+            </a:graphic>
+          </wp:inline>
+        </w:drawing>
+      </w:r>
+    </w:p>
+    <w:p>
+      <w:pPr>
+        <w:pStyle w:val="a1"/>
+        <w:numPr>
+          <w:ilvl w:val="0"/>
+          <w:numId w:val="15"/>
+        </w:numPr>
+        <w:ind w:firstLineChars="0"/>
+      </w:pPr>
+      <w:r>
+        <w:rPr>
+          <w:rFonts w:hint="eastAsia"/>
+        </w:rPr>
+        <w:t>因为奇异值矩阵</w:t>
+      </w:r>
+      <w:r>
+        <w:rPr>
+          <w:rFonts w:hint="eastAsia"/>
+        </w:rPr>
+        <w:t>S</w:t>
+      </w:r>
+      <w:r>
+        <w:rPr>
+          <w:rFonts w:hint="eastAsia"/>
+        </w:rPr>
+        <w:t>中的奇异值已经按照大小排序，所以直接</w:t>
+      </w:r>
+      <w:r>
+        <w:rPr>
+          <w:rFonts w:hint="eastAsia"/>
+        </w:rPr>
+        <w:t>取</w:t>
+      </w:r>
+      <w:r>
+        <w:rPr>
+          <w:rFonts w:hint="eastAsia"/>
+        </w:rPr>
+        <w:t>X</w:t>
+      </w:r>
+      <w:r>
+        <w:rPr>
+          <w:rFonts w:hint="eastAsia"/>
+        </w:rPr>
+        <w:t>的前</w:t>
+      </w:r>
+      <w:r>
+        <w:rPr>
+          <w:rFonts w:hint="eastAsia"/>
+        </w:rPr>
+        <w:t>d</w:t>
+      </w:r>
+      <w:r>
+        <w:rPr>
+          <w:rFonts w:hint="eastAsia"/>
+        </w:rPr>
+        <w:t>列与</w:t>
+      </w:r>
+      <w:r>
+        <w:rPr>
+          <w:rFonts w:hint="eastAsia"/>
+        </w:rPr>
+        <w:t>S</w:t>
+      </w:r>
+      <w:r>
+        <w:rPr>
+          <w:rFonts w:hint="eastAsia"/>
+        </w:rPr>
+        <w:t>的前</w:t>
+      </w:r>
+      <w:r>
+        <w:rPr>
+          <w:rFonts w:hint="eastAsia"/>
+        </w:rPr>
+        <w:t>d</w:t>
+      </w:r>
+      <w:r>
+        <w:rPr>
+          <w:rFonts w:hint="eastAsia"/>
+        </w:rPr>
+        <w:t>行</w:t>
+      </w:r>
+      <w:r>
+        <w:rPr>
+          <w:rFonts w:hint="eastAsia"/>
+        </w:rPr>
+        <w:t>d</w:t>
+      </w:r>
+      <w:r>
+        <w:rPr>
+          <w:rFonts w:hint="eastAsia"/>
+        </w:rPr>
+        <w:t>列相乘</w:t>
+      </w:r>
+      <w:r>
+        <w:rPr>
+          <w:rFonts w:hint="eastAsia"/>
+        </w:rPr>
+        <w:t>即可得到</w:t>
+      </w:r>
+      <w:proofErr w:type="gramStart"/>
+      <w:r>
+        <w:rPr>
+          <w:rFonts w:hint="eastAsia"/>
+        </w:rPr>
+        <w:t>降维后</w:t>
+      </w:r>
+      <w:proofErr w:type="gramEnd"/>
+      <w:r>
+        <w:rPr>
+          <w:rFonts w:hint="eastAsia"/>
+        </w:rPr>
+        <w:t>的数据。</w:t>
+      </w:r>
+    </w:p>
+    <w:p>
+      <w:pPr>
+        <w:pStyle w:val="a1"/>
+        <w:ind w:left="1260" w:firstLineChars="0" w:firstLine="0"/>
+        <w:jc w:val="center"/>
+        <w:rPr>
+          <w:rFonts w:hint="eastAsia"/>
+        </w:rPr>
+      </w:pPr>
+      <w:r>
+        <w:rPr>
+          <w:noProof/>
+        </w:rPr>
+        <w:drawing>
+          <wp:inline distT="0" distB="0" distL="0" distR="0" wp14:anchorId="1D2927A6">
+            <wp:extent cx="1383527" cy="1538374"/>
+            <wp:effectExtent l="0" t="0" r="0" b="0"/>
+            <wp:docPr id="9" name="图片 9"/>
+            <wp:cNvGraphicFramePr>
+              <a:graphicFrameLocks xmlns:a="http://schemas.openxmlformats.org/drawingml/2006/main" noChangeAspect="1"/>
+            </wp:cNvGraphicFramePr>
+            <a:graphic xmlns:a="http://schemas.openxmlformats.org/drawingml/2006/main">
+              <a:graphicData uri="http://schemas.openxmlformats.org/drawingml/2006/picture">
+                <pic:pic xmlns:pic="http://schemas.openxmlformats.org/drawingml/2006/picture">
+                  <pic:nvPicPr>
+                    <pic:cNvPr id="0" name="Picture 6"/>
+                    <pic:cNvPicPr>
+                      <a:picLocks noChangeAspect="1" noChangeArrowheads="1"/>
+                    </pic:cNvPicPr>
+                  </pic:nvPicPr>
+                  <pic:blipFill>
+                    <a:blip r:embed="rId15">
+                      <a:extLst>
+                        <a:ext uri="{28A0092B-C50C-407E-A947-70E740481C1C}">
+                          <a14:useLocalDpi xmlns:a14="http://schemas.microsoft.com/office/drawing/2010/main" val="0"/>
+                        </a:ext>
+                      </a:extLst>
+                    </a:blip>
+                    <a:srcRect/>
+                    <a:stretch>
+                      <a:fillRect/>
+                    </a:stretch>
+                  </pic:blipFill>
+                  <pic:spPr bwMode="auto">
+                    <a:xfrm>
+                      <a:off x="0" y="0"/>
+                      <a:ext cx="1385044" cy="1540060"/>
+                    </a:xfrm>
+                    <a:prstGeom prst="rect">
+                      <a:avLst/>
+                    </a:prstGeom>
+                    <a:noFill/>
+                  </pic:spPr>
+                </pic:pic>
+              </a:graphicData>
+            </a:graphic>
+          </wp:inline>
+        </w:drawing>
       </w:r>
     </w:p>
     <w:p>
@@ -1689,24 +4492,29 @@
         <w:pStyle w:val="1"/>
         <w:spacing w:after="312"/>
       </w:pPr>
-      <w:r>
-        <w:rPr>
-          <w:rFonts w:hint="eastAsia"/>
-        </w:rPr>
+      <w:bookmarkStart w:id="4" w:name="_Toc10555860"/>
+      <w:r>
+        <w:rPr>
+          <w:rFonts w:hint="eastAsia"/>
+        </w:rPr>
+        <w:lastRenderedPageBreak/>
         <w:t>随机投影</w:t>
       </w:r>
+      <w:bookmarkEnd w:id="4"/>
     </w:p>
     <w:p>
       <w:pPr>
         <w:pStyle w:val="2"/>
         <w:spacing w:before="156" w:after="156"/>
       </w:pPr>
+      <w:bookmarkStart w:id="5" w:name="_Toc10555861"/>
       <w:r>
         <w:rPr>
           <w:rFonts w:hint="eastAsia"/>
         </w:rPr>
         <w:t>随机投影简介</w:t>
       </w:r>
+      <w:bookmarkEnd w:id="5"/>
     </w:p>
     <w:p>
       <w:pPr>
@@ -1717,7 +4525,21 @@
         <w:rPr>
           <w:rFonts w:hint="eastAsia"/>
         </w:rPr>
-        <w:t>随机投影是一种数据降维方法，该方法会在原始数据的高维空间中随机选择</w:t>
+        <w:t>随机投影是一种</w:t>
+      </w:r>
+      <w:proofErr w:type="gramStart"/>
+      <w:r>
+        <w:rPr>
+          <w:rFonts w:hint="eastAsia"/>
+        </w:rPr>
+        <w:t>数据降维方法</w:t>
+      </w:r>
+      <w:proofErr w:type="gramEnd"/>
+      <w:r>
+        <w:rPr>
+          <w:rFonts w:hint="eastAsia"/>
+        </w:rPr>
+        <w:t>，该方法会在原始数据的高维空间中随机选择</w:t>
       </w:r>
       <w:r>
         <w:rPr>
@@ -1730,12 +4552,124 @@
       <w:pPr>
         <w:pStyle w:val="a1"/>
         <w:ind w:firstLine="360"/>
-      </w:pPr>
-      <w:r>
-        <w:rPr>
-          <w:rFonts w:hint="eastAsia"/>
-        </w:rPr>
-        <w:t>这种随机选择低维空间基底的方法如何保证降维效果呢？</w:t>
+        <w:jc w:val="center"/>
+        <w:rPr>
+          <w:rFonts w:hint="eastAsia"/>
+        </w:rPr>
+      </w:pPr>
+      <w:r>
+        <w:rPr>
+          <w:noProof/>
+        </w:rPr>
+        <w:drawing>
+          <wp:inline distT="0" distB="0" distL="0" distR="0" wp14:anchorId="18858FCD">
+            <wp:extent cx="3383280" cy="2170430"/>
+            <wp:effectExtent l="0" t="0" r="0" b="0"/>
+            <wp:docPr id="10" name="图片 10"/>
+            <wp:cNvGraphicFramePr>
+              <a:graphicFrameLocks xmlns:a="http://schemas.openxmlformats.org/drawingml/2006/main" noChangeAspect="1"/>
+            </wp:cNvGraphicFramePr>
+            <a:graphic xmlns:a="http://schemas.openxmlformats.org/drawingml/2006/main">
+              <a:graphicData uri="http://schemas.openxmlformats.org/drawingml/2006/picture">
+                <pic:pic xmlns:pic="http://schemas.openxmlformats.org/drawingml/2006/picture">
+                  <pic:nvPicPr>
+                    <pic:cNvPr id="0" name="Picture 7"/>
+                    <pic:cNvPicPr>
+                      <a:picLocks noChangeAspect="1" noChangeArrowheads="1"/>
+                    </pic:cNvPicPr>
+                  </pic:nvPicPr>
+                  <pic:blipFill>
+                    <a:blip r:embed="rId16">
+                      <a:extLst>
+                        <a:ext uri="{28A0092B-C50C-407E-A947-70E740481C1C}">
+                          <a14:useLocalDpi xmlns:a14="http://schemas.microsoft.com/office/drawing/2010/main" val="0"/>
+                        </a:ext>
+                      </a:extLst>
+                    </a:blip>
+                    <a:srcRect/>
+                    <a:stretch>
+                      <a:fillRect/>
+                    </a:stretch>
+                  </pic:blipFill>
+                  <pic:spPr bwMode="auto">
+                    <a:xfrm>
+                      <a:off x="0" y="0"/>
+                      <a:ext cx="3383280" cy="2170430"/>
+                    </a:xfrm>
+                    <a:prstGeom prst="rect">
+                      <a:avLst/>
+                    </a:prstGeom>
+                    <a:noFill/>
+                  </pic:spPr>
+                </pic:pic>
+              </a:graphicData>
+            </a:graphic>
+          </wp:inline>
+        </w:drawing>
+      </w:r>
+    </w:p>
+    <w:p>
+      <w:pPr>
+        <w:pStyle w:val="a1"/>
+        <w:ind w:firstLine="360"/>
+      </w:pPr>
+      <w:r>
+        <w:rPr>
+          <w:rFonts w:hint="eastAsia"/>
+        </w:rPr>
+        <w:t>随机投影如何保证</w:t>
+      </w:r>
+      <w:proofErr w:type="gramStart"/>
+      <w:r>
+        <w:rPr>
+          <w:rFonts w:hint="eastAsia"/>
+        </w:rPr>
+        <w:t>降维效果</w:t>
+      </w:r>
+      <w:proofErr w:type="gramEnd"/>
+      <w:r>
+        <w:rPr>
+          <w:rFonts w:hint="eastAsia"/>
+        </w:rPr>
+        <w:t>呢</w:t>
+      </w:r>
+      <w:r>
+        <w:rPr>
+          <w:rFonts w:hint="eastAsia"/>
+        </w:rPr>
+        <w:t>？</w:t>
+      </w:r>
+      <w:r>
+        <w:rPr>
+          <w:rFonts w:hint="eastAsia"/>
+        </w:rPr>
+        <w:t>——</w:t>
+      </w:r>
+      <w:r>
+        <w:rPr>
+          <w:rFonts w:hint="eastAsia"/>
+        </w:rPr>
+        <w:t>Johnson</w:t>
+      </w:r>
+      <w:r>
+        <w:rPr>
+          <w:rFonts w:hint="eastAsia"/>
+        </w:rPr>
+        <w:t>–</w:t>
+      </w:r>
+      <w:proofErr w:type="spellStart"/>
+      <w:r>
+        <w:rPr>
+          <w:rFonts w:hint="eastAsia"/>
+        </w:rPr>
+        <w:t>Lindenstrauss</w:t>
+      </w:r>
+      <w:proofErr w:type="spellEnd"/>
+      <w:r>
+        <w:rPr>
+          <w:rFonts w:hint="eastAsia"/>
+        </w:rPr>
+        <w:t>定理</w:t>
       </w:r>
     </w:p>
     <w:p>
@@ -1743,6 +4677,7 @@
         <w:pStyle w:val="2"/>
         <w:spacing w:before="156" w:after="156"/>
       </w:pPr>
+      <w:bookmarkStart w:id="6" w:name="_Toc10555862"/>
       <w:r>
         <w:t>Johnson–</w:t>
       </w:r>
@@ -1757,6 +4692,7 @@
         </w:rPr>
         <w:t>定理</w:t>
       </w:r>
+      <w:bookmarkEnd w:id="6"/>
     </w:p>
     <w:p>
       <w:pPr>
@@ -2479,25 +5415,29 @@
         <w:rPr>
           <w:rFonts w:hint="eastAsia"/>
         </w:rPr>
-        <w:t>这条定理说明，对于任意的投影方法，</w:t>
-      </w:r>
-      <w:r>
-        <w:rPr>
-          <w:rFonts w:hint="eastAsia"/>
-        </w:rPr>
-        <w:t>当投影维度确定之后，</w:t>
-      </w:r>
-      <w:r>
-        <w:rPr>
-          <w:rFonts w:hint="eastAsia"/>
-        </w:rPr>
-        <w:t>投影前后任意两点之间的距离差都是有上下限的。所以使用随机投影的方式效果即不会太好也不会太差</w:t>
-      </w:r>
-      <w:r>
-        <w:rPr>
-          <w:rFonts w:hint="eastAsia"/>
-        </w:rPr>
-        <w:t>，而且实现也必将简单</w:t>
+        <w:t>这条定理说明</w:t>
+      </w:r>
+      <w:r>
+        <w:rPr>
+          <w:rFonts w:hint="eastAsia"/>
+        </w:rPr>
+        <w:t>了以下几点：</w:t>
+      </w:r>
+    </w:p>
+    <w:p>
+      <w:pPr>
+        <w:pStyle w:val="a1"/>
+        <w:numPr>
+          <w:ilvl w:val="0"/>
+          <w:numId w:val="16"/>
+        </w:numPr>
+        <w:ind w:firstLineChars="0"/>
+      </w:pPr>
+      <w:r>
+        <w:rPr>
+          <w:rFonts w:hint="eastAsia"/>
+        </w:rPr>
+        <w:t>当投影维度确定之后，投影前后任意两点之间的距离差都是有上下限的，即投影效果是有上下限的</w:t>
       </w:r>
       <w:r>
         <w:rPr>
@@ -2509,14 +5449,104 @@
     <w:p>
       <w:pPr>
         <w:pStyle w:val="a1"/>
-        <w:ind w:firstLine="360"/>
-      </w:pPr>
+        <w:numPr>
+          <w:ilvl w:val="0"/>
+          <w:numId w:val="16"/>
+        </w:numPr>
+        <w:ind w:firstLineChars="0"/>
+      </w:pPr>
+      <w:r>
+        <w:rPr>
+          <w:rFonts w:hint="eastAsia"/>
+        </w:rPr>
+        <w:t>上下限取决于数据和投影维度，和投影方法无关</w:t>
+      </w:r>
+      <w:r>
+        <w:rPr>
+          <w:rFonts w:hint="eastAsia"/>
+        </w:rPr>
+        <w:t>。</w:t>
+      </w:r>
+    </w:p>
+    <w:p>
+      <w:pPr>
+        <w:pStyle w:val="a1"/>
+        <w:numPr>
+          <w:ilvl w:val="0"/>
+          <w:numId w:val="16"/>
+        </w:numPr>
+        <w:ind w:firstLineChars="0"/>
+      </w:pPr>
+      <w:r>
+        <w:rPr>
+          <w:rFonts w:hint="eastAsia"/>
+        </w:rPr>
+        <w:t>不同的投影方法只能让投影效果在这个界限内浮动</w:t>
+      </w:r>
+      <w:r>
+        <w:rPr>
+          <w:rFonts w:hint="eastAsia"/>
+        </w:rPr>
+        <w:t>。</w:t>
+      </w:r>
+    </w:p>
+    <w:p>
+      <w:pPr>
+        <w:pStyle w:val="a1"/>
+        <w:numPr>
+          <w:ilvl w:val="0"/>
+          <w:numId w:val="16"/>
+        </w:numPr>
+        <w:ind w:firstLineChars="0"/>
+      </w:pPr>
+      <w:r>
+        <w:rPr>
+          <w:rFonts w:hint="eastAsia"/>
+        </w:rPr>
+        <w:t>只要选择合适的维度，任意的投影方法都是有效的，可以接受的</w:t>
+      </w:r>
+      <w:r>
+        <w:rPr>
+          <w:rFonts w:hint="eastAsia"/>
+        </w:rPr>
+        <w:t>。</w:t>
+      </w:r>
+    </w:p>
+    <w:p>
+      <w:pPr>
+        <w:pStyle w:val="a1"/>
+        <w:ind w:left="270" w:firstLineChars="0"/>
+        <w:rPr>
+          <w:rFonts w:hint="eastAsia"/>
+        </w:rPr>
+      </w:pPr>
+      <w:r>
+        <w:rPr>
+          <w:rFonts w:hint="eastAsia"/>
+        </w:rPr>
+        <w:t>因此，只要确定合适的投影维度，随机投影和其他投影方法并不会有太大差别，投影效果都是可以接受的。同时随机投影最容易实现，是常用</w:t>
+      </w:r>
+      <w:proofErr w:type="gramStart"/>
+      <w:r>
+        <w:rPr>
+          <w:rFonts w:hint="eastAsia"/>
+        </w:rPr>
+        <w:t>的降维方法</w:t>
+      </w:r>
+      <w:proofErr w:type="gramEnd"/>
+      <w:r>
+        <w:rPr>
+          <w:rFonts w:hint="eastAsia"/>
+        </w:rPr>
+        <w:t>。</w:t>
+      </w:r>
     </w:p>
     <w:p>
       <w:pPr>
         <w:pStyle w:val="2"/>
         <w:spacing w:before="156" w:after="156"/>
       </w:pPr>
+      <w:bookmarkStart w:id="7" w:name="_Toc10555863"/>
       <w:r>
         <w:rPr>
           <w:rFonts w:hint="eastAsia"/>
@@ -2524,6 +5554,7 @@
         <w:lastRenderedPageBreak/>
         <w:t>随机投影步骤</w:t>
       </w:r>
+      <w:bookmarkEnd w:id="7"/>
     </w:p>
     <w:p>
       <w:pPr>
@@ -2562,7 +5593,49 @@
         <w:rPr>
           <w:rFonts w:hint="eastAsia"/>
         </w:rPr>
-        <w:t>确认投影矩阵的维度</w:t>
+        <w:t>确认投影矩阵</w:t>
+      </w:r>
+      <w:r>
+        <w:rPr>
+          <w:rFonts w:hint="eastAsia"/>
+        </w:rPr>
+        <w:t>R</w:t>
+      </w:r>
+      <w:r>
+        <w:rPr>
+          <w:rFonts w:hint="eastAsia"/>
+        </w:rPr>
+        <w:t>的维度，即</w:t>
+      </w:r>
+      <w:r>
+        <w:rPr>
+          <w:rFonts w:hint="eastAsia"/>
+        </w:rPr>
+        <w:t>m</w:t>
+      </w:r>
+      <w:r>
+        <w:rPr>
+          <w:rFonts w:hint="eastAsia"/>
+        </w:rPr>
+        <w:t>和</w:t>
+      </w:r>
+      <w:r>
+        <w:rPr>
+          <w:rFonts w:hint="eastAsia"/>
+        </w:rPr>
+        <w:t>d</w:t>
+      </w:r>
+      <w:r>
+        <w:rPr>
+          <w:rFonts w:hint="eastAsia"/>
+        </w:rPr>
+        <w:t>的大小</w:t>
+      </w:r>
+      <w:r>
+        <w:rPr>
+          <w:rFonts w:hint="eastAsia"/>
+        </w:rPr>
+        <w:t>。</w:t>
       </w:r>
     </w:p>
     <w:p>
@@ -2580,6 +5653,24 @@
         </w:rPr>
         <w:t>使用随机数填充矩阵</w:t>
       </w:r>
+      <w:r>
+        <w:rPr>
+          <w:rFonts w:hint="eastAsia"/>
+        </w:rPr>
+        <w:t>，</w:t>
+      </w:r>
+      <w:r>
+        <w:rPr>
+          <w:rFonts w:hint="eastAsia"/>
+        </w:rPr>
+        <w:t>常用的有高斯随机矩阵和稀疏随机矩阵</w:t>
+      </w:r>
+      <w:r>
+        <w:rPr>
+          <w:rFonts w:hint="eastAsia"/>
+        </w:rPr>
+        <w:t>。</w:t>
+      </w:r>
     </w:p>
     <w:p>
       <w:pPr>
@@ -2612,31 +5703,744 @@
         </w:rPr>
         <w:t>对数据进行降维</w:t>
       </w:r>
+      <w:r>
+        <w:rPr>
+          <w:rFonts w:hint="eastAsia"/>
+        </w:rPr>
+        <w:t>，</w:t>
+      </w:r>
+      <w:r>
+        <w:rPr>
+          <w:rFonts w:hint="eastAsia"/>
+        </w:rPr>
+        <w:t>Y=X*R</w:t>
+      </w:r>
+    </w:p>
+    <w:p>
+      <w:pPr>
+        <w:widowControl/>
+        <w:jc w:val="left"/>
+        <w:rPr>
+          <w:rFonts w:hint="eastAsia"/>
+          <w:sz w:val="24"/>
+          <w:szCs w:val="24"/>
+        </w:rPr>
+      </w:pPr>
+      <w:r>
+        <w:br w:type="page"/>
+      </w:r>
     </w:p>
     <w:p>
       <w:pPr>
         <w:pStyle w:val="1"/>
         <w:spacing w:after="312"/>
       </w:pPr>
-      <w:bookmarkStart w:id="0" w:name="_GoBack"/>
-      <w:bookmarkEnd w:id="0"/>
-      <w:r>
-        <w:rPr>
-          <w:rFonts w:hint="eastAsia"/>
-        </w:rPr>
+      <w:bookmarkStart w:id="8" w:name="_Toc10555864"/>
+      <w:r>
+        <w:rPr>
+          <w:rFonts w:hint="eastAsia"/>
+        </w:rPr>
+        <w:lastRenderedPageBreak/>
         <w:t>实验设计</w:t>
       </w:r>
+      <w:bookmarkEnd w:id="8"/>
     </w:p>
     <w:p>
       <w:pPr>
         <w:pStyle w:val="2"/>
         <w:spacing w:before="156" w:after="156"/>
       </w:pPr>
-      <w:r>
-        <w:rPr>
-          <w:rFonts w:hint="eastAsia"/>
-        </w:rPr>
-        <w:t>整体实验设计</w:t>
+      <w:bookmarkStart w:id="9" w:name="_Toc10555865"/>
+      <w:r>
+        <w:rPr>
+          <w:rFonts w:hint="eastAsia"/>
+        </w:rPr>
+        <w:t>实验数据与实验设计</w:t>
+      </w:r>
+      <w:bookmarkEnd w:id="9"/>
+    </w:p>
+    <w:p>
+      <w:pPr>
+        <w:pStyle w:val="a1"/>
+        <w:ind w:firstLine="360"/>
+      </w:pPr>
+      <w:r>
+        <w:rPr>
+          <w:rFonts w:hint="eastAsia"/>
+        </w:rPr>
+        <w:t>本实验准备使用上述提到的</w:t>
+      </w:r>
+      <w:proofErr w:type="gramStart"/>
+      <w:r>
+        <w:rPr>
+          <w:rFonts w:hint="eastAsia"/>
+        </w:rPr>
+        <w:t>多种降维方法</w:t>
+      </w:r>
+      <w:proofErr w:type="gramEnd"/>
+      <w:r>
+        <w:rPr>
+          <w:rFonts w:hint="eastAsia"/>
+        </w:rPr>
+        <w:t>进行数据降维，以测试不同</w:t>
+      </w:r>
+      <w:proofErr w:type="gramStart"/>
+      <w:r>
+        <w:rPr>
+          <w:rFonts w:hint="eastAsia"/>
+        </w:rPr>
+        <w:t>降维方法</w:t>
+      </w:r>
+      <w:proofErr w:type="gramEnd"/>
+      <w:r>
+        <w:rPr>
+          <w:rFonts w:hint="eastAsia"/>
+        </w:rPr>
+        <w:t>的效果。</w:t>
+      </w:r>
+      <w:r>
+        <w:rPr>
+          <w:rFonts w:hint="eastAsia"/>
+        </w:rPr>
+        <w:t>实验数据</w:t>
+      </w:r>
+      <w:r>
+        <w:rPr>
+          <w:rFonts w:hint="eastAsia"/>
+        </w:rPr>
+        <w:t>来源自模式识别课程，</w:t>
+      </w:r>
+      <w:r>
+        <w:rPr>
+          <w:rFonts w:hint="eastAsia"/>
+        </w:rPr>
+        <w:t>共</w:t>
+      </w:r>
+      <w:r>
+        <w:rPr>
+          <w:rFonts w:hint="eastAsia"/>
+        </w:rPr>
+        <w:t>3040</w:t>
+      </w:r>
+      <w:r>
+        <w:rPr>
+          <w:rFonts w:hint="eastAsia"/>
+        </w:rPr>
+        <w:t>张人脸图片，</w:t>
+      </w:r>
+      <w:r>
+        <w:rPr>
+          <w:rFonts w:hint="eastAsia"/>
+        </w:rPr>
+        <w:t xml:space="preserve"> 152</w:t>
+      </w:r>
+      <w:r>
+        <w:rPr>
+          <w:rFonts w:hint="eastAsia"/>
+        </w:rPr>
+        <w:t>个不同个体，每个个体</w:t>
+      </w:r>
+      <w:r>
+        <w:rPr>
+          <w:rFonts w:hint="eastAsia"/>
+        </w:rPr>
+        <w:t>20</w:t>
+      </w:r>
+      <w:r>
+        <w:rPr>
+          <w:rFonts w:hint="eastAsia"/>
+        </w:rPr>
+        <w:t>张图片。</w:t>
+      </w:r>
+    </w:p>
+    <w:p>
+      <w:pPr>
+        <w:pStyle w:val="a1"/>
+        <w:ind w:firstLine="360"/>
+        <w:rPr>
+          <w:rFonts w:hint="eastAsia"/>
+        </w:rPr>
+      </w:pPr>
+      <w:r>
+        <w:rPr>
+          <w:rFonts w:hint="eastAsia"/>
+        </w:rPr>
+        <w:t>因为本实验的目的只是为了验证不同</w:t>
+      </w:r>
+      <w:proofErr w:type="gramStart"/>
+      <w:r>
+        <w:rPr>
+          <w:rFonts w:hint="eastAsia"/>
+        </w:rPr>
+        <w:t>降维方法</w:t>
+      </w:r>
+      <w:proofErr w:type="gramEnd"/>
+      <w:r>
+        <w:rPr>
+          <w:rFonts w:hint="eastAsia"/>
+        </w:rPr>
+        <w:t>的效果，因此对于后续的分类操作</w:t>
+      </w:r>
+      <w:r>
+        <w:rPr>
+          <w:rFonts w:hint="eastAsia"/>
+        </w:rPr>
+        <w:t>只是简单的通过计算图片数据间的欧式距离决定图片的类别，</w:t>
+      </w:r>
+      <w:r>
+        <w:rPr>
+          <w:rFonts w:hint="eastAsia"/>
+        </w:rPr>
+        <w:t>并不准备使用复杂的神经网络，因此这会影响实验结果的分析，无法分辨分类效果的优劣是由</w:t>
+      </w:r>
+      <w:proofErr w:type="gramStart"/>
+      <w:r>
+        <w:rPr>
+          <w:rFonts w:hint="eastAsia"/>
+        </w:rPr>
+        <w:t>降维方法</w:t>
+      </w:r>
+      <w:proofErr w:type="gramEnd"/>
+      <w:r>
+        <w:rPr>
+          <w:rFonts w:hint="eastAsia"/>
+        </w:rPr>
+        <w:t>导致的还是由于神经网络模型及其参数选择决定的。</w:t>
+      </w:r>
+      <w:r>
+        <w:rPr>
+          <w:rFonts w:hint="eastAsia"/>
+        </w:rPr>
+        <w:t>同时，本实验的评价指标也相应简化，只计算多分类结果的正确率。</w:t>
+      </w:r>
+    </w:p>
+    <w:p>
+      <w:pPr>
+        <w:pStyle w:val="a1"/>
+        <w:ind w:firstLine="360"/>
+      </w:pPr>
+      <w:r>
+        <w:rPr>
+          <w:rFonts w:hint="eastAsia"/>
+        </w:rPr>
+        <w:t>本实验的操作流程如下：</w:t>
+      </w:r>
+    </w:p>
+    <w:p>
+      <w:pPr>
+        <w:pStyle w:val="a1"/>
+        <w:numPr>
+          <w:ilvl w:val="0"/>
+          <w:numId w:val="17"/>
+        </w:numPr>
+        <w:ind w:firstLineChars="0"/>
+      </w:pPr>
+      <w:r>
+        <w:rPr>
+          <w:rFonts w:hint="eastAsia"/>
+        </w:rPr>
+        <w:t>读取原始图片的数据</w:t>
+      </w:r>
+    </w:p>
+    <w:p>
+      <w:pPr>
+        <w:pStyle w:val="a1"/>
+        <w:numPr>
+          <w:ilvl w:val="0"/>
+          <w:numId w:val="17"/>
+        </w:numPr>
+        <w:ind w:firstLineChars="0"/>
+      </w:pPr>
+      <w:r>
+        <w:rPr>
+          <w:rFonts w:hint="eastAsia"/>
+        </w:rPr>
+        <w:t>将数据进行打乱</w:t>
+      </w:r>
+    </w:p>
+    <w:p>
+      <w:pPr>
+        <w:pStyle w:val="a1"/>
+        <w:numPr>
+          <w:ilvl w:val="0"/>
+          <w:numId w:val="17"/>
+        </w:numPr>
+        <w:ind w:firstLineChars="0"/>
+      </w:pPr>
+      <w:r>
+        <w:rPr>
+          <w:rFonts w:hint="eastAsia"/>
+        </w:rPr>
+        <w:t>使用</w:t>
+      </w:r>
+      <w:proofErr w:type="gramStart"/>
+      <w:r>
+        <w:rPr>
+          <w:rFonts w:hint="eastAsia"/>
+        </w:rPr>
+        <w:t>降维方法</w:t>
+      </w:r>
+      <w:proofErr w:type="gramEnd"/>
+      <w:r>
+        <w:rPr>
+          <w:rFonts w:hint="eastAsia"/>
+        </w:rPr>
+        <w:t>对数据进行降维</w:t>
+      </w:r>
+    </w:p>
+    <w:p>
+      <w:pPr>
+        <w:pStyle w:val="a1"/>
+        <w:numPr>
+          <w:ilvl w:val="0"/>
+          <w:numId w:val="17"/>
+        </w:numPr>
+        <w:ind w:firstLineChars="0"/>
+      </w:pPr>
+      <w:r>
+        <w:rPr>
+          <w:rFonts w:hint="eastAsia"/>
+        </w:rPr>
+        <w:t>提取出每一类</w:t>
+      </w:r>
+      <w:proofErr w:type="gramStart"/>
+      <w:r>
+        <w:rPr>
+          <w:rFonts w:hint="eastAsia"/>
+        </w:rPr>
+        <w:t>降维后</w:t>
+      </w:r>
+      <w:proofErr w:type="gramEnd"/>
+      <w:r>
+        <w:rPr>
+          <w:rFonts w:hint="eastAsia"/>
+        </w:rPr>
+        <w:t>的对照数据</w:t>
+      </w:r>
+    </w:p>
+    <w:p>
+      <w:pPr>
+        <w:pStyle w:val="a1"/>
+        <w:numPr>
+          <w:ilvl w:val="0"/>
+          <w:numId w:val="17"/>
+        </w:numPr>
+        <w:ind w:firstLineChars="0"/>
+      </w:pPr>
+      <w:r>
+        <w:rPr>
+          <w:rFonts w:hint="eastAsia"/>
+        </w:rPr>
+        <w:t>计算</w:t>
+      </w:r>
+      <w:proofErr w:type="gramStart"/>
+      <w:r>
+        <w:rPr>
+          <w:rFonts w:hint="eastAsia"/>
+        </w:rPr>
+        <w:t>降维后</w:t>
+      </w:r>
+      <w:proofErr w:type="gramEnd"/>
+      <w:r>
+        <w:rPr>
+          <w:rFonts w:hint="eastAsia"/>
+        </w:rPr>
+        <w:t>的所有数据与每一类的对照数据之间的距离，对数据进行分类</w:t>
+      </w:r>
+    </w:p>
+    <w:p>
+      <w:pPr>
+        <w:pStyle w:val="a1"/>
+        <w:numPr>
+          <w:ilvl w:val="0"/>
+          <w:numId w:val="17"/>
+        </w:numPr>
+        <w:ind w:firstLineChars="0"/>
+        <w:rPr>
+          <w:rFonts w:hint="eastAsia"/>
+        </w:rPr>
+      </w:pPr>
+      <w:r>
+        <w:rPr>
+          <w:rFonts w:hint="eastAsia"/>
+        </w:rPr>
+        <w:t>根据分类结果与原始标签计算</w:t>
+      </w:r>
+      <w:r>
+        <w:rPr>
+          <w:rFonts w:hint="eastAsia"/>
+        </w:rPr>
+        <w:t>正确率</w:t>
+      </w:r>
+    </w:p>
+    <w:p>
+      <w:pPr>
+        <w:pStyle w:val="a1"/>
+        <w:ind w:firstLine="360"/>
+      </w:pPr>
+      <w:r>
+        <w:rPr>
+          <w:rFonts w:hint="eastAsia"/>
+        </w:rPr>
+        <w:t>本实验的流程图</w:t>
+      </w:r>
+      <w:r>
+        <w:rPr>
+          <w:rFonts w:hint="eastAsia"/>
+        </w:rPr>
+        <w:t>如图</w:t>
+      </w:r>
+      <w:r>
+        <w:rPr>
+          <w:rFonts w:hint="eastAsia"/>
+        </w:rPr>
+        <w:t>3</w:t>
+      </w:r>
+      <w:r>
+        <w:t>.1</w:t>
+      </w:r>
+      <w:r>
+        <w:rPr>
+          <w:rFonts w:hint="eastAsia"/>
+        </w:rPr>
+        <w:t>所示。</w:t>
+      </w:r>
+    </w:p>
+    <w:p>
+      <w:pPr>
+        <w:pStyle w:val="a1"/>
+        <w:keepNext/>
+        <w:ind w:firstLine="360"/>
+        <w:jc w:val="center"/>
+      </w:pPr>
+      <w:r>
+        <w:rPr>
+          <w:noProof/>
+        </w:rPr>
+        <w:lastRenderedPageBreak/>
+        <w:drawing>
+          <wp:inline distT="0" distB="0" distL="0" distR="0" wp14:anchorId="75C60E1B">
+            <wp:extent cx="1176793" cy="3944701"/>
+            <wp:effectExtent l="0" t="0" r="0" b="0"/>
+            <wp:docPr id="12" name="图片 12"/>
+            <wp:cNvGraphicFramePr>
+              <a:graphicFrameLocks xmlns:a="http://schemas.openxmlformats.org/drawingml/2006/main" noChangeAspect="1"/>
+            </wp:cNvGraphicFramePr>
+            <a:graphic xmlns:a="http://schemas.openxmlformats.org/drawingml/2006/main">
+              <a:graphicData uri="http://schemas.openxmlformats.org/drawingml/2006/picture">
+                <pic:pic xmlns:pic="http://schemas.openxmlformats.org/drawingml/2006/picture">
+                  <pic:nvPicPr>
+                    <pic:cNvPr id="0" name="Picture 9"/>
+                    <pic:cNvPicPr>
+                      <a:picLocks noChangeAspect="1" noChangeArrowheads="1"/>
+                    </pic:cNvPicPr>
+                  </pic:nvPicPr>
+                  <pic:blipFill>
+                    <a:blip r:embed="rId17">
+                      <a:extLst>
+                        <a:ext uri="{28A0092B-C50C-407E-A947-70E740481C1C}">
+                          <a14:useLocalDpi xmlns:a14="http://schemas.microsoft.com/office/drawing/2010/main" val="0"/>
+                        </a:ext>
+                      </a:extLst>
+                    </a:blip>
+                    <a:srcRect/>
+                    <a:stretch>
+                      <a:fillRect/>
+                    </a:stretch>
+                  </pic:blipFill>
+                  <pic:spPr bwMode="auto">
+                    <a:xfrm>
+                      <a:off x="0" y="0"/>
+                      <a:ext cx="1184159" cy="3969392"/>
+                    </a:xfrm>
+                    <a:prstGeom prst="rect">
+                      <a:avLst/>
+                    </a:prstGeom>
+                    <a:noFill/>
+                  </pic:spPr>
+                </pic:pic>
+              </a:graphicData>
+            </a:graphic>
+          </wp:inline>
+        </w:drawing>
+      </w:r>
+    </w:p>
+    <w:p>
+      <w:pPr>
+        <w:pStyle w:val="a7"/>
+      </w:pPr>
+      <w:r>
+        <w:rPr>
+          <w:rFonts w:hint="eastAsia"/>
+        </w:rPr>
+        <w:t>图</w:t>
+      </w:r>
+      <w:r>
+        <w:rPr>
+          <w:rFonts w:hint="eastAsia"/>
+        </w:rPr>
+        <w:t xml:space="preserve"> </w:t>
+      </w:r>
+      <w:r>
+        <w:fldChar w:fldCharType="begin"/>
+      </w:r>
+      <w:r>
+        <w:instrText xml:space="preserve"> </w:instrText>
+      </w:r>
+      <w:r>
+        <w:rPr>
+          <w:rFonts w:hint="eastAsia"/>
+        </w:rPr>
+        <w:instrText>STYLEREF 1 \s</w:instrText>
+      </w:r>
+      <w:r>
+        <w:instrText xml:space="preserve"> </w:instrText>
+      </w:r>
+      <w:r>
+        <w:fldChar w:fldCharType="separate"/>
+      </w:r>
+      <w:r>
+        <w:rPr>
+          <w:noProof/>
+        </w:rPr>
+        <w:t>3</w:t>
+      </w:r>
+      <w:r>
+        <w:fldChar w:fldCharType="end"/>
+      </w:r>
+      <w:r>
+        <w:t>.</w:t>
+      </w:r>
+      <w:r>
+        <w:fldChar w:fldCharType="begin"/>
+      </w:r>
+      <w:r>
+        <w:instrText xml:space="preserve"> </w:instrText>
+      </w:r>
+      <w:r>
+        <w:rPr>
+          <w:rFonts w:hint="eastAsia"/>
+        </w:rPr>
+        <w:instrText xml:space="preserve">SEQ </w:instrText>
+      </w:r>
+      <w:r>
+        <w:rPr>
+          <w:rFonts w:hint="eastAsia"/>
+        </w:rPr>
+        <w:instrText>图</w:instrText>
+      </w:r>
+      <w:r>
+        <w:rPr>
+          <w:rFonts w:hint="eastAsia"/>
+        </w:rPr>
+        <w:instrText xml:space="preserve"> \* ARABIC \s 1</w:instrText>
+      </w:r>
+      <w:r>
+        <w:instrText xml:space="preserve"> </w:instrText>
+      </w:r>
+      <w:r>
+        <w:fldChar w:fldCharType="separate"/>
+      </w:r>
+      <w:r>
+        <w:rPr>
+          <w:noProof/>
+        </w:rPr>
+        <w:t>1</w:t>
+      </w:r>
+      <w:r>
+        <w:fldChar w:fldCharType="end"/>
+      </w:r>
+      <w:r>
+        <w:rPr>
+          <w:rFonts w:hint="eastAsia"/>
+        </w:rPr>
+        <w:t>实验流程图</w:t>
+      </w:r>
+    </w:p>
+    <w:p>
+      <w:pPr>
+        <w:pStyle w:val="a1"/>
+        <w:ind w:firstLine="360"/>
+      </w:pPr>
+      <w:r>
+        <w:rPr>
+          <w:rFonts w:hint="eastAsia"/>
+        </w:rPr>
+        <w:t>实验数据的转换</w:t>
+      </w:r>
+      <w:r>
+        <w:rPr>
+          <w:rFonts w:hint="eastAsia"/>
+        </w:rPr>
+        <w:t>情况如图</w:t>
+      </w:r>
+      <w:r>
+        <w:rPr>
+          <w:rFonts w:hint="eastAsia"/>
+        </w:rPr>
+        <w:t>3</w:t>
+      </w:r>
+      <w:r>
+        <w:t>.2</w:t>
+      </w:r>
+      <w:r>
+        <w:rPr>
+          <w:rFonts w:hint="eastAsia"/>
+        </w:rPr>
+        <w:t>所示。</w:t>
+      </w:r>
+    </w:p>
+    <w:p>
+      <w:pPr>
+        <w:pStyle w:val="a1"/>
+        <w:keepNext/>
+        <w:ind w:firstLine="360"/>
+        <w:jc w:val="center"/>
+      </w:pPr>
+      <w:r>
+        <w:rPr>
+          <w:noProof/>
+        </w:rPr>
+        <w:drawing>
+          <wp:inline distT="0" distB="0" distL="0" distR="0" wp14:anchorId="742C9344" wp14:editId="6D1A7B95">
+            <wp:extent cx="3729161" cy="3867727"/>
+            <wp:effectExtent l="0" t="0" r="0" b="0"/>
+            <wp:docPr id="13" name="图片 13"/>
+            <wp:cNvGraphicFramePr>
+              <a:graphicFrameLocks xmlns:a="http://schemas.openxmlformats.org/drawingml/2006/main" noChangeAspect="1"/>
+            </wp:cNvGraphicFramePr>
+            <a:graphic xmlns:a="http://schemas.openxmlformats.org/drawingml/2006/main">
+              <a:graphicData uri="http://schemas.openxmlformats.org/drawingml/2006/picture">
+                <pic:pic xmlns:pic="http://schemas.openxmlformats.org/drawingml/2006/picture">
+                  <pic:nvPicPr>
+                    <pic:cNvPr id="0" name="Picture 10"/>
+                    <pic:cNvPicPr>
+                      <a:picLocks noChangeAspect="1" noChangeArrowheads="1"/>
+                    </pic:cNvPicPr>
+                  </pic:nvPicPr>
+                  <pic:blipFill>
+                    <a:blip r:embed="rId18">
+                      <a:extLst>
+                        <a:ext uri="{28A0092B-C50C-407E-A947-70E740481C1C}">
+                          <a14:useLocalDpi xmlns:a14="http://schemas.microsoft.com/office/drawing/2010/main" val="0"/>
+                        </a:ext>
+                      </a:extLst>
+                    </a:blip>
+                    <a:srcRect/>
+                    <a:stretch>
+                      <a:fillRect/>
+                    </a:stretch>
+                  </pic:blipFill>
+                  <pic:spPr bwMode="auto">
+                    <a:xfrm>
+                      <a:off x="0" y="0"/>
+                      <a:ext cx="3760247" cy="3899968"/>
+                    </a:xfrm>
+                    <a:prstGeom prst="rect">
+                      <a:avLst/>
+                    </a:prstGeom>
+                    <a:noFill/>
+                  </pic:spPr>
+                </pic:pic>
+              </a:graphicData>
+            </a:graphic>
+          </wp:inline>
+        </w:drawing>
+      </w:r>
+    </w:p>
+    <w:p>
+      <w:pPr>
+        <w:pStyle w:val="a7"/>
+        <w:rPr>
+          <w:rFonts w:hint="eastAsia"/>
+        </w:rPr>
+      </w:pPr>
+      <w:r>
+        <w:rPr>
+          <w:rFonts w:hint="eastAsia"/>
+        </w:rPr>
+        <w:t>图</w:t>
+      </w:r>
+      <w:r>
+        <w:rPr>
+          <w:rFonts w:hint="eastAsia"/>
+        </w:rPr>
+        <w:t xml:space="preserve"> </w:t>
+      </w:r>
+      <w:r>
+        <w:fldChar w:fldCharType="begin"/>
+      </w:r>
+      <w:r>
+        <w:instrText xml:space="preserve"> </w:instrText>
+      </w:r>
+      <w:r>
+        <w:rPr>
+          <w:rFonts w:hint="eastAsia"/>
+        </w:rPr>
+        <w:instrText>STYLEREF 1 \s</w:instrText>
+      </w:r>
+      <w:r>
+        <w:instrText xml:space="preserve"> </w:instrText>
+      </w:r>
+      <w:r>
+        <w:fldChar w:fldCharType="separate"/>
+      </w:r>
+      <w:r>
+        <w:rPr>
+          <w:noProof/>
+        </w:rPr>
+        <w:t>3</w:t>
+      </w:r>
+      <w:r>
+        <w:fldChar w:fldCharType="end"/>
+      </w:r>
+      <w:r>
+        <w:t>.</w:t>
+      </w:r>
+      <w:r>
+        <w:fldChar w:fldCharType="begin"/>
+      </w:r>
+      <w:r>
+        <w:instrText xml:space="preserve"> </w:instrText>
+      </w:r>
+      <w:r>
+        <w:rPr>
+          <w:rFonts w:hint="eastAsia"/>
+        </w:rPr>
+        <w:instrText xml:space="preserve">SEQ </w:instrText>
+      </w:r>
+      <w:r>
+        <w:rPr>
+          <w:rFonts w:hint="eastAsia"/>
+        </w:rPr>
+        <w:instrText>图</w:instrText>
+      </w:r>
+      <w:r>
+        <w:rPr>
+          <w:rFonts w:hint="eastAsia"/>
+        </w:rPr>
+        <w:instrText xml:space="preserve"> \* ARABIC \s 1</w:instrText>
+      </w:r>
+      <w:r>
+        <w:instrText xml:space="preserve"> </w:instrText>
+      </w:r>
+      <w:r>
+        <w:fldChar w:fldCharType="separate"/>
+      </w:r>
+      <w:r>
+        <w:rPr>
+          <w:noProof/>
+        </w:rPr>
+        <w:t>2</w:t>
+      </w:r>
+      <w:r>
+        <w:fldChar w:fldCharType="end"/>
+      </w:r>
+      <w:r>
+        <w:rPr>
+          <w:rFonts w:hint="eastAsia"/>
+        </w:rPr>
+        <w:t>数据转换图</w:t>
       </w:r>
     </w:p>
     <w:p>
@@ -2644,16 +6448,25 @@
         <w:pStyle w:val="2"/>
         <w:spacing w:before="156" w:after="156"/>
       </w:pPr>
+      <w:bookmarkStart w:id="10" w:name="_Toc10555866"/>
+      <w:r>
+        <w:rPr>
+          <w:rFonts w:hint="eastAsia"/>
+        </w:rPr>
+        <w:lastRenderedPageBreak/>
+        <w:t>实验</w:t>
+      </w:r>
       <w:r>
         <w:rPr>
           <w:rFonts w:hint="eastAsia"/>
         </w:rPr>
         <w:t>结果</w:t>
       </w:r>
-    </w:p>
-    <w:p>
-      <w:pPr>
-        <w:pStyle w:val="2"/>
+      <w:bookmarkEnd w:id="10"/>
+    </w:p>
+    <w:p>
+      <w:pPr>
+        <w:pStyle w:val="3"/>
         <w:spacing w:before="156" w:after="156"/>
       </w:pPr>
       <w:r>
@@ -2665,12 +6478,14 @@
       <w:r>
         <w:t>VD</w:t>
       </w:r>
-      <w:r>
-        <w:rPr>
-          <w:rFonts w:hint="eastAsia"/>
-        </w:rPr>
-        <w:t>分析</w:t>
-      </w:r>
+      <w:proofErr w:type="gramStart"/>
+      <w:r>
+        <w:rPr>
+          <w:rFonts w:hint="eastAsia"/>
+        </w:rPr>
+        <w:t>降维结果</w:t>
+      </w:r>
+      <w:proofErr w:type="gramEnd"/>
     </w:p>
     <w:p>
       <w:pPr>
@@ -2681,68 +6496,1345 @@
         <w:rPr>
           <w:rFonts w:hint="eastAsia"/>
         </w:rPr>
-        <w:t>数值太小，除非两个向量相同，不然任意两个向量之间的距离都是同一个数</w:t>
-      </w:r>
+        <w:t>本实验对传统的</w:t>
+      </w:r>
+      <w:r>
+        <w:rPr>
+          <w:rFonts w:hint="eastAsia"/>
+        </w:rPr>
+        <w:t>S</w:t>
+      </w:r>
+      <w:r>
+        <w:t>VD</w:t>
+      </w:r>
+      <w:proofErr w:type="gramStart"/>
+      <w:r>
+        <w:rPr>
+          <w:rFonts w:hint="eastAsia"/>
+        </w:rPr>
+        <w:t>降维方法</w:t>
+      </w:r>
+      <w:proofErr w:type="gramEnd"/>
+      <w:r>
+        <w:rPr>
+          <w:rFonts w:hint="eastAsia"/>
+        </w:rPr>
+        <w:t>和截断</w:t>
+      </w:r>
+      <w:r>
+        <w:rPr>
+          <w:rFonts w:hint="eastAsia"/>
+        </w:rPr>
+        <w:t>S</w:t>
+      </w:r>
+      <w:r>
+        <w:t>VD</w:t>
+      </w:r>
+      <w:proofErr w:type="gramStart"/>
+      <w:r>
+        <w:rPr>
+          <w:rFonts w:hint="eastAsia"/>
+        </w:rPr>
+        <w:t>降维方法</w:t>
+      </w:r>
+      <w:proofErr w:type="gramEnd"/>
+      <w:r>
+        <w:rPr>
+          <w:rFonts w:hint="eastAsia"/>
+        </w:rPr>
+        <w:t>都进行了测试，不幸的是传统的</w:t>
+      </w:r>
+      <w:r>
+        <w:rPr>
+          <w:rFonts w:hint="eastAsia"/>
+        </w:rPr>
+        <w:t>S</w:t>
+      </w:r>
+      <w:r>
+        <w:t>VD</w:t>
+      </w:r>
+      <w:proofErr w:type="gramStart"/>
+      <w:r>
+        <w:rPr>
+          <w:rFonts w:hint="eastAsia"/>
+        </w:rPr>
+        <w:t>降维方法</w:t>
+      </w:r>
+      <w:proofErr w:type="gramEnd"/>
+      <w:r>
+        <w:rPr>
+          <w:rFonts w:hint="eastAsia"/>
+        </w:rPr>
+        <w:t>对本实验的数据并没有产生效果，只有</w:t>
+      </w:r>
+      <w:r>
+        <w:rPr>
+          <w:rFonts w:hint="eastAsia"/>
+        </w:rPr>
+        <w:t>0</w:t>
+      </w:r>
+      <w:r>
+        <w:t>.5%</w:t>
+      </w:r>
+      <w:r>
+        <w:rPr>
+          <w:rFonts w:hint="eastAsia"/>
+        </w:rPr>
+        <w:t>的正确率，即使加入了一些</w:t>
+      </w:r>
+      <w:r>
+        <w:rPr>
+          <w:rFonts w:hint="eastAsia"/>
+        </w:rPr>
+        <w:t>归一化和人为处理，效果也不太理想。</w:t>
+      </w:r>
+    </w:p>
+    <w:tbl>
+      <w:tblPr>
+        <w:tblStyle w:val="aff7"/>
+        <w:tblW w:w="4928" w:type="dxa"/>
+        <w:jc w:val="center"/>
+        <w:tblLook w:val="04A0" w:firstRow="1" w:lastRow="0" w:firstColumn="1" w:lastColumn="0" w:noHBand="0" w:noVBand="1"/>
+      </w:tblPr>
+      <w:tblGrid>
+        <w:gridCol w:w="2943"/>
+        <w:gridCol w:w="1985"/>
+      </w:tblGrid>
+      <w:tr>
+        <w:trPr>
+          <w:trHeight w:val="437"/>
+          <w:jc w:val="center"/>
+        </w:trPr>
+        <w:tc>
+          <w:tcPr>
+            <w:tcW w:w="2943" w:type="dxa"/>
+            <w:hideMark/>
+          </w:tcPr>
+          <w:p>
+            <w:pPr>
+              <w:pStyle w:val="a1"/>
+              <w:ind w:firstLineChars="0" w:firstLine="0"/>
+              <w:jc w:val="center"/>
+            </w:pPr>
+            <w:proofErr w:type="gramStart"/>
+            <w:r>
+              <w:rPr>
+                <w:b/>
+                <w:bCs/>
+              </w:rPr>
+              <w:t>降维方法</w:t>
+            </w:r>
+            <w:proofErr w:type="gramEnd"/>
+          </w:p>
+        </w:tc>
+        <w:tc>
+          <w:tcPr>
+            <w:tcW w:w="1985" w:type="dxa"/>
+            <w:hideMark/>
+          </w:tcPr>
+          <w:p>
+            <w:pPr>
+              <w:pStyle w:val="a1"/>
+              <w:ind w:firstLineChars="0" w:firstLine="0"/>
+              <w:jc w:val="center"/>
+            </w:pPr>
+            <w:r>
+              <w:rPr>
+                <w:b/>
+                <w:bCs/>
+              </w:rPr>
+              <w:t>正确率</w:t>
+            </w:r>
+          </w:p>
+        </w:tc>
+      </w:tr>
+      <w:tr>
+        <w:trPr>
+          <w:trHeight w:val="437"/>
+          <w:jc w:val="center"/>
+        </w:trPr>
+        <w:tc>
+          <w:tcPr>
+            <w:tcW w:w="2943" w:type="dxa"/>
+            <w:hideMark/>
+          </w:tcPr>
+          <w:p>
+            <w:pPr>
+              <w:pStyle w:val="a1"/>
+              <w:ind w:firstLineChars="0" w:firstLine="0"/>
+              <w:jc w:val="center"/>
+            </w:pPr>
+            <w:r>
+              <w:t>不降维</w:t>
+            </w:r>
+          </w:p>
+        </w:tc>
+        <w:tc>
+          <w:tcPr>
+            <w:tcW w:w="1985" w:type="dxa"/>
+            <w:hideMark/>
+          </w:tcPr>
+          <w:p>
+            <w:pPr>
+              <w:pStyle w:val="a1"/>
+              <w:ind w:firstLineChars="0" w:firstLine="0"/>
+              <w:jc w:val="center"/>
+            </w:pPr>
+            <w:r>
+              <w:t>92.87%</w:t>
+            </w:r>
+          </w:p>
+        </w:tc>
+      </w:tr>
+      <w:tr>
+        <w:trPr>
+          <w:trHeight w:val="437"/>
+          <w:jc w:val="center"/>
+        </w:trPr>
+        <w:tc>
+          <w:tcPr>
+            <w:tcW w:w="2943" w:type="dxa"/>
+            <w:hideMark/>
+          </w:tcPr>
+          <w:p>
+            <w:pPr>
+              <w:pStyle w:val="a1"/>
+              <w:ind w:firstLineChars="0" w:firstLine="0"/>
+              <w:jc w:val="center"/>
+            </w:pPr>
+            <w:r>
+              <w:t>SVD</w:t>
+            </w:r>
+          </w:p>
+        </w:tc>
+        <w:tc>
+          <w:tcPr>
+            <w:tcW w:w="1985" w:type="dxa"/>
+            <w:hideMark/>
+          </w:tcPr>
+          <w:p>
+            <w:pPr>
+              <w:pStyle w:val="a1"/>
+              <w:ind w:firstLineChars="0" w:firstLine="0"/>
+              <w:jc w:val="center"/>
+            </w:pPr>
+            <w:r>
+              <w:t>0.5%</w:t>
+            </w:r>
+          </w:p>
+        </w:tc>
+      </w:tr>
+      <w:tr>
+        <w:trPr>
+          <w:trHeight w:val="437"/>
+          <w:jc w:val="center"/>
+        </w:trPr>
+        <w:tc>
+          <w:tcPr>
+            <w:tcW w:w="2943" w:type="dxa"/>
+            <w:hideMark/>
+          </w:tcPr>
+          <w:p>
+            <w:pPr>
+              <w:pStyle w:val="a1"/>
+              <w:ind w:firstLineChars="0" w:firstLine="0"/>
+              <w:jc w:val="center"/>
+            </w:pPr>
+            <w:r>
+              <w:t>SVD+</w:t>
+            </w:r>
+            <w:r>
+              <w:t>归一化</w:t>
+            </w:r>
+            <w:r>
+              <w:t>+</w:t>
+            </w:r>
+            <w:r>
+              <w:t>人为处理</w:t>
+            </w:r>
+          </w:p>
+        </w:tc>
+        <w:tc>
+          <w:tcPr>
+            <w:tcW w:w="1985" w:type="dxa"/>
+            <w:hideMark/>
+          </w:tcPr>
+          <w:p>
+            <w:pPr>
+              <w:pStyle w:val="a1"/>
+              <w:ind w:firstLineChars="0" w:firstLine="0"/>
+              <w:jc w:val="center"/>
+            </w:pPr>
+            <w:r>
+              <w:t>最高</w:t>
+            </w:r>
+            <w:r>
+              <w:t>10%</w:t>
+            </w:r>
+          </w:p>
+        </w:tc>
+      </w:tr>
+    </w:tbl>
+    <w:p>
+      <w:pPr>
+        <w:pStyle w:val="a1"/>
+        <w:ind w:firstLineChars="0" w:firstLine="0"/>
+        <w:rPr>
+          <w:rFonts w:hint="eastAsia"/>
+        </w:rPr>
+      </w:pPr>
+      <w:r>
+        <w:tab/>
+      </w:r>
+      <w:r>
+        <w:rPr>
+          <w:rFonts w:hint="eastAsia"/>
+        </w:rPr>
+        <w:t>相比之下，截断</w:t>
+      </w:r>
+      <w:r>
+        <w:rPr>
+          <w:rFonts w:hint="eastAsia"/>
+        </w:rPr>
+        <w:t>S</w:t>
+      </w:r>
+      <w:r>
+        <w:t>VD</w:t>
+      </w:r>
+      <w:r>
+        <w:rPr>
+          <w:rFonts w:hint="eastAsia"/>
+        </w:rPr>
+        <w:t>方法的效果更加优异，并且经过多次实验，最优的正确率能够达到</w:t>
+      </w:r>
+      <w:r>
+        <w:rPr>
+          <w:rFonts w:hint="eastAsia"/>
+        </w:rPr>
+        <w:t>9</w:t>
+      </w:r>
+      <w:r>
+        <w:t>5%</w:t>
+      </w:r>
+      <w:r>
+        <w:rPr>
+          <w:rFonts w:hint="eastAsia"/>
+        </w:rPr>
+        <w:t>左右</w:t>
+      </w:r>
+      <w:r>
+        <w:rPr>
+          <w:rFonts w:hint="eastAsia"/>
+        </w:rPr>
+        <w:t>，最优的维度应该在</w:t>
+      </w:r>
+      <w:r>
+        <w:rPr>
+          <w:rFonts w:hint="eastAsia"/>
+        </w:rPr>
+        <w:t>1</w:t>
+      </w:r>
+      <w:r>
+        <w:t>6~64</w:t>
+      </w:r>
+      <w:r>
+        <w:rPr>
+          <w:rFonts w:hint="eastAsia"/>
+        </w:rPr>
+        <w:t>之间</w:t>
+      </w:r>
+      <w:r>
+        <w:rPr>
+          <w:rFonts w:hint="eastAsia"/>
+        </w:rPr>
+        <w:t>。</w:t>
+      </w:r>
+    </w:p>
+    <w:tbl>
+      <w:tblPr>
+        <w:tblStyle w:val="aff7"/>
+        <w:tblW w:w="0" w:type="auto"/>
+        <w:jc w:val="center"/>
+        <w:tblLook w:val="04A0" w:firstRow="1" w:lastRow="0" w:firstColumn="1" w:lastColumn="0" w:noHBand="0" w:noVBand="1"/>
+      </w:tblPr>
+      <w:tblGrid>
+        <w:gridCol w:w="2518"/>
+        <w:gridCol w:w="1985"/>
+      </w:tblGrid>
+      <w:tr>
+        <w:trPr>
+          <w:jc w:val="center"/>
+        </w:trPr>
+        <w:tc>
+          <w:tcPr>
+            <w:tcW w:w="2518" w:type="dxa"/>
+          </w:tcPr>
+          <w:p>
+            <w:pPr>
+              <w:pStyle w:val="a1"/>
+              <w:ind w:firstLineChars="0" w:firstLine="0"/>
+              <w:jc w:val="center"/>
+            </w:pPr>
+            <w:proofErr w:type="gramStart"/>
+            <w:r>
+              <w:rPr>
+                <w:b/>
+                <w:bCs/>
+              </w:rPr>
+              <w:t>降维方法</w:t>
+            </w:r>
+            <w:proofErr w:type="gramEnd"/>
+          </w:p>
+        </w:tc>
+        <w:tc>
+          <w:tcPr>
+            <w:tcW w:w="1985" w:type="dxa"/>
+          </w:tcPr>
+          <w:p>
+            <w:pPr>
+              <w:pStyle w:val="a1"/>
+              <w:ind w:firstLineChars="0" w:firstLine="0"/>
+              <w:jc w:val="center"/>
+            </w:pPr>
+            <w:r>
+              <w:rPr>
+                <w:b/>
+                <w:bCs/>
+              </w:rPr>
+              <w:t>正确率</w:t>
+            </w:r>
+          </w:p>
+        </w:tc>
+      </w:tr>
+      <w:tr>
+        <w:trPr>
+          <w:jc w:val="center"/>
+        </w:trPr>
+        <w:tc>
+          <w:tcPr>
+            <w:tcW w:w="2518" w:type="dxa"/>
+          </w:tcPr>
+          <w:p>
+            <w:pPr>
+              <w:pStyle w:val="a1"/>
+              <w:ind w:firstLineChars="0" w:firstLine="0"/>
+              <w:jc w:val="center"/>
+            </w:pPr>
+            <w:r>
+              <w:t>不降维</w:t>
+            </w:r>
+          </w:p>
+        </w:tc>
+        <w:tc>
+          <w:tcPr>
+            <w:tcW w:w="1985" w:type="dxa"/>
+          </w:tcPr>
+          <w:p>
+            <w:pPr>
+              <w:pStyle w:val="a1"/>
+              <w:ind w:firstLineChars="0" w:firstLine="0"/>
+              <w:jc w:val="center"/>
+            </w:pPr>
+            <w:r>
+              <w:t>92.87%</w:t>
+            </w:r>
+          </w:p>
+        </w:tc>
+      </w:tr>
+      <w:tr>
+        <w:trPr>
+          <w:jc w:val="center"/>
+        </w:trPr>
+        <w:tc>
+          <w:tcPr>
+            <w:tcW w:w="2518" w:type="dxa"/>
+          </w:tcPr>
+          <w:p>
+            <w:pPr>
+              <w:pStyle w:val="a1"/>
+              <w:ind w:firstLineChars="0" w:firstLine="0"/>
+              <w:jc w:val="center"/>
+            </w:pPr>
+            <w:r>
+              <w:t>TSVD_1024</w:t>
+            </w:r>
+          </w:p>
+        </w:tc>
+        <w:tc>
+          <w:tcPr>
+            <w:tcW w:w="1985" w:type="dxa"/>
+          </w:tcPr>
+          <w:p>
+            <w:pPr>
+              <w:pStyle w:val="a1"/>
+              <w:ind w:firstLineChars="0" w:firstLine="0"/>
+              <w:jc w:val="center"/>
+            </w:pPr>
+            <w:r>
+              <w:t>92.76%</w:t>
+            </w:r>
+          </w:p>
+        </w:tc>
+      </w:tr>
+      <w:tr>
+        <w:trPr>
+          <w:jc w:val="center"/>
+        </w:trPr>
+        <w:tc>
+          <w:tcPr>
+            <w:tcW w:w="2518" w:type="dxa"/>
+          </w:tcPr>
+          <w:p>
+            <w:pPr>
+              <w:pStyle w:val="a1"/>
+              <w:ind w:firstLineChars="0" w:firstLine="0"/>
+              <w:jc w:val="center"/>
+            </w:pPr>
+            <w:r>
+              <w:t>TSVD_128</w:t>
+            </w:r>
+          </w:p>
+        </w:tc>
+        <w:tc>
+          <w:tcPr>
+            <w:tcW w:w="1985" w:type="dxa"/>
+          </w:tcPr>
+          <w:p>
+            <w:pPr>
+              <w:pStyle w:val="a1"/>
+              <w:ind w:firstLineChars="0" w:firstLine="0"/>
+              <w:jc w:val="center"/>
+            </w:pPr>
+            <w:r>
+              <w:t>94.32%</w:t>
+            </w:r>
+          </w:p>
+        </w:tc>
+      </w:tr>
+      <w:tr>
+        <w:trPr>
+          <w:trHeight w:val="437"/>
+          <w:jc w:val="center"/>
+        </w:trPr>
+        <w:tc>
+          <w:tcPr>
+            <w:tcW w:w="2518" w:type="dxa"/>
+            <w:hideMark/>
+          </w:tcPr>
+          <w:p>
+            <w:pPr>
+              <w:pStyle w:val="a1"/>
+              <w:ind w:firstLineChars="0" w:firstLine="0"/>
+              <w:jc w:val="center"/>
+            </w:pPr>
+            <w:r>
+              <w:t>TSVD_64</w:t>
+            </w:r>
+          </w:p>
+        </w:tc>
+        <w:tc>
+          <w:tcPr>
+            <w:tcW w:w="1985" w:type="dxa"/>
+            <w:hideMark/>
+          </w:tcPr>
+          <w:p>
+            <w:pPr>
+              <w:pStyle w:val="a1"/>
+              <w:ind w:firstLineChars="0" w:firstLine="0"/>
+              <w:jc w:val="center"/>
+            </w:pPr>
+            <w:r>
+              <w:t>94.88%</w:t>
+            </w:r>
+          </w:p>
+        </w:tc>
+      </w:tr>
+      <w:tr>
+        <w:trPr>
+          <w:trHeight w:val="437"/>
+          <w:jc w:val="center"/>
+        </w:trPr>
+        <w:tc>
+          <w:tcPr>
+            <w:tcW w:w="2518" w:type="dxa"/>
+            <w:hideMark/>
+          </w:tcPr>
+          <w:p>
+            <w:pPr>
+              <w:pStyle w:val="a1"/>
+              <w:ind w:firstLineChars="0" w:firstLine="0"/>
+              <w:jc w:val="center"/>
+            </w:pPr>
+            <w:r>
+              <w:t>TSVD_32</w:t>
+            </w:r>
+          </w:p>
+        </w:tc>
+        <w:tc>
+          <w:tcPr>
+            <w:tcW w:w="1985" w:type="dxa"/>
+            <w:hideMark/>
+          </w:tcPr>
+          <w:p>
+            <w:pPr>
+              <w:pStyle w:val="a1"/>
+              <w:ind w:firstLineChars="0" w:firstLine="0"/>
+              <w:jc w:val="center"/>
+            </w:pPr>
+            <w:r>
+              <w:t>94.91%</w:t>
+            </w:r>
+          </w:p>
+        </w:tc>
+      </w:tr>
+      <w:tr>
+        <w:trPr>
+          <w:trHeight w:val="437"/>
+          <w:jc w:val="center"/>
+        </w:trPr>
+        <w:tc>
+          <w:tcPr>
+            <w:tcW w:w="2518" w:type="dxa"/>
+            <w:hideMark/>
+          </w:tcPr>
+          <w:p>
+            <w:pPr>
+              <w:pStyle w:val="a1"/>
+              <w:ind w:firstLineChars="0" w:firstLine="0"/>
+              <w:jc w:val="center"/>
+            </w:pPr>
+            <w:r>
+              <w:t>TSVD_16</w:t>
+            </w:r>
+          </w:p>
+        </w:tc>
+        <w:tc>
+          <w:tcPr>
+            <w:tcW w:w="1985" w:type="dxa"/>
+            <w:hideMark/>
+          </w:tcPr>
+          <w:p>
+            <w:pPr>
+              <w:pStyle w:val="a1"/>
+              <w:ind w:firstLineChars="0" w:firstLine="0"/>
+              <w:jc w:val="center"/>
+            </w:pPr>
+            <w:r>
+              <w:t>93.28%</w:t>
+            </w:r>
+          </w:p>
+        </w:tc>
+      </w:tr>
+    </w:tbl>
+    <w:p>
+      <w:pPr>
+        <w:pStyle w:val="3"/>
+        <w:spacing w:before="156" w:after="156"/>
+      </w:pPr>
+      <w:r>
+        <w:rPr>
+          <w:rFonts w:hint="eastAsia"/>
+        </w:rPr>
+        <w:t>随机</w:t>
+      </w:r>
+      <w:proofErr w:type="gramStart"/>
+      <w:r>
+        <w:rPr>
+          <w:rFonts w:hint="eastAsia"/>
+        </w:rPr>
+        <w:t>投影降维结果</w:t>
+      </w:r>
+      <w:proofErr w:type="gramEnd"/>
     </w:p>
     <w:p>
       <w:pPr>
         <w:pStyle w:val="a1"/>
         <w:ind w:firstLine="360"/>
       </w:pPr>
+      <w:r>
+        <w:rPr>
+          <w:rFonts w:hint="eastAsia"/>
+        </w:rPr>
+        <w:t>针对随机投影，本实验使用了高斯随机矩阵和稀疏随机矩阵两种构造随机矩阵的方法，而</w:t>
+      </w:r>
+      <w:proofErr w:type="gramStart"/>
+      <w:r>
+        <w:rPr>
+          <w:rFonts w:hint="eastAsia"/>
+        </w:rPr>
+        <w:t>降维后</w:t>
+      </w:r>
+      <w:proofErr w:type="gramEnd"/>
+      <w:r>
+        <w:rPr>
+          <w:rFonts w:hint="eastAsia"/>
+        </w:rPr>
+        <w:t>的维度为</w:t>
+      </w:r>
+      <w:r>
+        <w:rPr>
+          <w:rFonts w:hint="eastAsia"/>
+        </w:rPr>
+        <w:t>6</w:t>
+      </w:r>
+      <w:r>
+        <w:t>873</w:t>
+      </w:r>
+      <w:r>
+        <w:rPr>
+          <w:rFonts w:hint="eastAsia"/>
+        </w:rPr>
+        <w:t>维，</w:t>
+      </w:r>
+      <w:proofErr w:type="gramStart"/>
+      <w:r>
+        <w:rPr>
+          <w:rFonts w:hint="eastAsia"/>
+        </w:rPr>
+        <w:t>该维度</w:t>
+      </w:r>
+      <w:proofErr w:type="gramEnd"/>
+      <w:r>
+        <w:rPr>
+          <w:rFonts w:hint="eastAsia"/>
+        </w:rPr>
+        <w:t>由</w:t>
+      </w:r>
+      <w:r>
+        <w:rPr>
+          <w:rFonts w:hint="eastAsia"/>
+        </w:rPr>
+        <w:t>Johnson</w:t>
+      </w:r>
+      <w:r>
+        <w:rPr>
+          <w:rFonts w:hint="eastAsia"/>
+        </w:rPr>
+        <w:t>–</w:t>
+      </w:r>
+      <w:proofErr w:type="spellStart"/>
+      <w:r>
+        <w:rPr>
+          <w:rFonts w:hint="eastAsia"/>
+        </w:rPr>
+        <w:t>Lindenstrauss</w:t>
+      </w:r>
+      <w:proofErr w:type="spellEnd"/>
+      <w:r>
+        <w:rPr>
+          <w:rFonts w:hint="eastAsia"/>
+        </w:rPr>
+        <w:t>定理</w:t>
+      </w:r>
+      <w:r>
+        <w:rPr>
+          <w:rFonts w:hint="eastAsia"/>
+        </w:rPr>
+        <w:t>计算得到。</w:t>
+      </w:r>
+    </w:p>
+    <w:tbl>
+      <w:tblPr>
+        <w:tblStyle w:val="aff7"/>
+        <w:tblW w:w="4928" w:type="dxa"/>
+        <w:jc w:val="center"/>
+        <w:tblLook w:val="04A0" w:firstRow="1" w:lastRow="0" w:firstColumn="1" w:lastColumn="0" w:noHBand="0" w:noVBand="1"/>
+      </w:tblPr>
+      <w:tblGrid>
+        <w:gridCol w:w="2943"/>
+        <w:gridCol w:w="1985"/>
+      </w:tblGrid>
+      <w:tr>
+        <w:trPr>
+          <w:trHeight w:val="437"/>
+          <w:jc w:val="center"/>
+        </w:trPr>
+        <w:tc>
+          <w:tcPr>
+            <w:tcW w:w="2943" w:type="dxa"/>
+            <w:hideMark/>
+          </w:tcPr>
+          <w:p>
+            <w:pPr>
+              <w:pStyle w:val="a1"/>
+              <w:ind w:firstLineChars="0" w:firstLine="0"/>
+              <w:jc w:val="center"/>
+            </w:pPr>
+            <w:proofErr w:type="gramStart"/>
+            <w:r>
+              <w:rPr>
+                <w:b/>
+                <w:bCs/>
+              </w:rPr>
+              <w:t>降维方法</w:t>
+            </w:r>
+            <w:proofErr w:type="gramEnd"/>
+          </w:p>
+        </w:tc>
+        <w:tc>
+          <w:tcPr>
+            <w:tcW w:w="1985" w:type="dxa"/>
+            <w:hideMark/>
+          </w:tcPr>
+          <w:p>
+            <w:pPr>
+              <w:pStyle w:val="a1"/>
+              <w:ind w:firstLineChars="0" w:firstLine="0"/>
+              <w:jc w:val="center"/>
+            </w:pPr>
+            <w:r>
+              <w:rPr>
+                <w:b/>
+                <w:bCs/>
+              </w:rPr>
+              <w:t>正确率</w:t>
+            </w:r>
+          </w:p>
+        </w:tc>
+      </w:tr>
+      <w:tr>
+        <w:trPr>
+          <w:trHeight w:val="437"/>
+          <w:jc w:val="center"/>
+        </w:trPr>
+        <w:tc>
+          <w:tcPr>
+            <w:tcW w:w="2943" w:type="dxa"/>
+            <w:hideMark/>
+          </w:tcPr>
+          <w:p>
+            <w:pPr>
+              <w:pStyle w:val="a1"/>
+              <w:ind w:firstLineChars="0" w:firstLine="0"/>
+              <w:jc w:val="center"/>
+            </w:pPr>
+            <w:r>
+              <w:t>不降维</w:t>
+            </w:r>
+          </w:p>
+        </w:tc>
+        <w:tc>
+          <w:tcPr>
+            <w:tcW w:w="1985" w:type="dxa"/>
+            <w:hideMark/>
+          </w:tcPr>
+          <w:p>
+            <w:pPr>
+              <w:pStyle w:val="a1"/>
+              <w:ind w:firstLineChars="0" w:firstLine="0"/>
+              <w:jc w:val="center"/>
+            </w:pPr>
+            <w:r>
+              <w:t>92.87%</w:t>
+            </w:r>
+          </w:p>
+        </w:tc>
+      </w:tr>
+      <w:tr>
+        <w:trPr>
+          <w:trHeight w:val="437"/>
+          <w:jc w:val="center"/>
+        </w:trPr>
+        <w:tc>
+          <w:tcPr>
+            <w:tcW w:w="2943" w:type="dxa"/>
+            <w:hideMark/>
+          </w:tcPr>
+          <w:p>
+            <w:pPr>
+              <w:pStyle w:val="a1"/>
+              <w:ind w:firstLineChars="0" w:firstLine="0"/>
+              <w:jc w:val="center"/>
+            </w:pPr>
+            <w:r>
+              <w:t>gauss</w:t>
+            </w:r>
+          </w:p>
+        </w:tc>
+        <w:tc>
+          <w:tcPr>
+            <w:tcW w:w="1985" w:type="dxa"/>
+            <w:hideMark/>
+          </w:tcPr>
+          <w:p>
+            <w:pPr>
+              <w:pStyle w:val="a1"/>
+              <w:ind w:firstLineChars="0" w:firstLine="0"/>
+              <w:jc w:val="center"/>
+            </w:pPr>
+            <w:r>
+              <w:t>93.07%</w:t>
+            </w:r>
+          </w:p>
+        </w:tc>
+      </w:tr>
+      <w:tr>
+        <w:trPr>
+          <w:trHeight w:val="437"/>
+          <w:jc w:val="center"/>
+        </w:trPr>
+        <w:tc>
+          <w:tcPr>
+            <w:tcW w:w="2943" w:type="dxa"/>
+            <w:hideMark/>
+          </w:tcPr>
+          <w:p>
+            <w:pPr>
+              <w:pStyle w:val="a1"/>
+              <w:ind w:firstLineChars="0" w:firstLine="0"/>
+              <w:jc w:val="center"/>
+            </w:pPr>
+            <w:r>
+              <w:t>sparse</w:t>
+            </w:r>
+          </w:p>
+        </w:tc>
+        <w:tc>
+          <w:tcPr>
+            <w:tcW w:w="1985" w:type="dxa"/>
+            <w:hideMark/>
+          </w:tcPr>
+          <w:p>
+            <w:pPr>
+              <w:pStyle w:val="a1"/>
+              <w:ind w:firstLineChars="0" w:firstLine="0"/>
+              <w:jc w:val="center"/>
+            </w:pPr>
+            <w:r>
+              <w:t>93.04%</w:t>
+            </w:r>
+          </w:p>
+        </w:tc>
+      </w:tr>
+    </w:tbl>
+    <w:p>
+      <w:pPr>
+        <w:pStyle w:val="3"/>
+        <w:spacing w:before="156" w:after="156"/>
+      </w:pPr>
+      <w:r>
+        <w:rPr>
+          <w:rFonts w:hint="eastAsia"/>
+        </w:rPr>
+        <w:t>P</w:t>
+      </w:r>
+      <w:r>
+        <w:t>CA</w:t>
+      </w:r>
+      <w:proofErr w:type="gramStart"/>
+      <w:r>
+        <w:rPr>
+          <w:rFonts w:hint="eastAsia"/>
+        </w:rPr>
+        <w:t>降维结果</w:t>
+      </w:r>
+      <w:proofErr w:type="gramEnd"/>
+    </w:p>
+    <w:p>
+      <w:pPr>
+        <w:pStyle w:val="3"/>
+        <w:spacing w:before="156" w:after="156"/>
+      </w:pPr>
+      <w:r>
+        <w:rPr>
+          <w:rFonts w:hint="eastAsia"/>
+        </w:rPr>
+        <w:t>整体比较与分析</w:t>
+      </w:r>
     </w:p>
     <w:p>
       <w:pPr>
         <w:pStyle w:val="a1"/>
         <w:ind w:firstLine="360"/>
-      </w:pPr>
-    </w:p>
+        <w:rPr>
+          <w:rFonts w:hint="eastAsia"/>
+        </w:rPr>
+      </w:pPr>
+      <w:r>
+        <w:rPr>
+          <w:rFonts w:hint="eastAsia"/>
+        </w:rPr>
+        <w:t>本实验采用的</w:t>
+      </w:r>
+      <w:proofErr w:type="gramStart"/>
+      <w:r>
+        <w:rPr>
+          <w:rFonts w:hint="eastAsia"/>
+        </w:rPr>
+        <w:t>多种降维方法</w:t>
+      </w:r>
+      <w:proofErr w:type="gramEnd"/>
+      <w:r>
+        <w:rPr>
+          <w:rFonts w:hint="eastAsia"/>
+        </w:rPr>
+        <w:t>的效果</w:t>
+      </w:r>
+      <w:r>
+        <w:rPr>
+          <w:rFonts w:hint="eastAsia"/>
+        </w:rPr>
+        <w:t>如下表所示。</w:t>
+      </w:r>
+    </w:p>
+    <w:tbl>
+      <w:tblPr>
+        <w:tblStyle w:val="aff7"/>
+        <w:tblW w:w="0" w:type="auto"/>
+        <w:jc w:val="center"/>
+        <w:tblLook w:val="04A0" w:firstRow="1" w:lastRow="0" w:firstColumn="1" w:lastColumn="0" w:noHBand="0" w:noVBand="1"/>
+      </w:tblPr>
+      <w:tblGrid>
+        <w:gridCol w:w="1809"/>
+        <w:gridCol w:w="1843"/>
+      </w:tblGrid>
+      <w:tr>
+        <w:trPr>
+          <w:trHeight w:val="320"/>
+          <w:jc w:val="center"/>
+        </w:trPr>
+        <w:tc>
+          <w:tcPr>
+            <w:tcW w:w="1809" w:type="dxa"/>
+            <w:hideMark/>
+          </w:tcPr>
+          <w:p>
+            <w:pPr>
+              <w:pStyle w:val="a1"/>
+              <w:ind w:firstLineChars="0" w:firstLine="0"/>
+              <w:jc w:val="center"/>
+            </w:pPr>
+            <w:proofErr w:type="gramStart"/>
+            <w:r>
+              <w:rPr>
+                <w:b/>
+                <w:bCs/>
+              </w:rPr>
+              <w:lastRenderedPageBreak/>
+              <w:t>降维方法</w:t>
+            </w:r>
+            <w:proofErr w:type="gramEnd"/>
+          </w:p>
+        </w:tc>
+        <w:tc>
+          <w:tcPr>
+            <w:tcW w:w="1843" w:type="dxa"/>
+            <w:hideMark/>
+          </w:tcPr>
+          <w:p>
+            <w:pPr>
+              <w:pStyle w:val="a1"/>
+              <w:ind w:firstLineChars="0" w:firstLine="0"/>
+              <w:jc w:val="center"/>
+            </w:pPr>
+            <w:r>
+              <w:rPr>
+                <w:b/>
+                <w:bCs/>
+              </w:rPr>
+              <w:t>正确率</w:t>
+            </w:r>
+          </w:p>
+        </w:tc>
+      </w:tr>
+      <w:tr>
+        <w:trPr>
+          <w:trHeight w:val="390"/>
+          <w:jc w:val="center"/>
+        </w:trPr>
+        <w:tc>
+          <w:tcPr>
+            <w:tcW w:w="1809" w:type="dxa"/>
+            <w:hideMark/>
+          </w:tcPr>
+          <w:p>
+            <w:pPr>
+              <w:pStyle w:val="a1"/>
+              <w:ind w:firstLineChars="0" w:firstLine="0"/>
+              <w:jc w:val="center"/>
+            </w:pPr>
+            <w:r>
+              <w:t>不降维</w:t>
+            </w:r>
+          </w:p>
+        </w:tc>
+        <w:tc>
+          <w:tcPr>
+            <w:tcW w:w="1843" w:type="dxa"/>
+            <w:hideMark/>
+          </w:tcPr>
+          <w:p>
+            <w:pPr>
+              <w:pStyle w:val="a1"/>
+              <w:ind w:firstLineChars="0" w:firstLine="0"/>
+              <w:jc w:val="center"/>
+            </w:pPr>
+            <w:r>
+              <w:t>92.87%</w:t>
+            </w:r>
+          </w:p>
+        </w:tc>
+      </w:tr>
+      <w:tr>
+        <w:trPr>
+          <w:trHeight w:val="390"/>
+          <w:jc w:val="center"/>
+        </w:trPr>
+        <w:tc>
+          <w:tcPr>
+            <w:tcW w:w="1809" w:type="dxa"/>
+            <w:hideMark/>
+          </w:tcPr>
+          <w:p>
+            <w:pPr>
+              <w:pStyle w:val="a1"/>
+              <w:ind w:firstLineChars="0" w:firstLine="0"/>
+              <w:jc w:val="center"/>
+            </w:pPr>
+            <w:r>
+              <w:t>SVD</w:t>
+            </w:r>
+          </w:p>
+        </w:tc>
+        <w:tc>
+          <w:tcPr>
+            <w:tcW w:w="1843" w:type="dxa"/>
+            <w:hideMark/>
+          </w:tcPr>
+          <w:p>
+            <w:pPr>
+              <w:pStyle w:val="a1"/>
+              <w:ind w:firstLineChars="0" w:firstLine="0"/>
+              <w:jc w:val="center"/>
+            </w:pPr>
+            <w:r>
+              <w:t>≈10%</w:t>
+            </w:r>
+          </w:p>
+        </w:tc>
+      </w:tr>
+      <w:tr>
+        <w:trPr>
+          <w:trHeight w:val="390"/>
+          <w:jc w:val="center"/>
+        </w:trPr>
+        <w:tc>
+          <w:tcPr>
+            <w:tcW w:w="1809" w:type="dxa"/>
+            <w:hideMark/>
+          </w:tcPr>
+          <w:p>
+            <w:pPr>
+              <w:pStyle w:val="a1"/>
+              <w:ind w:firstLineChars="0" w:firstLine="0"/>
+              <w:jc w:val="center"/>
+            </w:pPr>
+            <w:r>
+              <w:t>TSVD</w:t>
+            </w:r>
+          </w:p>
+        </w:tc>
+        <w:tc>
+          <w:tcPr>
+            <w:tcW w:w="1843" w:type="dxa"/>
+            <w:hideMark/>
+          </w:tcPr>
+          <w:p>
+            <w:pPr>
+              <w:pStyle w:val="a1"/>
+              <w:ind w:firstLineChars="0" w:firstLine="0"/>
+              <w:jc w:val="center"/>
+            </w:pPr>
+            <w:r>
+              <w:t>≈95%</w:t>
+            </w:r>
+          </w:p>
+        </w:tc>
+      </w:tr>
+      <w:tr>
+        <w:trPr>
+          <w:trHeight w:val="390"/>
+          <w:jc w:val="center"/>
+        </w:trPr>
+        <w:tc>
+          <w:tcPr>
+            <w:tcW w:w="1809" w:type="dxa"/>
+            <w:hideMark/>
+          </w:tcPr>
+          <w:p>
+            <w:pPr>
+              <w:pStyle w:val="a1"/>
+              <w:ind w:firstLineChars="0" w:firstLine="0"/>
+              <w:jc w:val="center"/>
+            </w:pPr>
+            <w:r>
+              <w:t>随机投影</w:t>
+            </w:r>
+          </w:p>
+        </w:tc>
+        <w:tc>
+          <w:tcPr>
+            <w:tcW w:w="1843" w:type="dxa"/>
+            <w:hideMark/>
+          </w:tcPr>
+          <w:p>
+            <w:pPr>
+              <w:pStyle w:val="a1"/>
+              <w:ind w:firstLineChars="0" w:firstLine="0"/>
+              <w:jc w:val="center"/>
+            </w:pPr>
+            <w:r>
+              <w:t>≈93%</w:t>
+            </w:r>
+          </w:p>
+        </w:tc>
+      </w:tr>
+      <w:tr>
+        <w:trPr>
+          <w:trHeight w:val="390"/>
+          <w:jc w:val="center"/>
+        </w:trPr>
+        <w:tc>
+          <w:tcPr>
+            <w:tcW w:w="1809" w:type="dxa"/>
+            <w:hideMark/>
+          </w:tcPr>
+          <w:p>
+            <w:pPr>
+              <w:pStyle w:val="a1"/>
+              <w:ind w:firstLineChars="0" w:firstLine="0"/>
+              <w:jc w:val="center"/>
+            </w:pPr>
+            <w:r>
+              <w:t>PCA</w:t>
+            </w:r>
+          </w:p>
+        </w:tc>
+        <w:tc>
+          <w:tcPr>
+            <w:tcW w:w="1843" w:type="dxa"/>
+            <w:hideMark/>
+          </w:tcPr>
+          <w:p>
+            <w:pPr>
+              <w:pStyle w:val="a1"/>
+              <w:ind w:firstLine="360"/>
+              <w:jc w:val="center"/>
+            </w:pPr>
+          </w:p>
+        </w:tc>
+      </w:tr>
+    </w:tbl>
     <w:p>
       <w:pPr>
         <w:pStyle w:val="a1"/>
         <w:ind w:firstLine="360"/>
-      </w:pPr>
-      <w:r>
-        <w:t>31</w:t>
-      </w:r>
-    </w:p>
-    <w:p>
-      <w:pPr>
-        <w:pStyle w:val="a1"/>
-        <w:ind w:firstLine="360"/>
-      </w:pPr>
-      <w:r>
-        <w:rPr>
-          <w:rFonts w:hint="eastAsia"/>
-        </w:rPr>
-        <w:t>0</w:t>
-      </w:r>
-      <w:r>
-        <w:t xml:space="preserve">01 </w:t>
-      </w:r>
-      <w:r>
-        <w:t>12</w:t>
-      </w:r>
-    </w:p>
-    <w:p>
-      <w:pPr>
-        <w:pStyle w:val="a1"/>
-        <w:ind w:firstLine="360"/>
-      </w:pPr>
-      <w:r>
-        <w:t>01</w:t>
-      </w:r>
-      <w:r>
-        <w:t xml:space="preserve"> 2</w:t>
-      </w:r>
-      <w:r>
-        <w:t>3</w:t>
-      </w:r>
-      <w:r>
-        <w:t>3</w:t>
+        <w:rPr>
+          <w:rFonts w:hint="eastAsia"/>
+        </w:rPr>
+      </w:pPr>
+      <w:r>
+        <w:rPr>
+          <w:rFonts w:hint="eastAsia"/>
+        </w:rPr>
+        <w:t>除了</w:t>
+      </w:r>
+      <w:r>
+        <w:rPr>
+          <w:rFonts w:hint="eastAsia"/>
+        </w:rPr>
+        <w:t>S</w:t>
+      </w:r>
+      <w:r>
+        <w:t>VD</w:t>
+      </w:r>
+      <w:proofErr w:type="gramStart"/>
+      <w:r>
+        <w:rPr>
+          <w:rFonts w:hint="eastAsia"/>
+        </w:rPr>
+        <w:t>降维方法</w:t>
+      </w:r>
+      <w:proofErr w:type="gramEnd"/>
+      <w:r>
+        <w:rPr>
+          <w:rFonts w:hint="eastAsia"/>
+        </w:rPr>
+        <w:t>对本实验的数据无效以外，所有的</w:t>
+      </w:r>
+      <w:r>
+        <w:rPr>
+          <w:rFonts w:hint="eastAsia"/>
+        </w:rPr>
+        <w:t>数据</w:t>
+      </w:r>
+      <w:proofErr w:type="gramStart"/>
+      <w:r>
+        <w:rPr>
+          <w:rFonts w:hint="eastAsia"/>
+        </w:rPr>
+        <w:t>降维方法</w:t>
+      </w:r>
+      <w:proofErr w:type="gramEnd"/>
+      <w:r>
+        <w:rPr>
+          <w:rFonts w:hint="eastAsia"/>
+        </w:rPr>
+        <w:t>在减少数据维度的同时，也起到了一定的特征提取的作用，</w:t>
+      </w:r>
+      <w:r>
+        <w:rPr>
+          <w:rFonts w:hint="eastAsia"/>
+        </w:rPr>
+        <w:t>提高</w:t>
+      </w:r>
+      <w:r>
+        <w:rPr>
+          <w:rFonts w:hint="eastAsia"/>
+        </w:rPr>
+        <w:t>了</w:t>
+      </w:r>
+      <w:r>
+        <w:rPr>
+          <w:rFonts w:hint="eastAsia"/>
+        </w:rPr>
+        <w:t>分类的效果。不过</w:t>
+      </w:r>
+      <w:r>
+        <w:rPr>
+          <w:rFonts w:hint="eastAsia"/>
+        </w:rPr>
+        <w:t>与神经网络相比，这种特征提取</w:t>
+      </w:r>
+      <w:r>
+        <w:rPr>
+          <w:rFonts w:hint="eastAsia"/>
+        </w:rPr>
+        <w:t>计算量较小，</w:t>
+      </w:r>
+      <w:r>
+        <w:rPr>
+          <w:rFonts w:hint="eastAsia"/>
+        </w:rPr>
+        <w:t>提取出的特征与用于计算的数据密切相关，并且没有固定</w:t>
+      </w:r>
+      <w:bookmarkStart w:id="11" w:name="_GoBack"/>
+      <w:bookmarkEnd w:id="11"/>
+      <w:r>
+        <w:rPr>
+          <w:rFonts w:hint="eastAsia"/>
+        </w:rPr>
+        <w:t>的参数，</w:t>
+      </w:r>
+      <w:r>
+        <w:rPr>
+          <w:rFonts w:hint="eastAsia"/>
+        </w:rPr>
+        <w:t>无法学习。</w:t>
       </w:r>
     </w:p>
     <w:sectPr>
-      <w:headerReference w:type="default" r:id="rId11"/>
+      <w:headerReference w:type="default" r:id="rId19"/>
       <w:pgSz w:w="11906" w:h="16838" w:code="9"/>
       <w:pgMar w:top="1701" w:right="1134" w:bottom="1418" w:left="1701" w:header="567" w:footer="964" w:gutter="0"/>
       <w:pgNumType w:start="1"/>
@@ -3284,6 +8376,178 @@
     </w:lvl>
   </w:abstractNum>
   <w:abstractNum w:abstractNumId="5" w15:restartNumberingAfterBreak="0">
+    <w:nsid w:val="32732A54"/>
+    <w:multiLevelType w:val="hybridMultilevel"/>
+    <w:tmpl w:val="E0F81D06"/>
+    <w:lvl w:ilvl="0" w:tplc="0409000F">
+      <w:start w:val="1"/>
+      <w:numFmt w:val="decimal"/>
+      <w:lvlText w:val="%1."/>
+      <w:lvlJc w:val="left"/>
+      <w:pPr>
+        <w:ind w:left="1260" w:hanging="420"/>
+      </w:pPr>
+    </w:lvl>
+    <w:lvl w:ilvl="1" w:tplc="04090019">
+      <w:start w:val="1"/>
+      <w:numFmt w:val="lowerLetter"/>
+      <w:lvlText w:val="%2)"/>
+      <w:lvlJc w:val="left"/>
+      <w:pPr>
+        <w:ind w:left="1680" w:hanging="420"/>
+      </w:pPr>
+    </w:lvl>
+    <w:lvl w:ilvl="2" w:tplc="0409001B" w:tentative="1">
+      <w:start w:val="1"/>
+      <w:numFmt w:val="lowerRoman"/>
+      <w:lvlText w:val="%3."/>
+      <w:lvlJc w:val="right"/>
+      <w:pPr>
+        <w:ind w:left="2100" w:hanging="420"/>
+      </w:pPr>
+    </w:lvl>
+    <w:lvl w:ilvl="3" w:tplc="0409000F" w:tentative="1">
+      <w:start w:val="1"/>
+      <w:numFmt w:val="decimal"/>
+      <w:lvlText w:val="%4."/>
+      <w:lvlJc w:val="left"/>
+      <w:pPr>
+        <w:ind w:left="2520" w:hanging="420"/>
+      </w:pPr>
+    </w:lvl>
+    <w:lvl w:ilvl="4" w:tplc="04090019" w:tentative="1">
+      <w:start w:val="1"/>
+      <w:numFmt w:val="lowerLetter"/>
+      <w:lvlText w:val="%5)"/>
+      <w:lvlJc w:val="left"/>
+      <w:pPr>
+        <w:ind w:left="2940" w:hanging="420"/>
+      </w:pPr>
+    </w:lvl>
+    <w:lvl w:ilvl="5" w:tplc="0409001B" w:tentative="1">
+      <w:start w:val="1"/>
+      <w:numFmt w:val="lowerRoman"/>
+      <w:lvlText w:val="%6."/>
+      <w:lvlJc w:val="right"/>
+      <w:pPr>
+        <w:ind w:left="3360" w:hanging="420"/>
+      </w:pPr>
+    </w:lvl>
+    <w:lvl w:ilvl="6" w:tplc="0409000F" w:tentative="1">
+      <w:start w:val="1"/>
+      <w:numFmt w:val="decimal"/>
+      <w:lvlText w:val="%7."/>
+      <w:lvlJc w:val="left"/>
+      <w:pPr>
+        <w:ind w:left="3780" w:hanging="420"/>
+      </w:pPr>
+    </w:lvl>
+    <w:lvl w:ilvl="7" w:tplc="04090019" w:tentative="1">
+      <w:start w:val="1"/>
+      <w:numFmt w:val="lowerLetter"/>
+      <w:lvlText w:val="%8)"/>
+      <w:lvlJc w:val="left"/>
+      <w:pPr>
+        <w:ind w:left="4200" w:hanging="420"/>
+      </w:pPr>
+    </w:lvl>
+    <w:lvl w:ilvl="8" w:tplc="0409001B" w:tentative="1">
+      <w:start w:val="1"/>
+      <w:numFmt w:val="lowerRoman"/>
+      <w:lvlText w:val="%9."/>
+      <w:lvlJc w:val="right"/>
+      <w:pPr>
+        <w:ind w:left="4620" w:hanging="420"/>
+      </w:pPr>
+    </w:lvl>
+  </w:abstractNum>
+  <w:abstractNum w:abstractNumId="6" w15:restartNumberingAfterBreak="0">
+    <w:nsid w:val="330455CA"/>
+    <w:multiLevelType w:val="hybridMultilevel"/>
+    <w:tmpl w:val="D1F8CF40"/>
+    <w:lvl w:ilvl="0" w:tplc="0409000F">
+      <w:start w:val="1"/>
+      <w:numFmt w:val="decimal"/>
+      <w:lvlText w:val="%1."/>
+      <w:lvlJc w:val="left"/>
+      <w:pPr>
+        <w:ind w:left="1260" w:hanging="420"/>
+      </w:pPr>
+    </w:lvl>
+    <w:lvl w:ilvl="1" w:tplc="04090019">
+      <w:start w:val="1"/>
+      <w:numFmt w:val="lowerLetter"/>
+      <w:lvlText w:val="%2)"/>
+      <w:lvlJc w:val="left"/>
+      <w:pPr>
+        <w:ind w:left="1680" w:hanging="420"/>
+      </w:pPr>
+    </w:lvl>
+    <w:lvl w:ilvl="2" w:tplc="0409001B" w:tentative="1">
+      <w:start w:val="1"/>
+      <w:numFmt w:val="lowerRoman"/>
+      <w:lvlText w:val="%3."/>
+      <w:lvlJc w:val="right"/>
+      <w:pPr>
+        <w:ind w:left="2100" w:hanging="420"/>
+      </w:pPr>
+    </w:lvl>
+    <w:lvl w:ilvl="3" w:tplc="0409000F" w:tentative="1">
+      <w:start w:val="1"/>
+      <w:numFmt w:val="decimal"/>
+      <w:lvlText w:val="%4."/>
+      <w:lvlJc w:val="left"/>
+      <w:pPr>
+        <w:ind w:left="2520" w:hanging="420"/>
+      </w:pPr>
+    </w:lvl>
+    <w:lvl w:ilvl="4" w:tplc="04090019" w:tentative="1">
+      <w:start w:val="1"/>
+      <w:numFmt w:val="lowerLetter"/>
+      <w:lvlText w:val="%5)"/>
+      <w:lvlJc w:val="left"/>
+      <w:pPr>
+        <w:ind w:left="2940" w:hanging="420"/>
+      </w:pPr>
+    </w:lvl>
+    <w:lvl w:ilvl="5" w:tplc="0409001B" w:tentative="1">
+      <w:start w:val="1"/>
+      <w:numFmt w:val="lowerRoman"/>
+      <w:lvlText w:val="%6."/>
+      <w:lvlJc w:val="right"/>
+      <w:pPr>
+        <w:ind w:left="3360" w:hanging="420"/>
+      </w:pPr>
+    </w:lvl>
+    <w:lvl w:ilvl="6" w:tplc="0409000F" w:tentative="1">
+      <w:start w:val="1"/>
+      <w:numFmt w:val="decimal"/>
+      <w:lvlText w:val="%7."/>
+      <w:lvlJc w:val="left"/>
+      <w:pPr>
+        <w:ind w:left="3780" w:hanging="420"/>
+      </w:pPr>
+    </w:lvl>
+    <w:lvl w:ilvl="7" w:tplc="04090019" w:tentative="1">
+      <w:start w:val="1"/>
+      <w:numFmt w:val="lowerLetter"/>
+      <w:lvlText w:val="%8)"/>
+      <w:lvlJc w:val="left"/>
+      <w:pPr>
+        <w:ind w:left="4200" w:hanging="420"/>
+      </w:pPr>
+    </w:lvl>
+    <w:lvl w:ilvl="8" w:tplc="0409001B" w:tentative="1">
+      <w:start w:val="1"/>
+      <w:numFmt w:val="lowerRoman"/>
+      <w:lvlText w:val="%9."/>
+      <w:lvlJc w:val="right"/>
+      <w:pPr>
+        <w:ind w:left="4620" w:hanging="420"/>
+      </w:pPr>
+    </w:lvl>
+  </w:abstractNum>
+  <w:abstractNum w:abstractNumId="7" w15:restartNumberingAfterBreak="0">
     <w:nsid w:val="3DEC39AD"/>
     <w:multiLevelType w:val="hybridMultilevel"/>
     <w:tmpl w:val="41548E68"/>
@@ -3369,7 +8633,7 @@
       </w:pPr>
     </w:lvl>
   </w:abstractNum>
-  <w:abstractNum w:abstractNumId="6" w15:restartNumberingAfterBreak="0">
+  <w:abstractNum w:abstractNumId="8" w15:restartNumberingAfterBreak="0">
     <w:nsid w:val="42626D23"/>
     <w:multiLevelType w:val="hybridMultilevel"/>
     <w:tmpl w:val="40DA4ECA"/>
@@ -3455,7 +8719,7 @@
       </w:pPr>
     </w:lvl>
   </w:abstractNum>
-  <w:abstractNum w:abstractNumId="7" w15:restartNumberingAfterBreak="0">
+  <w:abstractNum w:abstractNumId="9" w15:restartNumberingAfterBreak="0">
     <w:nsid w:val="42C661F0"/>
     <w:multiLevelType w:val="hybridMultilevel"/>
     <w:tmpl w:val="41548E68"/>
@@ -3541,7 +8805,7 @@
       </w:pPr>
     </w:lvl>
   </w:abstractNum>
-  <w:abstractNum w:abstractNumId="8" w15:restartNumberingAfterBreak="0">
+  <w:abstractNum w:abstractNumId="10" w15:restartNumberingAfterBreak="0">
     <w:nsid w:val="44525343"/>
     <w:multiLevelType w:val="hybridMultilevel"/>
     <w:tmpl w:val="CEE48FE4"/>
@@ -3627,7 +8891,7 @@
       </w:pPr>
     </w:lvl>
   </w:abstractNum>
-  <w:abstractNum w:abstractNumId="9" w15:restartNumberingAfterBreak="0">
+  <w:abstractNum w:abstractNumId="11" w15:restartNumberingAfterBreak="0">
     <w:nsid w:val="4D6E4031"/>
     <w:multiLevelType w:val="hybridMultilevel"/>
     <w:tmpl w:val="D446005A"/>
@@ -3713,7 +8977,7 @@
       </w:pPr>
     </w:lvl>
   </w:abstractNum>
-  <w:abstractNum w:abstractNumId="10" w15:restartNumberingAfterBreak="0">
+  <w:abstractNum w:abstractNumId="12" w15:restartNumberingAfterBreak="0">
     <w:nsid w:val="52972F63"/>
     <w:multiLevelType w:val="hybridMultilevel"/>
     <w:tmpl w:val="41548E68"/>
@@ -3799,7 +9063,179 @@
       </w:pPr>
     </w:lvl>
   </w:abstractNum>
-  <w:abstractNum w:abstractNumId="11" w15:restartNumberingAfterBreak="0">
+  <w:abstractNum w:abstractNumId="13" w15:restartNumberingAfterBreak="0">
+    <w:nsid w:val="578002FA"/>
+    <w:multiLevelType w:val="hybridMultilevel"/>
+    <w:tmpl w:val="AE00C8E4"/>
+    <w:lvl w:ilvl="0" w:tplc="0409000F">
+      <w:start w:val="1"/>
+      <w:numFmt w:val="decimal"/>
+      <w:lvlText w:val="%1."/>
+      <w:lvlJc w:val="left"/>
+      <w:pPr>
+        <w:ind w:left="1259" w:hanging="420"/>
+      </w:pPr>
+    </w:lvl>
+    <w:lvl w:ilvl="1" w:tplc="04090019" w:tentative="1">
+      <w:start w:val="1"/>
+      <w:numFmt w:val="lowerLetter"/>
+      <w:lvlText w:val="%2)"/>
+      <w:lvlJc w:val="left"/>
+      <w:pPr>
+        <w:ind w:left="1679" w:hanging="420"/>
+      </w:pPr>
+    </w:lvl>
+    <w:lvl w:ilvl="2" w:tplc="0409001B" w:tentative="1">
+      <w:start w:val="1"/>
+      <w:numFmt w:val="lowerRoman"/>
+      <w:lvlText w:val="%3."/>
+      <w:lvlJc w:val="right"/>
+      <w:pPr>
+        <w:ind w:left="2099" w:hanging="420"/>
+      </w:pPr>
+    </w:lvl>
+    <w:lvl w:ilvl="3" w:tplc="0409000F" w:tentative="1">
+      <w:start w:val="1"/>
+      <w:numFmt w:val="decimal"/>
+      <w:lvlText w:val="%4."/>
+      <w:lvlJc w:val="left"/>
+      <w:pPr>
+        <w:ind w:left="2519" w:hanging="420"/>
+      </w:pPr>
+    </w:lvl>
+    <w:lvl w:ilvl="4" w:tplc="04090019" w:tentative="1">
+      <w:start w:val="1"/>
+      <w:numFmt w:val="lowerLetter"/>
+      <w:lvlText w:val="%5)"/>
+      <w:lvlJc w:val="left"/>
+      <w:pPr>
+        <w:ind w:left="2939" w:hanging="420"/>
+      </w:pPr>
+    </w:lvl>
+    <w:lvl w:ilvl="5" w:tplc="0409001B" w:tentative="1">
+      <w:start w:val="1"/>
+      <w:numFmt w:val="lowerRoman"/>
+      <w:lvlText w:val="%6."/>
+      <w:lvlJc w:val="right"/>
+      <w:pPr>
+        <w:ind w:left="3359" w:hanging="420"/>
+      </w:pPr>
+    </w:lvl>
+    <w:lvl w:ilvl="6" w:tplc="0409000F" w:tentative="1">
+      <w:start w:val="1"/>
+      <w:numFmt w:val="decimal"/>
+      <w:lvlText w:val="%7."/>
+      <w:lvlJc w:val="left"/>
+      <w:pPr>
+        <w:ind w:left="3779" w:hanging="420"/>
+      </w:pPr>
+    </w:lvl>
+    <w:lvl w:ilvl="7" w:tplc="04090019" w:tentative="1">
+      <w:start w:val="1"/>
+      <w:numFmt w:val="lowerLetter"/>
+      <w:lvlText w:val="%8)"/>
+      <w:lvlJc w:val="left"/>
+      <w:pPr>
+        <w:ind w:left="4199" w:hanging="420"/>
+      </w:pPr>
+    </w:lvl>
+    <w:lvl w:ilvl="8" w:tplc="0409001B" w:tentative="1">
+      <w:start w:val="1"/>
+      <w:numFmt w:val="lowerRoman"/>
+      <w:lvlText w:val="%9."/>
+      <w:lvlJc w:val="right"/>
+      <w:pPr>
+        <w:ind w:left="4619" w:hanging="420"/>
+      </w:pPr>
+    </w:lvl>
+  </w:abstractNum>
+  <w:abstractNum w:abstractNumId="14" w15:restartNumberingAfterBreak="0">
+    <w:nsid w:val="67613B8B"/>
+    <w:multiLevelType w:val="hybridMultilevel"/>
+    <w:tmpl w:val="E0F81D06"/>
+    <w:lvl w:ilvl="0" w:tplc="0409000F">
+      <w:start w:val="1"/>
+      <w:numFmt w:val="decimal"/>
+      <w:lvlText w:val="%1."/>
+      <w:lvlJc w:val="left"/>
+      <w:pPr>
+        <w:ind w:left="1260" w:hanging="420"/>
+      </w:pPr>
+    </w:lvl>
+    <w:lvl w:ilvl="1" w:tplc="04090019">
+      <w:start w:val="1"/>
+      <w:numFmt w:val="lowerLetter"/>
+      <w:lvlText w:val="%2)"/>
+      <w:lvlJc w:val="left"/>
+      <w:pPr>
+        <w:ind w:left="1680" w:hanging="420"/>
+      </w:pPr>
+    </w:lvl>
+    <w:lvl w:ilvl="2" w:tplc="0409001B" w:tentative="1">
+      <w:start w:val="1"/>
+      <w:numFmt w:val="lowerRoman"/>
+      <w:lvlText w:val="%3."/>
+      <w:lvlJc w:val="right"/>
+      <w:pPr>
+        <w:ind w:left="2100" w:hanging="420"/>
+      </w:pPr>
+    </w:lvl>
+    <w:lvl w:ilvl="3" w:tplc="0409000F" w:tentative="1">
+      <w:start w:val="1"/>
+      <w:numFmt w:val="decimal"/>
+      <w:lvlText w:val="%4."/>
+      <w:lvlJc w:val="left"/>
+      <w:pPr>
+        <w:ind w:left="2520" w:hanging="420"/>
+      </w:pPr>
+    </w:lvl>
+    <w:lvl w:ilvl="4" w:tplc="04090019" w:tentative="1">
+      <w:start w:val="1"/>
+      <w:numFmt w:val="lowerLetter"/>
+      <w:lvlText w:val="%5)"/>
+      <w:lvlJc w:val="left"/>
+      <w:pPr>
+        <w:ind w:left="2940" w:hanging="420"/>
+      </w:pPr>
+    </w:lvl>
+    <w:lvl w:ilvl="5" w:tplc="0409001B" w:tentative="1">
+      <w:start w:val="1"/>
+      <w:numFmt w:val="lowerRoman"/>
+      <w:lvlText w:val="%6."/>
+      <w:lvlJc w:val="right"/>
+      <w:pPr>
+        <w:ind w:left="3360" w:hanging="420"/>
+      </w:pPr>
+    </w:lvl>
+    <w:lvl w:ilvl="6" w:tplc="0409000F" w:tentative="1">
+      <w:start w:val="1"/>
+      <w:numFmt w:val="decimal"/>
+      <w:lvlText w:val="%7."/>
+      <w:lvlJc w:val="left"/>
+      <w:pPr>
+        <w:ind w:left="3780" w:hanging="420"/>
+      </w:pPr>
+    </w:lvl>
+    <w:lvl w:ilvl="7" w:tplc="04090019" w:tentative="1">
+      <w:start w:val="1"/>
+      <w:numFmt w:val="lowerLetter"/>
+      <w:lvlText w:val="%8)"/>
+      <w:lvlJc w:val="left"/>
+      <w:pPr>
+        <w:ind w:left="4200" w:hanging="420"/>
+      </w:pPr>
+    </w:lvl>
+    <w:lvl w:ilvl="8" w:tplc="0409001B" w:tentative="1">
+      <w:start w:val="1"/>
+      <w:numFmt w:val="lowerRoman"/>
+      <w:lvlText w:val="%9."/>
+      <w:lvlJc w:val="right"/>
+      <w:pPr>
+        <w:ind w:left="4620" w:hanging="420"/>
+      </w:pPr>
+    </w:lvl>
+  </w:abstractNum>
+  <w:abstractNum w:abstractNumId="15" w15:restartNumberingAfterBreak="0">
     <w:nsid w:val="6B3B0F67"/>
     <w:multiLevelType w:val="hybridMultilevel"/>
     <w:tmpl w:val="F34C3B8C"/>
@@ -3885,7 +9321,7 @@
       </w:pPr>
     </w:lvl>
   </w:abstractNum>
-  <w:abstractNum w:abstractNumId="12" w15:restartNumberingAfterBreak="0">
+  <w:abstractNum w:abstractNumId="16" w15:restartNumberingAfterBreak="0">
     <w:nsid w:val="79C720A1"/>
     <w:multiLevelType w:val="hybridMultilevel"/>
     <w:tmpl w:val="08DE7812"/>
@@ -3978,37 +9414,49 @@
     <w:abstractNumId w:val="3"/>
   </w:num>
   <w:num w:numId="3">
+    <w:abstractNumId w:val="16"/>
+  </w:num>
+  <w:num w:numId="4">
     <w:abstractNumId w:val="12"/>
   </w:num>
-  <w:num w:numId="4">
-    <w:abstractNumId w:val="10"/>
+  <w:num w:numId="5">
+    <w:abstractNumId w:val="9"/>
   </w:num>
-  <w:num w:numId="5">
+  <w:num w:numId="6">
     <w:abstractNumId w:val="7"/>
   </w:num>
-  <w:num w:numId="6">
-    <w:abstractNumId w:val="5"/>
-  </w:num>
   <w:num w:numId="7">
-    <w:abstractNumId w:val="9"/>
+    <w:abstractNumId w:val="11"/>
   </w:num>
   <w:num w:numId="8">
     <w:abstractNumId w:val="2"/>
   </w:num>
   <w:num w:numId="9">
-    <w:abstractNumId w:val="11"/>
+    <w:abstractNumId w:val="15"/>
   </w:num>
   <w:num w:numId="10">
-    <w:abstractNumId w:val="6"/>
+    <w:abstractNumId w:val="8"/>
   </w:num>
   <w:num w:numId="11">
     <w:abstractNumId w:val="4"/>
   </w:num>
   <w:num w:numId="12">
-    <w:abstractNumId w:val="8"/>
+    <w:abstractNumId w:val="10"/>
   </w:num>
   <w:num w:numId="13">
     <w:abstractNumId w:val="0"/>
+  </w:num>
+  <w:num w:numId="14">
+    <w:abstractNumId w:val="6"/>
+  </w:num>
+  <w:num w:numId="15">
+    <w:abstractNumId w:val="5"/>
+  </w:num>
+  <w:num w:numId="16">
+    <w:abstractNumId w:val="14"/>
+  </w:num>
+  <w:num w:numId="17">
+    <w:abstractNumId w:val="13"/>
   </w:num>
   <w:numIdMacAtCleanup w:val="12"/>
 </w:numbering>
@@ -4512,7 +9960,6 @@
   <w:style w:type="character" w:default="1" w:styleId="a2">
     <w:name w:val="Default Paragraph Font"/>
     <w:uiPriority w:val="1"/>
-    <w:semiHidden/>
     <w:unhideWhenUsed/>
   </w:style>
   <w:style w:type="table" w:default="1" w:styleId="a3">
@@ -5685,7 +11132,7 @@
 </file>
 
 <file path=customXml/itemProps1.xml><?xml version="1.0" encoding="utf-8"?>
-<ds:datastoreItem xmlns:ds="http://schemas.openxmlformats.org/officeDocument/2006/customXml" ds:itemID="{4CF46CE6-CEB7-4A10-9FBE-1864CF483FE0}">
+<ds:datastoreItem xmlns:ds="http://schemas.openxmlformats.org/officeDocument/2006/customXml" ds:itemID="{C1F1DFE1-2A7A-4995-BF94-09C4EF34B338}">
   <ds:schemaRefs>
     <ds:schemaRef ds:uri="http://schemas.openxmlformats.org/officeDocument/2006/bibliography"/>
   </ds:schemaRefs>
